--- a/VAC Thesis 2.0/Chapter-5/figs/Outline_Figures.docx
+++ b/VAC Thesis 2.0/Chapter-5/figs/Outline_Figures.docx
@@ -638,8 +638,6 @@
           </wp:inline>
         </w:drawing>
       </w:r>
-      <w:bookmarkStart w:id="0" w:name="_GoBack"/>
-      <w:bookmarkEnd w:id="0"/>
     </w:p>
     <w:p>
       <w:pPr>
@@ -1168,7 +1166,20 @@
       </w:pPr>
       <w:r>
         <w:lastRenderedPageBreak/>
-        <w:t>5.5.3 Strain demands vs SD(Teff)</w:t>
+        <w:t xml:space="preserve">5.5.3 Strain demands vs </w:t>
+      </w:r>
+      <w:proofErr w:type="gramStart"/>
+      <w:r>
+        <w:t>SD(</w:t>
+      </w:r>
+      <w:proofErr w:type="spellStart"/>
+      <w:proofErr w:type="gramEnd"/>
+      <w:r>
+        <w:t>Teff</w:t>
+      </w:r>
+      <w:proofErr w:type="spellEnd"/>
+      <w:r>
+        <w:t>)</w:t>
       </w:r>
     </w:p>
     <w:p>
@@ -1428,8 +1439,240 @@
           </w:p>
         </w:tc>
       </w:tr>
+      <w:tr>
+        <w:trPr>
+          <w:trHeight w:val="350"/>
+        </w:trPr>
+        <w:tc>
+          <w:tcPr>
+            <w:tcW w:w="4726" w:type="dxa"/>
+          </w:tcPr>
+          <w:p>
+            <w:pPr>
+              <w:ind w:left="975"/>
+              <w:jc w:val="center"/>
+              <w:rPr>
+                <w:rFonts w:ascii="Times New Roman" w:hAnsi="Times New Roman" w:cs="Times New Roman"/>
+                <w:b/>
+                <w:noProof/>
+              </w:rPr>
+            </w:pPr>
+            <w:r>
+              <w:rPr>
+                <w:rFonts w:ascii="Times New Roman" w:hAnsi="Times New Roman" w:cs="Times New Roman"/>
+                <w:b/>
+                <w:noProof/>
+              </w:rPr>
+              <w:lastRenderedPageBreak/>
+              <w:t>Serviciability</w:t>
+            </w:r>
+          </w:p>
+        </w:tc>
+        <w:tc>
+          <w:tcPr>
+            <w:tcW w:w="4117" w:type="dxa"/>
+          </w:tcPr>
+          <w:p>
+            <w:pPr>
+              <w:jc w:val="center"/>
+              <w:rPr>
+                <w:rFonts w:ascii="Times New Roman" w:hAnsi="Times New Roman" w:cs="Times New Roman"/>
+                <w:b/>
+                <w:noProof/>
+              </w:rPr>
+            </w:pPr>
+            <w:r>
+              <w:rPr>
+                <w:rFonts w:ascii="Times New Roman" w:hAnsi="Times New Roman" w:cs="Times New Roman"/>
+                <w:b/>
+                <w:noProof/>
+              </w:rPr>
+              <w:t>Collapse Prevention</w:t>
+            </w:r>
+          </w:p>
+        </w:tc>
+        <w:tc>
+          <w:tcPr>
+            <w:tcW w:w="4117" w:type="dxa"/>
+          </w:tcPr>
+          <w:p>
+            <w:pPr>
+              <w:jc w:val="center"/>
+              <w:rPr>
+                <w:rFonts w:ascii="Times New Roman" w:hAnsi="Times New Roman" w:cs="Times New Roman"/>
+                <w:b/>
+                <w:noProof/>
+              </w:rPr>
+            </w:pPr>
+            <w:r>
+              <w:rPr>
+                <w:rFonts w:ascii="Times New Roman" w:hAnsi="Times New Roman" w:cs="Times New Roman"/>
+                <w:b/>
+                <w:noProof/>
+              </w:rPr>
+              <w:t>Ultimate</w:t>
+            </w:r>
+          </w:p>
+        </w:tc>
+      </w:tr>
+      <w:tr>
+        <w:trPr>
+          <w:trHeight w:val="4490"/>
+        </w:trPr>
+        <w:tc>
+          <w:tcPr>
+            <w:tcW w:w="4726" w:type="dxa"/>
+          </w:tcPr>
+          <w:p>
+            <w:r>
+              <w:rPr>
+                <w:noProof/>
+              </w:rPr>
+              <w:drawing>
+                <wp:inline distT="0" distB="0" distL="0" distR="0" wp14:anchorId="7B8A5442" wp14:editId="234FA4DF">
+                  <wp:extent cx="2971800" cy="2743200"/>
+                  <wp:effectExtent l="0" t="0" r="0" b="0"/>
+                  <wp:docPr id="31" name="Chart 31"/>
+                  <wp:cNvGraphicFramePr/>
+                  <a:graphic xmlns:a="http://schemas.openxmlformats.org/drawingml/2006/main">
+                    <a:graphicData uri="http://schemas.openxmlformats.org/drawingml/2006/chart">
+                      <c:chart xmlns:c="http://schemas.openxmlformats.org/drawingml/2006/chart" xmlns:r="http://schemas.openxmlformats.org/officeDocument/2006/relationships" r:id="rId22"/>
+                    </a:graphicData>
+                  </a:graphic>
+                </wp:inline>
+              </w:drawing>
+            </w:r>
+          </w:p>
+        </w:tc>
+        <w:tc>
+          <w:tcPr>
+            <w:tcW w:w="4117" w:type="dxa"/>
+          </w:tcPr>
+          <w:p>
+            <w:r>
+              <w:rPr>
+                <w:noProof/>
+              </w:rPr>
+              <w:drawing>
+                <wp:inline distT="0" distB="0" distL="0" distR="0" wp14:anchorId="2C78B8D4" wp14:editId="68EB2A18">
+                  <wp:extent cx="2606040" cy="2743200"/>
+                  <wp:effectExtent l="0" t="0" r="3810" b="0"/>
+                  <wp:docPr id="32" name="Chart 32"/>
+                  <wp:cNvGraphicFramePr/>
+                  <a:graphic xmlns:a="http://schemas.openxmlformats.org/drawingml/2006/main">
+                    <a:graphicData uri="http://schemas.openxmlformats.org/drawingml/2006/chart">
+                      <c:chart xmlns:c="http://schemas.openxmlformats.org/drawingml/2006/chart" xmlns:r="http://schemas.openxmlformats.org/officeDocument/2006/relationships" r:id="rId23"/>
+                    </a:graphicData>
+                  </a:graphic>
+                </wp:inline>
+              </w:drawing>
+            </w:r>
+          </w:p>
+        </w:tc>
+        <w:tc>
+          <w:tcPr>
+            <w:tcW w:w="4117" w:type="dxa"/>
+          </w:tcPr>
+          <w:p>
+            <w:r>
+              <w:rPr>
+                <w:noProof/>
+              </w:rPr>
+              <w:drawing>
+                <wp:inline distT="0" distB="0" distL="0" distR="0" wp14:anchorId="2E4EBFA2" wp14:editId="78F05DD8">
+                  <wp:extent cx="2606040" cy="2743200"/>
+                  <wp:effectExtent l="0" t="0" r="3810" b="0"/>
+                  <wp:docPr id="33" name="Chart 33"/>
+                  <wp:cNvGraphicFramePr/>
+                  <a:graphic xmlns:a="http://schemas.openxmlformats.org/drawingml/2006/main">
+                    <a:graphicData uri="http://schemas.openxmlformats.org/drawingml/2006/chart">
+                      <c:chart xmlns:c="http://schemas.openxmlformats.org/drawingml/2006/chart" xmlns:r="http://schemas.openxmlformats.org/officeDocument/2006/relationships" r:id="rId24"/>
+                    </a:graphicData>
+                  </a:graphic>
+                </wp:inline>
+              </w:drawing>
+            </w:r>
+          </w:p>
+        </w:tc>
+      </w:tr>
+      <w:tr>
+        <w:tc>
+          <w:tcPr>
+            <w:tcW w:w="4726" w:type="dxa"/>
+          </w:tcPr>
+          <w:p>
+            <w:r>
+              <w:rPr>
+                <w:noProof/>
+              </w:rPr>
+              <w:drawing>
+                <wp:inline distT="0" distB="0" distL="0" distR="0" wp14:anchorId="64E294BD" wp14:editId="01E92C18">
+                  <wp:extent cx="3017520" cy="2743200"/>
+                  <wp:effectExtent l="0" t="0" r="0" b="0"/>
+                  <wp:docPr id="34" name="Chart 34"/>
+                  <wp:cNvGraphicFramePr/>
+                  <a:graphic xmlns:a="http://schemas.openxmlformats.org/drawingml/2006/main">
+                    <a:graphicData uri="http://schemas.openxmlformats.org/drawingml/2006/chart">
+                      <c:chart xmlns:c="http://schemas.openxmlformats.org/drawingml/2006/chart" xmlns:r="http://schemas.openxmlformats.org/officeDocument/2006/relationships" r:id="rId25"/>
+                    </a:graphicData>
+                  </a:graphic>
+                </wp:inline>
+              </w:drawing>
+            </w:r>
+          </w:p>
+        </w:tc>
+        <w:tc>
+          <w:tcPr>
+            <w:tcW w:w="4117" w:type="dxa"/>
+          </w:tcPr>
+          <w:p>
+            <w:r>
+              <w:rPr>
+                <w:noProof/>
+              </w:rPr>
+              <w:drawing>
+                <wp:inline distT="0" distB="0" distL="0" distR="0" wp14:anchorId="293A5F2E" wp14:editId="350CABD4">
+                  <wp:extent cx="2606040" cy="2743200"/>
+                  <wp:effectExtent l="0" t="0" r="3810" b="0"/>
+                  <wp:docPr id="35" name="Chart 35"/>
+                  <wp:cNvGraphicFramePr/>
+                  <a:graphic xmlns:a="http://schemas.openxmlformats.org/drawingml/2006/main">
+                    <a:graphicData uri="http://schemas.openxmlformats.org/drawingml/2006/chart">
+                      <c:chart xmlns:c="http://schemas.openxmlformats.org/drawingml/2006/chart" xmlns:r="http://schemas.openxmlformats.org/officeDocument/2006/relationships" r:id="rId26"/>
+                    </a:graphicData>
+                  </a:graphic>
+                </wp:inline>
+              </w:drawing>
+            </w:r>
+          </w:p>
+        </w:tc>
+        <w:tc>
+          <w:tcPr>
+            <w:tcW w:w="4117" w:type="dxa"/>
+          </w:tcPr>
+          <w:p>
+            <w:r>
+              <w:rPr>
+                <w:noProof/>
+              </w:rPr>
+              <w:drawing>
+                <wp:inline distT="0" distB="0" distL="0" distR="0" wp14:anchorId="63F806DD" wp14:editId="666B357F">
+                  <wp:extent cx="2606040" cy="2743200"/>
+                  <wp:effectExtent l="0" t="0" r="3810" b="0"/>
+                  <wp:docPr id="36" name="Chart 36"/>
+                  <wp:cNvGraphicFramePr/>
+                  <a:graphic xmlns:a="http://schemas.openxmlformats.org/drawingml/2006/main">
+                    <a:graphicData uri="http://schemas.openxmlformats.org/drawingml/2006/chart">
+                      <c:chart xmlns:c="http://schemas.openxmlformats.org/drawingml/2006/chart" xmlns:r="http://schemas.openxmlformats.org/officeDocument/2006/relationships" r:id="rId27"/>
+                    </a:graphicData>
+                  </a:graphic>
+                </wp:inline>
+              </w:drawing>
+            </w:r>
+          </w:p>
+        </w:tc>
+      </w:tr>
     </w:tbl>
-    <w:p/>
     <w:p>
       <w:pPr>
         <w:sectPr>
@@ -1439,6 +1682,8 @@
           <w:docGrid w:linePitch="360"/>
         </w:sectPr>
       </w:pPr>
+      <w:bookmarkStart w:id="0" w:name="_GoBack"/>
+      <w:bookmarkEnd w:id="0"/>
     </w:p>
     <w:p/>
     <w:p>
@@ -2909,6 +3154,3589 @@
 </c:chartSpace>
 </file>
 
+<file path=word/charts/chart11.xml><?xml version="1.0" encoding="utf-8"?>
+<c:chartSpace xmlns:c="http://schemas.openxmlformats.org/drawingml/2006/chart" xmlns:a="http://schemas.openxmlformats.org/drawingml/2006/main" xmlns:r="http://schemas.openxmlformats.org/officeDocument/2006/relationships" xmlns:c16r2="http://schemas.microsoft.com/office/drawing/2015/06/chart">
+  <c:date1904 val="0"/>
+  <c:lang val="en-US"/>
+  <c:roundedCorners val="0"/>
+  <mc:AlternateContent xmlns:mc="http://schemas.openxmlformats.org/markup-compatibility/2006">
+    <mc:Choice xmlns:c14="http://schemas.microsoft.com/office/drawing/2007/8/2/chart" Requires="c14">
+      <c14:style val="102"/>
+    </mc:Choice>
+    <mc:Fallback>
+      <c:style val="2"/>
+    </mc:Fallback>
+  </mc:AlternateContent>
+  <c:chart>
+    <c:autoTitleDeleted val="1"/>
+    <c:plotArea>
+      <c:layout>
+        <c:manualLayout>
+          <c:layoutTarget val="inner"/>
+          <c:xMode val="edge"/>
+          <c:yMode val="edge"/>
+          <c:x val="0.21435881120920491"/>
+          <c:y val="5.1342592592592592E-2"/>
+          <c:w val="0.71619674434635061"/>
+          <c:h val="0.73172098279381748"/>
+        </c:manualLayout>
+      </c:layout>
+      <c:scatterChart>
+        <c:scatterStyle val="lineMarker"/>
+        <c:varyColors val="0"/>
+        <c:ser>
+          <c:idx val="0"/>
+          <c:order val="0"/>
+          <c:tx>
+            <c:v>ALR=5%</c:v>
+          </c:tx>
+          <c:spPr>
+            <a:ln w="19050" cap="rnd">
+              <a:solidFill>
+                <a:schemeClr val="accent1"/>
+              </a:solidFill>
+              <a:round/>
+            </a:ln>
+            <a:effectLst/>
+          </c:spPr>
+          <c:marker>
+            <c:symbol val="none"/>
+          </c:marker>
+          <c:xVal>
+            <c:numRef>
+              <c:f>Steel_84ptile!$A$3:$A$7</c:f>
+              <c:numCache>
+                <c:formatCode>General</c:formatCode>
+                <c:ptCount val="5"/>
+                <c:pt idx="0">
+                  <c:v>0</c:v>
+                </c:pt>
+                <c:pt idx="1">
+                  <c:v>5</c:v>
+                </c:pt>
+                <c:pt idx="2">
+                  <c:v>10</c:v>
+                </c:pt>
+                <c:pt idx="3">
+                  <c:v>15</c:v>
+                </c:pt>
+                <c:pt idx="4">
+                  <c:v>20</c:v>
+                </c:pt>
+              </c:numCache>
+            </c:numRef>
+          </c:xVal>
+          <c:yVal>
+            <c:numRef>
+              <c:f>Steel_84ptile!$B$3:$B$7</c:f>
+              <c:numCache>
+                <c:formatCode>0.00</c:formatCode>
+                <c:ptCount val="5"/>
+                <c:pt idx="0">
+                  <c:v>28.156785572261654</c:v>
+                </c:pt>
+                <c:pt idx="1">
+                  <c:v>26.136896414597459</c:v>
+                </c:pt>
+                <c:pt idx="2">
+                  <c:v>25.446730151093753</c:v>
+                </c:pt>
+                <c:pt idx="3">
+                  <c:v>23.896674729925852</c:v>
+                </c:pt>
+                <c:pt idx="4" formatCode="_(* #,##0.00_);_(* \(#,##0.00\);_(* &quot;-&quot;??_);_(@_)">
+                  <c:v>22.356619308757946</c:v>
+                </c:pt>
+              </c:numCache>
+            </c:numRef>
+          </c:yVal>
+          <c:smooth val="0"/>
+          <c:extLst>
+            <c:ext xmlns:c16="http://schemas.microsoft.com/office/drawing/2014/chart" uri="{C3380CC4-5D6E-409C-BE32-E72D297353CC}">
+              <c16:uniqueId val="{00000000-9621-450D-9D1B-9A17D9BBC00D}"/>
+            </c:ext>
+          </c:extLst>
+        </c:ser>
+        <c:ser>
+          <c:idx val="1"/>
+          <c:order val="1"/>
+          <c:tx>
+            <c:v>ALR=10%</c:v>
+          </c:tx>
+          <c:spPr>
+            <a:ln w="19050" cap="rnd">
+              <a:solidFill>
+                <a:schemeClr val="accent2"/>
+              </a:solidFill>
+              <a:prstDash val="dash"/>
+              <a:round/>
+            </a:ln>
+            <a:effectLst/>
+          </c:spPr>
+          <c:marker>
+            <c:symbol val="none"/>
+          </c:marker>
+          <c:xVal>
+            <c:numRef>
+              <c:f>Steel_84ptile!$A$3:$A$7</c:f>
+              <c:numCache>
+                <c:formatCode>General</c:formatCode>
+                <c:ptCount val="5"/>
+                <c:pt idx="0">
+                  <c:v>0</c:v>
+                </c:pt>
+                <c:pt idx="1">
+                  <c:v>5</c:v>
+                </c:pt>
+                <c:pt idx="2">
+                  <c:v>10</c:v>
+                </c:pt>
+                <c:pt idx="3">
+                  <c:v>15</c:v>
+                </c:pt>
+                <c:pt idx="4">
+                  <c:v>20</c:v>
+                </c:pt>
+              </c:numCache>
+            </c:numRef>
+          </c:xVal>
+          <c:yVal>
+            <c:numRef>
+              <c:f>Steel_84ptile!$C$3:$C$7</c:f>
+              <c:numCache>
+                <c:formatCode>0.00</c:formatCode>
+                <c:ptCount val="5"/>
+                <c:pt idx="0">
+                  <c:v>23.506840993429559</c:v>
+                </c:pt>
+                <c:pt idx="1">
+                  <c:v>20.25689641459746</c:v>
+                </c:pt>
+                <c:pt idx="2">
+                  <c:v>19.08717352043697</c:v>
+                </c:pt>
+                <c:pt idx="3">
+                  <c:v>18.256951835765364</c:v>
+                </c:pt>
+                <c:pt idx="4" formatCode="_(* #,##0.00_);_(* \(#,##0.00\);_(* &quot;-&quot;??_);_(@_)">
+                  <c:v>17.05689641459746</c:v>
+                </c:pt>
+              </c:numCache>
+            </c:numRef>
+          </c:yVal>
+          <c:smooth val="0"/>
+          <c:extLst>
+            <c:ext xmlns:c16="http://schemas.microsoft.com/office/drawing/2014/chart" uri="{C3380CC4-5D6E-409C-BE32-E72D297353CC}">
+              <c16:uniqueId val="{00000001-9621-450D-9D1B-9A17D9BBC00D}"/>
+            </c:ext>
+          </c:extLst>
+        </c:ser>
+        <c:ser>
+          <c:idx val="2"/>
+          <c:order val="2"/>
+          <c:tx>
+            <c:v>ALR=15%</c:v>
+          </c:tx>
+          <c:spPr>
+            <a:ln w="19050" cap="rnd">
+              <a:solidFill>
+                <a:schemeClr val="accent3"/>
+              </a:solidFill>
+              <a:prstDash val="dashDot"/>
+              <a:round/>
+            </a:ln>
+            <a:effectLst/>
+          </c:spPr>
+          <c:marker>
+            <c:symbol val="none"/>
+          </c:marker>
+          <c:xVal>
+            <c:numRef>
+              <c:f>Steel_84ptile!$A$3:$A$7</c:f>
+              <c:numCache>
+                <c:formatCode>General</c:formatCode>
+                <c:ptCount val="5"/>
+                <c:pt idx="0">
+                  <c:v>0</c:v>
+                </c:pt>
+                <c:pt idx="1">
+                  <c:v>5</c:v>
+                </c:pt>
+                <c:pt idx="2">
+                  <c:v>10</c:v>
+                </c:pt>
+                <c:pt idx="3">
+                  <c:v>15</c:v>
+                </c:pt>
+                <c:pt idx="4">
+                  <c:v>20</c:v>
+                </c:pt>
+              </c:numCache>
+            </c:numRef>
+          </c:xVal>
+          <c:yVal>
+            <c:numRef>
+              <c:f>Steel_84ptile!$D$3:$D$7</c:f>
+              <c:numCache>
+                <c:formatCode>0.00</c:formatCode>
+                <c:ptCount val="5"/>
+                <c:pt idx="0">
+                  <c:v>21.716730151093753</c:v>
+                </c:pt>
+                <c:pt idx="1">
+                  <c:v>19.046896414597459</c:v>
+                </c:pt>
+                <c:pt idx="2">
+                  <c:v>17.966840993429557</c:v>
+                </c:pt>
+                <c:pt idx="3">
+                  <c:v>16.616951835765363</c:v>
+                </c:pt>
+                <c:pt idx="4">
+                  <c:v>15.24689641459746</c:v>
+                </c:pt>
+              </c:numCache>
+            </c:numRef>
+          </c:yVal>
+          <c:smooth val="0"/>
+          <c:extLst>
+            <c:ext xmlns:c16="http://schemas.microsoft.com/office/drawing/2014/chart" uri="{C3380CC4-5D6E-409C-BE32-E72D297353CC}">
+              <c16:uniqueId val="{00000002-9621-450D-9D1B-9A17D9BBC00D}"/>
+            </c:ext>
+          </c:extLst>
+        </c:ser>
+        <c:ser>
+          <c:idx val="3"/>
+          <c:order val="3"/>
+          <c:tx>
+            <c:v>ALR=20%</c:v>
+          </c:tx>
+          <c:spPr>
+            <a:ln w="19050" cap="rnd">
+              <a:solidFill>
+                <a:schemeClr val="accent4"/>
+              </a:solidFill>
+              <a:prstDash val="lgDashDotDot"/>
+              <a:round/>
+            </a:ln>
+            <a:effectLst/>
+          </c:spPr>
+          <c:marker>
+            <c:symbol val="none"/>
+          </c:marker>
+          <c:xVal>
+            <c:numRef>
+              <c:f>Steel_84ptile!$A$3:$A$7</c:f>
+              <c:numCache>
+                <c:formatCode>General</c:formatCode>
+                <c:ptCount val="5"/>
+                <c:pt idx="0">
+                  <c:v>0</c:v>
+                </c:pt>
+                <c:pt idx="1">
+                  <c:v>5</c:v>
+                </c:pt>
+                <c:pt idx="2">
+                  <c:v>10</c:v>
+                </c:pt>
+                <c:pt idx="3">
+                  <c:v>15</c:v>
+                </c:pt>
+                <c:pt idx="4">
+                  <c:v>20</c:v>
+                </c:pt>
+              </c:numCache>
+            </c:numRef>
+          </c:xVal>
+          <c:yVal>
+            <c:numRef>
+              <c:f>Steel_84ptile!$E$3:$E$7</c:f>
+              <c:numCache>
+                <c:formatCode>0.00</c:formatCode>
+                <c:ptCount val="5"/>
+                <c:pt idx="0">
+                  <c:v>19.797118099269071</c:v>
+                </c:pt>
+                <c:pt idx="1">
+                  <c:v>16.676896414597461</c:v>
+                </c:pt>
+                <c:pt idx="2">
+                  <c:v>16.367062678101167</c:v>
+                </c:pt>
+                <c:pt idx="3">
+                  <c:v>13.906951835765362</c:v>
+                </c:pt>
+                <c:pt idx="4">
+                  <c:v>12.49689641459746</c:v>
+                </c:pt>
+              </c:numCache>
+            </c:numRef>
+          </c:yVal>
+          <c:smooth val="0"/>
+          <c:extLst>
+            <c:ext xmlns:c16="http://schemas.microsoft.com/office/drawing/2014/chart" uri="{C3380CC4-5D6E-409C-BE32-E72D297353CC}">
+              <c16:uniqueId val="{00000003-9621-450D-9D1B-9A17D9BBC00D}"/>
+            </c:ext>
+          </c:extLst>
+        </c:ser>
+        <c:dLbls>
+          <c:showLegendKey val="0"/>
+          <c:showVal val="0"/>
+          <c:showCatName val="0"/>
+          <c:showSerName val="0"/>
+          <c:showPercent val="0"/>
+          <c:showBubbleSize val="0"/>
+        </c:dLbls>
+        <c:axId val="499536400"/>
+        <c:axId val="499536728"/>
+      </c:scatterChart>
+      <c:valAx>
+        <c:axId val="499536400"/>
+        <c:scaling>
+          <c:orientation val="minMax"/>
+          <c:max val="20"/>
+        </c:scaling>
+        <c:delete val="0"/>
+        <c:axPos val="b"/>
+        <c:majorGridlines>
+          <c:spPr>
+            <a:ln w="9525" cap="flat" cmpd="sng" algn="ctr">
+              <a:solidFill>
+                <a:schemeClr val="tx1">
+                  <a:lumMod val="15000"/>
+                  <a:lumOff val="85000"/>
+                </a:schemeClr>
+              </a:solidFill>
+              <a:round/>
+            </a:ln>
+            <a:effectLst/>
+          </c:spPr>
+        </c:majorGridlines>
+        <c:title>
+          <c:tx>
+            <c:rich>
+              <a:bodyPr rot="0" spcFirstLastPara="1" vertOverflow="ellipsis" vert="horz" wrap="square" anchor="ctr" anchorCtr="1"/>
+              <a:lstStyle/>
+              <a:p>
+                <a:pPr>
+                  <a:defRPr sz="1100" b="0" i="0" u="none" strike="noStrike" kern="1200" baseline="0">
+                    <a:solidFill>
+                      <a:sysClr val="windowText" lastClr="000000"/>
+                    </a:solidFill>
+                    <a:latin typeface="Times New Roman" panose="02020603050405020304" pitchFamily="18" charset="0"/>
+                    <a:ea typeface="+mn-ea"/>
+                    <a:cs typeface="Times New Roman" panose="02020603050405020304" pitchFamily="18" charset="0"/>
+                  </a:defRPr>
+                </a:pPr>
+                <a:r>
+                  <a:rPr lang="en-US"/>
+                  <a:t>Corrosion Level, CL (%)</a:t>
+                </a:r>
+              </a:p>
+            </c:rich>
+          </c:tx>
+          <c:overlay val="0"/>
+          <c:spPr>
+            <a:noFill/>
+            <a:ln>
+              <a:noFill/>
+            </a:ln>
+            <a:effectLst/>
+          </c:spPr>
+          <c:txPr>
+            <a:bodyPr rot="0" spcFirstLastPara="1" vertOverflow="ellipsis" vert="horz" wrap="square" anchor="ctr" anchorCtr="1"/>
+            <a:lstStyle/>
+            <a:p>
+              <a:pPr>
+                <a:defRPr sz="1100" b="0" i="0" u="none" strike="noStrike" kern="1200" baseline="0">
+                  <a:solidFill>
+                    <a:sysClr val="windowText" lastClr="000000"/>
+                  </a:solidFill>
+                  <a:latin typeface="Times New Roman" panose="02020603050405020304" pitchFamily="18" charset="0"/>
+                  <a:ea typeface="+mn-ea"/>
+                  <a:cs typeface="Times New Roman" panose="02020603050405020304" pitchFamily="18" charset="0"/>
+                </a:defRPr>
+              </a:pPr>
+              <a:endParaRPr lang="en-US"/>
+            </a:p>
+          </c:txPr>
+        </c:title>
+        <c:numFmt formatCode="General" sourceLinked="1"/>
+        <c:majorTickMark val="none"/>
+        <c:minorTickMark val="none"/>
+        <c:tickLblPos val="nextTo"/>
+        <c:spPr>
+          <a:noFill/>
+          <a:ln w="9525" cap="flat" cmpd="sng" algn="ctr">
+            <a:solidFill>
+              <a:schemeClr val="tx1"/>
+            </a:solidFill>
+            <a:round/>
+          </a:ln>
+          <a:effectLst/>
+        </c:spPr>
+        <c:txPr>
+          <a:bodyPr rot="-60000000" spcFirstLastPara="1" vertOverflow="ellipsis" vert="horz" wrap="square" anchor="ctr" anchorCtr="1"/>
+          <a:lstStyle/>
+          <a:p>
+            <a:pPr>
+              <a:defRPr sz="1100" b="0" i="0" u="none" strike="noStrike" kern="1200" baseline="0">
+                <a:solidFill>
+                  <a:sysClr val="windowText" lastClr="000000"/>
+                </a:solidFill>
+                <a:latin typeface="Times New Roman" panose="02020603050405020304" pitchFamily="18" charset="0"/>
+                <a:ea typeface="+mn-ea"/>
+                <a:cs typeface="Times New Roman" panose="02020603050405020304" pitchFamily="18" charset="0"/>
+              </a:defRPr>
+            </a:pPr>
+            <a:endParaRPr lang="en-US"/>
+          </a:p>
+        </c:txPr>
+        <c:crossAx val="499536728"/>
+        <c:crosses val="autoZero"/>
+        <c:crossBetween val="midCat"/>
+      </c:valAx>
+      <c:valAx>
+        <c:axId val="499536728"/>
+        <c:scaling>
+          <c:orientation val="minMax"/>
+          <c:max val="70"/>
+        </c:scaling>
+        <c:delete val="0"/>
+        <c:axPos val="l"/>
+        <c:majorGridlines>
+          <c:spPr>
+            <a:ln w="9525" cap="flat" cmpd="sng" algn="ctr">
+              <a:solidFill>
+                <a:schemeClr val="tx1">
+                  <a:lumMod val="15000"/>
+                  <a:lumOff val="85000"/>
+                </a:schemeClr>
+              </a:solidFill>
+              <a:round/>
+            </a:ln>
+            <a:effectLst/>
+          </c:spPr>
+        </c:majorGridlines>
+        <c:title>
+          <c:tx>
+            <c:rich>
+              <a:bodyPr rot="-5400000" spcFirstLastPara="1" vertOverflow="ellipsis" vert="horz" wrap="square" anchor="ctr" anchorCtr="1"/>
+              <a:lstStyle/>
+              <a:p>
+                <a:pPr>
+                  <a:defRPr sz="1100" b="0" i="0" u="none" strike="noStrike" kern="1200" baseline="0">
+                    <a:solidFill>
+                      <a:sysClr val="windowText" lastClr="000000"/>
+                    </a:solidFill>
+                    <a:latin typeface="Times New Roman" panose="02020603050405020304" pitchFamily="18" charset="0"/>
+                    <a:ea typeface="+mn-ea"/>
+                    <a:cs typeface="Times New Roman" panose="02020603050405020304" pitchFamily="18" charset="0"/>
+                  </a:defRPr>
+                </a:pPr>
+                <a:r>
+                  <a:rPr lang="en-US"/>
+                  <a:t>Mean</a:t>
+                </a:r>
+                <a:r>
+                  <a:rPr lang="en-US" baseline="0"/>
+                  <a:t> Spectral Displacement, Sd(t</a:t>
+                </a:r>
+                <a:r>
+                  <a:rPr lang="en-US" baseline="-25000"/>
+                  <a:t>eff</a:t>
+                </a:r>
+                <a:r>
+                  <a:rPr lang="en-US" baseline="0"/>
+                  <a:t>,</a:t>
+                </a:r>
+                <a:r>
+                  <a:rPr lang="el-GR" baseline="0">
+                    <a:latin typeface="Calibri" panose="020F0502020204030204" pitchFamily="34" charset="0"/>
+                    <a:cs typeface="Calibri" panose="020F0502020204030204" pitchFamily="34" charset="0"/>
+                  </a:rPr>
+                  <a:t>ξ</a:t>
+                </a:r>
+                <a:r>
+                  <a:rPr lang="en-US" baseline="0"/>
+                  <a:t>) (in)</a:t>
+                </a:r>
+                <a:endParaRPr lang="en-US"/>
+              </a:p>
+            </c:rich>
+          </c:tx>
+          <c:overlay val="0"/>
+          <c:spPr>
+            <a:noFill/>
+            <a:ln>
+              <a:noFill/>
+            </a:ln>
+            <a:effectLst/>
+          </c:spPr>
+          <c:txPr>
+            <a:bodyPr rot="-5400000" spcFirstLastPara="1" vertOverflow="ellipsis" vert="horz" wrap="square" anchor="ctr" anchorCtr="1"/>
+            <a:lstStyle/>
+            <a:p>
+              <a:pPr>
+                <a:defRPr sz="1100" b="0" i="0" u="none" strike="noStrike" kern="1200" baseline="0">
+                  <a:solidFill>
+                    <a:sysClr val="windowText" lastClr="000000"/>
+                  </a:solidFill>
+                  <a:latin typeface="Times New Roman" panose="02020603050405020304" pitchFamily="18" charset="0"/>
+                  <a:ea typeface="+mn-ea"/>
+                  <a:cs typeface="Times New Roman" panose="02020603050405020304" pitchFamily="18" charset="0"/>
+                </a:defRPr>
+              </a:pPr>
+              <a:endParaRPr lang="en-US"/>
+            </a:p>
+          </c:txPr>
+        </c:title>
+        <c:numFmt formatCode="0" sourceLinked="0"/>
+        <c:majorTickMark val="none"/>
+        <c:minorTickMark val="none"/>
+        <c:tickLblPos val="nextTo"/>
+        <c:spPr>
+          <a:noFill/>
+          <a:ln w="9525" cap="flat" cmpd="sng" algn="ctr">
+            <a:solidFill>
+              <a:schemeClr val="tx1"/>
+            </a:solidFill>
+            <a:round/>
+          </a:ln>
+          <a:effectLst/>
+        </c:spPr>
+        <c:txPr>
+          <a:bodyPr rot="-60000000" spcFirstLastPara="1" vertOverflow="ellipsis" vert="horz" wrap="square" anchor="ctr" anchorCtr="1"/>
+          <a:lstStyle/>
+          <a:p>
+            <a:pPr>
+              <a:defRPr sz="1100" b="0" i="0" u="none" strike="noStrike" kern="1200" baseline="0">
+                <a:solidFill>
+                  <a:sysClr val="windowText" lastClr="000000"/>
+                </a:solidFill>
+                <a:latin typeface="Times New Roman" panose="02020603050405020304" pitchFamily="18" charset="0"/>
+                <a:ea typeface="+mn-ea"/>
+                <a:cs typeface="Times New Roman" panose="02020603050405020304" pitchFamily="18" charset="0"/>
+              </a:defRPr>
+            </a:pPr>
+            <a:endParaRPr lang="en-US"/>
+          </a:p>
+        </c:txPr>
+        <c:crossAx val="499536400"/>
+        <c:crosses val="autoZero"/>
+        <c:crossBetween val="midCat"/>
+      </c:valAx>
+      <c:spPr>
+        <a:noFill/>
+        <a:ln>
+          <a:solidFill>
+            <a:schemeClr val="tx1"/>
+          </a:solidFill>
+        </a:ln>
+        <a:effectLst/>
+      </c:spPr>
+    </c:plotArea>
+    <c:legend>
+      <c:legendPos val="r"/>
+      <c:layout>
+        <c:manualLayout>
+          <c:xMode val="edge"/>
+          <c:yMode val="edge"/>
+          <c:x val="0.26546269784458759"/>
+          <c:y val="5.9647127442403032E-2"/>
+          <c:w val="0.36835217713170471"/>
+          <c:h val="0.26322543015456401"/>
+        </c:manualLayout>
+      </c:layout>
+      <c:overlay val="1"/>
+      <c:spPr>
+        <a:solidFill>
+          <a:schemeClr val="bg1"/>
+        </a:solidFill>
+        <a:ln>
+          <a:solidFill>
+            <a:schemeClr val="accent5"/>
+          </a:solidFill>
+        </a:ln>
+        <a:effectLst/>
+      </c:spPr>
+      <c:txPr>
+        <a:bodyPr rot="0" spcFirstLastPara="1" vertOverflow="ellipsis" vert="horz" wrap="square" anchor="ctr" anchorCtr="1"/>
+        <a:lstStyle/>
+        <a:p>
+          <a:pPr>
+            <a:defRPr sz="1000" b="0" i="0" u="none" strike="noStrike" kern="1200" baseline="0">
+              <a:solidFill>
+                <a:sysClr val="windowText" lastClr="000000"/>
+              </a:solidFill>
+              <a:latin typeface="Times New Roman" panose="02020603050405020304" pitchFamily="18" charset="0"/>
+              <a:ea typeface="+mn-ea"/>
+              <a:cs typeface="Times New Roman" panose="02020603050405020304" pitchFamily="18" charset="0"/>
+            </a:defRPr>
+          </a:pPr>
+          <a:endParaRPr lang="en-US"/>
+        </a:p>
+      </c:txPr>
+    </c:legend>
+    <c:plotVisOnly val="1"/>
+    <c:dispBlanksAs val="gap"/>
+    <c:showDLblsOverMax val="0"/>
+  </c:chart>
+  <c:spPr>
+    <a:solidFill>
+      <a:schemeClr val="bg1"/>
+    </a:solidFill>
+    <a:ln w="9525" cap="flat" cmpd="sng" algn="ctr">
+      <a:noFill/>
+      <a:round/>
+    </a:ln>
+    <a:effectLst/>
+  </c:spPr>
+  <c:txPr>
+    <a:bodyPr/>
+    <a:lstStyle/>
+    <a:p>
+      <a:pPr>
+        <a:defRPr sz="1100">
+          <a:solidFill>
+            <a:sysClr val="windowText" lastClr="000000"/>
+          </a:solidFill>
+          <a:latin typeface="Times New Roman" panose="02020603050405020304" pitchFamily="18" charset="0"/>
+          <a:cs typeface="Times New Roman" panose="02020603050405020304" pitchFamily="18" charset="0"/>
+        </a:defRPr>
+      </a:pPr>
+      <a:endParaRPr lang="en-US"/>
+    </a:p>
+  </c:txPr>
+  <c:externalData r:id="rId3">
+    <c:autoUpdate val="0"/>
+  </c:externalData>
+</c:chartSpace>
+</file>
+
+<file path=word/charts/chart12.xml><?xml version="1.0" encoding="utf-8"?>
+<c:chartSpace xmlns:c="http://schemas.openxmlformats.org/drawingml/2006/chart" xmlns:a="http://schemas.openxmlformats.org/drawingml/2006/main" xmlns:r="http://schemas.openxmlformats.org/officeDocument/2006/relationships" xmlns:c16r2="http://schemas.microsoft.com/office/drawing/2015/06/chart">
+  <c:date1904 val="0"/>
+  <c:lang val="en-US"/>
+  <c:roundedCorners val="0"/>
+  <mc:AlternateContent xmlns:mc="http://schemas.openxmlformats.org/markup-compatibility/2006">
+    <mc:Choice xmlns:c14="http://schemas.microsoft.com/office/drawing/2007/8/2/chart" Requires="c14">
+      <c14:style val="102"/>
+    </mc:Choice>
+    <mc:Fallback>
+      <c:style val="2"/>
+    </mc:Fallback>
+  </mc:AlternateContent>
+  <c:chart>
+    <c:autoTitleDeleted val="1"/>
+    <c:plotArea>
+      <c:layout>
+        <c:manualLayout>
+          <c:layoutTarget val="inner"/>
+          <c:xMode val="edge"/>
+          <c:yMode val="edge"/>
+          <c:x val="5.5109284585040906E-2"/>
+          <c:y val="5.1342592592592592E-2"/>
+          <c:w val="0.88884783042470572"/>
+          <c:h val="0.73172098279381748"/>
+        </c:manualLayout>
+      </c:layout>
+      <c:scatterChart>
+        <c:scatterStyle val="lineMarker"/>
+        <c:varyColors val="0"/>
+        <c:ser>
+          <c:idx val="0"/>
+          <c:order val="0"/>
+          <c:tx>
+            <c:v>ALR=5%</c:v>
+          </c:tx>
+          <c:spPr>
+            <a:ln w="19050" cap="rnd">
+              <a:solidFill>
+                <a:schemeClr val="accent1"/>
+              </a:solidFill>
+              <a:round/>
+            </a:ln>
+            <a:effectLst/>
+          </c:spPr>
+          <c:marker>
+            <c:symbol val="none"/>
+          </c:marker>
+          <c:xVal>
+            <c:numRef>
+              <c:f>Steel_84ptile!$A$3:$A$7</c:f>
+              <c:numCache>
+                <c:formatCode>General</c:formatCode>
+                <c:ptCount val="5"/>
+                <c:pt idx="0">
+                  <c:v>0</c:v>
+                </c:pt>
+                <c:pt idx="1">
+                  <c:v>5</c:v>
+                </c:pt>
+                <c:pt idx="2">
+                  <c:v>10</c:v>
+                </c:pt>
+                <c:pt idx="3">
+                  <c:v>15</c:v>
+                </c:pt>
+                <c:pt idx="4">
+                  <c:v>20</c:v>
+                </c:pt>
+              </c:numCache>
+            </c:numRef>
+          </c:xVal>
+          <c:yVal>
+            <c:numRef>
+              <c:f>Steel_84ptile!$F$3:$F$7</c:f>
+              <c:numCache>
+                <c:formatCode>0.00</c:formatCode>
+                <c:ptCount val="5"/>
+                <c:pt idx="0">
+                  <c:v>54.168004837955515</c:v>
+                </c:pt>
+                <c:pt idx="1">
+                  <c:v>52.798226522627118</c:v>
+                </c:pt>
+                <c:pt idx="2">
+                  <c:v>51.088281943795025</c:v>
+                </c:pt>
+                <c:pt idx="3">
+                  <c:v>49.948171101459216</c:v>
+                </c:pt>
+                <c:pt idx="4" formatCode="_(* #,##0.00_);_(* \(#,##0.00\);_(* &quot;-&quot;??_);_(@_)">
+                  <c:v>43.148503628466635</c:v>
+                </c:pt>
+              </c:numCache>
+            </c:numRef>
+          </c:yVal>
+          <c:smooth val="0"/>
+          <c:extLst>
+            <c:ext xmlns:c16="http://schemas.microsoft.com/office/drawing/2014/chart" uri="{C3380CC4-5D6E-409C-BE32-E72D297353CC}">
+              <c16:uniqueId val="{00000000-16B0-4995-B1FC-B0F380D14780}"/>
+            </c:ext>
+          </c:extLst>
+        </c:ser>
+        <c:ser>
+          <c:idx val="1"/>
+          <c:order val="1"/>
+          <c:tx>
+            <c:v>ALR=10%</c:v>
+          </c:tx>
+          <c:spPr>
+            <a:ln w="19050" cap="rnd">
+              <a:solidFill>
+                <a:schemeClr val="accent2"/>
+              </a:solidFill>
+              <a:prstDash val="dash"/>
+              <a:round/>
+            </a:ln>
+            <a:effectLst/>
+          </c:spPr>
+          <c:marker>
+            <c:symbol val="none"/>
+          </c:marker>
+          <c:xVal>
+            <c:numRef>
+              <c:f>Steel_84ptile!$A$3:$A$7</c:f>
+              <c:numCache>
+                <c:formatCode>General</c:formatCode>
+                <c:ptCount val="5"/>
+                <c:pt idx="0">
+                  <c:v>0</c:v>
+                </c:pt>
+                <c:pt idx="1">
+                  <c:v>5</c:v>
+                </c:pt>
+                <c:pt idx="2">
+                  <c:v>10</c:v>
+                </c:pt>
+                <c:pt idx="3">
+                  <c:v>15</c:v>
+                </c:pt>
+                <c:pt idx="4">
+                  <c:v>20</c:v>
+                </c:pt>
+              </c:numCache>
+            </c:numRef>
+          </c:xVal>
+          <c:yVal>
+            <c:numRef>
+              <c:f>Steel_84ptile!$G$3:$G$7</c:f>
+              <c:numCache>
+                <c:formatCode>General</c:formatCode>
+                <c:ptCount val="5"/>
+                <c:pt idx="0">
+                  <c:v>50.297838574451802</c:v>
+                </c:pt>
+                <c:pt idx="1">
+                  <c:v>45.357727732115997</c:v>
+                </c:pt>
+                <c:pt idx="2">
+                  <c:v>31.187893995619703</c:v>
+                </c:pt>
+                <c:pt idx="3">
+                  <c:v>28.997727732115997</c:v>
+                </c:pt>
+                <c:pt idx="4">
+                  <c:v>28.89</c:v>
+                </c:pt>
+              </c:numCache>
+            </c:numRef>
+          </c:yVal>
+          <c:smooth val="0"/>
+          <c:extLst>
+            <c:ext xmlns:c16="http://schemas.microsoft.com/office/drawing/2014/chart" uri="{C3380CC4-5D6E-409C-BE32-E72D297353CC}">
+              <c16:uniqueId val="{00000001-16B0-4995-B1FC-B0F380D14780}"/>
+            </c:ext>
+          </c:extLst>
+        </c:ser>
+        <c:ser>
+          <c:idx val="2"/>
+          <c:order val="2"/>
+          <c:tx>
+            <c:v>ALR=15%</c:v>
+          </c:tx>
+          <c:spPr>
+            <a:ln w="19050" cap="rnd">
+              <a:solidFill>
+                <a:schemeClr val="accent3"/>
+              </a:solidFill>
+              <a:prstDash val="dashDot"/>
+              <a:round/>
+            </a:ln>
+            <a:effectLst/>
+          </c:spPr>
+          <c:marker>
+            <c:symbol val="none"/>
+          </c:marker>
+          <c:xVal>
+            <c:numRef>
+              <c:f>Steel_84ptile!$A$3:$A$7</c:f>
+              <c:numCache>
+                <c:formatCode>General</c:formatCode>
+                <c:ptCount val="5"/>
+                <c:pt idx="0">
+                  <c:v>0</c:v>
+                </c:pt>
+                <c:pt idx="1">
+                  <c:v>5</c:v>
+                </c:pt>
+                <c:pt idx="2">
+                  <c:v>10</c:v>
+                </c:pt>
+                <c:pt idx="3">
+                  <c:v>15</c:v>
+                </c:pt>
+                <c:pt idx="4">
+                  <c:v>20</c:v>
+                </c:pt>
+              </c:numCache>
+            </c:numRef>
+          </c:xVal>
+          <c:yVal>
+            <c:numRef>
+              <c:f>Steel_84ptile!$H$3:$H$7</c:f>
+              <c:numCache>
+                <c:formatCode>General</c:formatCode>
+                <c:ptCount val="5"/>
+                <c:pt idx="0">
+                  <c:v>46.347838574451806</c:v>
+                </c:pt>
+                <c:pt idx="1">
+                  <c:v>39.36794941678761</c:v>
+                </c:pt>
+                <c:pt idx="2">
+                  <c:v>28.288115680291313</c:v>
+                </c:pt>
+                <c:pt idx="3">
+                  <c:v>27.248115680291313</c:v>
+                </c:pt>
+                <c:pt idx="4">
+                  <c:v>25.668392786130827</c:v>
+                </c:pt>
+              </c:numCache>
+            </c:numRef>
+          </c:yVal>
+          <c:smooth val="0"/>
+          <c:extLst>
+            <c:ext xmlns:c16="http://schemas.microsoft.com/office/drawing/2014/chart" uri="{C3380CC4-5D6E-409C-BE32-E72D297353CC}">
+              <c16:uniqueId val="{00000002-16B0-4995-B1FC-B0F380D14780}"/>
+            </c:ext>
+          </c:extLst>
+        </c:ser>
+        <c:ser>
+          <c:idx val="3"/>
+          <c:order val="3"/>
+          <c:tx>
+            <c:v>ALR=20%</c:v>
+          </c:tx>
+          <c:spPr>
+            <a:ln w="19050" cap="rnd">
+              <a:solidFill>
+                <a:schemeClr val="accent4"/>
+              </a:solidFill>
+              <a:prstDash val="lgDashDotDot"/>
+              <a:round/>
+            </a:ln>
+            <a:effectLst/>
+          </c:spPr>
+          <c:marker>
+            <c:symbol val="none"/>
+          </c:marker>
+          <c:xVal>
+            <c:numRef>
+              <c:f>Steel_84ptile!$A$3:$A$7</c:f>
+              <c:numCache>
+                <c:formatCode>General</c:formatCode>
+                <c:ptCount val="5"/>
+                <c:pt idx="0">
+                  <c:v>0</c:v>
+                </c:pt>
+                <c:pt idx="1">
+                  <c:v>5</c:v>
+                </c:pt>
+                <c:pt idx="2">
+                  <c:v>10</c:v>
+                </c:pt>
+                <c:pt idx="3">
+                  <c:v>15</c:v>
+                </c:pt>
+                <c:pt idx="4">
+                  <c:v>20</c:v>
+                </c:pt>
+              </c:numCache>
+            </c:numRef>
+          </c:xVal>
+          <c:yVal>
+            <c:numRef>
+              <c:f>Steel_84ptile!$I$3:$I$7</c:f>
+              <c:numCache>
+                <c:formatCode>General</c:formatCode>
+                <c:ptCount val="5"/>
+                <c:pt idx="0">
+                  <c:v>39.597838574451806</c:v>
+                </c:pt>
+                <c:pt idx="1">
+                  <c:v>34.787949416787612</c:v>
+                </c:pt>
+                <c:pt idx="2">
+                  <c:v>28.288115680291313</c:v>
+                </c:pt>
+                <c:pt idx="3">
+                  <c:v>24.248115680291313</c:v>
+                </c:pt>
+                <c:pt idx="4">
+                  <c:v>21.318392786130829</c:v>
+                </c:pt>
+              </c:numCache>
+            </c:numRef>
+          </c:yVal>
+          <c:smooth val="0"/>
+          <c:extLst>
+            <c:ext xmlns:c16="http://schemas.microsoft.com/office/drawing/2014/chart" uri="{C3380CC4-5D6E-409C-BE32-E72D297353CC}">
+              <c16:uniqueId val="{00000003-16B0-4995-B1FC-B0F380D14780}"/>
+            </c:ext>
+          </c:extLst>
+        </c:ser>
+        <c:dLbls>
+          <c:showLegendKey val="0"/>
+          <c:showVal val="0"/>
+          <c:showCatName val="0"/>
+          <c:showSerName val="0"/>
+          <c:showPercent val="0"/>
+          <c:showBubbleSize val="0"/>
+        </c:dLbls>
+        <c:axId val="499536400"/>
+        <c:axId val="499536728"/>
+      </c:scatterChart>
+      <c:valAx>
+        <c:axId val="499536400"/>
+        <c:scaling>
+          <c:orientation val="minMax"/>
+          <c:max val="20"/>
+        </c:scaling>
+        <c:delete val="0"/>
+        <c:axPos val="b"/>
+        <c:majorGridlines>
+          <c:spPr>
+            <a:ln w="9525" cap="flat" cmpd="sng" algn="ctr">
+              <a:solidFill>
+                <a:schemeClr val="tx1">
+                  <a:lumMod val="15000"/>
+                  <a:lumOff val="85000"/>
+                </a:schemeClr>
+              </a:solidFill>
+              <a:round/>
+            </a:ln>
+            <a:effectLst/>
+          </c:spPr>
+        </c:majorGridlines>
+        <c:title>
+          <c:tx>
+            <c:rich>
+              <a:bodyPr rot="0" spcFirstLastPara="1" vertOverflow="ellipsis" vert="horz" wrap="square" anchor="ctr" anchorCtr="1"/>
+              <a:lstStyle/>
+              <a:p>
+                <a:pPr>
+                  <a:defRPr sz="1100" b="0" i="0" u="none" strike="noStrike" kern="1200" baseline="0">
+                    <a:solidFill>
+                      <a:sysClr val="windowText" lastClr="000000"/>
+                    </a:solidFill>
+                    <a:latin typeface="Times New Roman" panose="02020603050405020304" pitchFamily="18" charset="0"/>
+                    <a:ea typeface="+mn-ea"/>
+                    <a:cs typeface="Times New Roman" panose="02020603050405020304" pitchFamily="18" charset="0"/>
+                  </a:defRPr>
+                </a:pPr>
+                <a:r>
+                  <a:rPr lang="en-US"/>
+                  <a:t>Corrosion Level, CL (%)</a:t>
+                </a:r>
+              </a:p>
+            </c:rich>
+          </c:tx>
+          <c:overlay val="0"/>
+          <c:spPr>
+            <a:noFill/>
+            <a:ln>
+              <a:noFill/>
+            </a:ln>
+            <a:effectLst/>
+          </c:spPr>
+          <c:txPr>
+            <a:bodyPr rot="0" spcFirstLastPara="1" vertOverflow="ellipsis" vert="horz" wrap="square" anchor="ctr" anchorCtr="1"/>
+            <a:lstStyle/>
+            <a:p>
+              <a:pPr>
+                <a:defRPr sz="1100" b="0" i="0" u="none" strike="noStrike" kern="1200" baseline="0">
+                  <a:solidFill>
+                    <a:sysClr val="windowText" lastClr="000000"/>
+                  </a:solidFill>
+                  <a:latin typeface="Times New Roman" panose="02020603050405020304" pitchFamily="18" charset="0"/>
+                  <a:ea typeface="+mn-ea"/>
+                  <a:cs typeface="Times New Roman" panose="02020603050405020304" pitchFamily="18" charset="0"/>
+                </a:defRPr>
+              </a:pPr>
+              <a:endParaRPr lang="en-US"/>
+            </a:p>
+          </c:txPr>
+        </c:title>
+        <c:numFmt formatCode="General" sourceLinked="1"/>
+        <c:majorTickMark val="none"/>
+        <c:minorTickMark val="none"/>
+        <c:tickLblPos val="nextTo"/>
+        <c:spPr>
+          <a:noFill/>
+          <a:ln w="9525" cap="flat" cmpd="sng" algn="ctr">
+            <a:solidFill>
+              <a:schemeClr val="tx1"/>
+            </a:solidFill>
+            <a:round/>
+          </a:ln>
+          <a:effectLst/>
+        </c:spPr>
+        <c:txPr>
+          <a:bodyPr rot="-60000000" spcFirstLastPara="1" vertOverflow="ellipsis" vert="horz" wrap="square" anchor="ctr" anchorCtr="1"/>
+          <a:lstStyle/>
+          <a:p>
+            <a:pPr>
+              <a:defRPr sz="1100" b="0" i="0" u="none" strike="noStrike" kern="1200" baseline="0">
+                <a:solidFill>
+                  <a:sysClr val="windowText" lastClr="000000"/>
+                </a:solidFill>
+                <a:latin typeface="Times New Roman" panose="02020603050405020304" pitchFamily="18" charset="0"/>
+                <a:ea typeface="+mn-ea"/>
+                <a:cs typeface="Times New Roman" panose="02020603050405020304" pitchFamily="18" charset="0"/>
+              </a:defRPr>
+            </a:pPr>
+            <a:endParaRPr lang="en-US"/>
+          </a:p>
+        </c:txPr>
+        <c:crossAx val="499536728"/>
+        <c:crosses val="autoZero"/>
+        <c:crossBetween val="midCat"/>
+      </c:valAx>
+      <c:valAx>
+        <c:axId val="499536728"/>
+        <c:scaling>
+          <c:orientation val="minMax"/>
+          <c:max val="70"/>
+        </c:scaling>
+        <c:delete val="1"/>
+        <c:axPos val="l"/>
+        <c:majorGridlines>
+          <c:spPr>
+            <a:ln w="9525" cap="flat" cmpd="sng" algn="ctr">
+              <a:solidFill>
+                <a:schemeClr val="tx1">
+                  <a:lumMod val="15000"/>
+                  <a:lumOff val="85000"/>
+                </a:schemeClr>
+              </a:solidFill>
+              <a:round/>
+            </a:ln>
+            <a:effectLst/>
+          </c:spPr>
+        </c:majorGridlines>
+        <c:numFmt formatCode="0" sourceLinked="0"/>
+        <c:majorTickMark val="none"/>
+        <c:minorTickMark val="none"/>
+        <c:tickLblPos val="nextTo"/>
+        <c:crossAx val="499536400"/>
+        <c:crosses val="autoZero"/>
+        <c:crossBetween val="midCat"/>
+      </c:valAx>
+      <c:spPr>
+        <a:noFill/>
+        <a:ln>
+          <a:solidFill>
+            <a:schemeClr val="tx1"/>
+          </a:solidFill>
+        </a:ln>
+        <a:effectLst/>
+      </c:spPr>
+    </c:plotArea>
+    <c:plotVisOnly val="1"/>
+    <c:dispBlanksAs val="gap"/>
+    <c:showDLblsOverMax val="0"/>
+  </c:chart>
+  <c:spPr>
+    <a:solidFill>
+      <a:schemeClr val="bg1"/>
+    </a:solidFill>
+    <a:ln w="9525" cap="flat" cmpd="sng" algn="ctr">
+      <a:noFill/>
+      <a:round/>
+    </a:ln>
+    <a:effectLst/>
+  </c:spPr>
+  <c:txPr>
+    <a:bodyPr/>
+    <a:lstStyle/>
+    <a:p>
+      <a:pPr>
+        <a:defRPr sz="1100">
+          <a:solidFill>
+            <a:sysClr val="windowText" lastClr="000000"/>
+          </a:solidFill>
+          <a:latin typeface="Times New Roman" panose="02020603050405020304" pitchFamily="18" charset="0"/>
+          <a:cs typeface="Times New Roman" panose="02020603050405020304" pitchFamily="18" charset="0"/>
+        </a:defRPr>
+      </a:pPr>
+      <a:endParaRPr lang="en-US"/>
+    </a:p>
+  </c:txPr>
+  <c:externalData r:id="rId3">
+    <c:autoUpdate val="0"/>
+  </c:externalData>
+</c:chartSpace>
+</file>
+
+<file path=word/charts/chart13.xml><?xml version="1.0" encoding="utf-8"?>
+<c:chartSpace xmlns:c="http://schemas.openxmlformats.org/drawingml/2006/chart" xmlns:a="http://schemas.openxmlformats.org/drawingml/2006/main" xmlns:r="http://schemas.openxmlformats.org/officeDocument/2006/relationships" xmlns:c16r2="http://schemas.microsoft.com/office/drawing/2015/06/chart">
+  <c:date1904 val="0"/>
+  <c:lang val="en-US"/>
+  <c:roundedCorners val="0"/>
+  <mc:AlternateContent xmlns:mc="http://schemas.openxmlformats.org/markup-compatibility/2006">
+    <mc:Choice xmlns:c14="http://schemas.microsoft.com/office/drawing/2007/8/2/chart" Requires="c14">
+      <c14:style val="102"/>
+    </mc:Choice>
+    <mc:Fallback>
+      <c:style val="2"/>
+    </mc:Fallback>
+  </mc:AlternateContent>
+  <c:chart>
+    <c:autoTitleDeleted val="1"/>
+    <c:plotArea>
+      <c:layout>
+        <c:manualLayout>
+          <c:layoutTarget val="inner"/>
+          <c:xMode val="edge"/>
+          <c:yMode val="edge"/>
+          <c:x val="7.1881091617933726E-2"/>
+          <c:y val="5.0925925925925923E-2"/>
+          <c:w val="0.87207602339181289"/>
+          <c:h val="0.7321376494604841"/>
+        </c:manualLayout>
+      </c:layout>
+      <c:scatterChart>
+        <c:scatterStyle val="lineMarker"/>
+        <c:varyColors val="0"/>
+        <c:ser>
+          <c:idx val="0"/>
+          <c:order val="0"/>
+          <c:tx>
+            <c:v>ALR=5%</c:v>
+          </c:tx>
+          <c:spPr>
+            <a:ln w="19050" cap="rnd">
+              <a:solidFill>
+                <a:schemeClr val="accent1"/>
+              </a:solidFill>
+              <a:round/>
+            </a:ln>
+            <a:effectLst/>
+          </c:spPr>
+          <c:marker>
+            <c:symbol val="none"/>
+          </c:marker>
+          <c:xVal>
+            <c:numRef>
+              <c:f>Steel_84ptile!$A$3:$A$7</c:f>
+              <c:numCache>
+                <c:formatCode>General</c:formatCode>
+                <c:ptCount val="5"/>
+                <c:pt idx="0">
+                  <c:v>0</c:v>
+                </c:pt>
+                <c:pt idx="1">
+                  <c:v>5</c:v>
+                </c:pt>
+                <c:pt idx="2">
+                  <c:v>10</c:v>
+                </c:pt>
+                <c:pt idx="3">
+                  <c:v>15</c:v>
+                </c:pt>
+                <c:pt idx="4">
+                  <c:v>20</c:v>
+                </c:pt>
+              </c:numCache>
+            </c:numRef>
+          </c:xVal>
+          <c:yVal>
+            <c:numRef>
+              <c:f>Steel_84ptile!$J$3:$J$7</c:f>
+              <c:numCache>
+                <c:formatCode>0.00</c:formatCode>
+                <c:ptCount val="5"/>
+                <c:pt idx="0">
+                  <c:v>60.798171101459218</c:v>
+                </c:pt>
+                <c:pt idx="1">
+                  <c:v>59.10817110145922</c:v>
+                </c:pt>
+                <c:pt idx="2">
+                  <c:v>58.118115680291318</c:v>
+                </c:pt>
+                <c:pt idx="3">
+                  <c:v>52.818226522627121</c:v>
+                </c:pt>
+                <c:pt idx="4" formatCode="_(* #,##0.00_);_(* \(#,##0.00\);_(* &quot;-&quot;??_);_(@_)">
+                  <c:v>47.167783153283906</c:v>
+                </c:pt>
+              </c:numCache>
+            </c:numRef>
+          </c:yVal>
+          <c:smooth val="0"/>
+          <c:extLst>
+            <c:ext xmlns:c16="http://schemas.microsoft.com/office/drawing/2014/chart" uri="{C3380CC4-5D6E-409C-BE32-E72D297353CC}">
+              <c16:uniqueId val="{00000000-3207-4E90-9AD2-ECBB0C3A4233}"/>
+            </c:ext>
+          </c:extLst>
+        </c:ser>
+        <c:ser>
+          <c:idx val="1"/>
+          <c:order val="1"/>
+          <c:tx>
+            <c:v>ALR=10%</c:v>
+          </c:tx>
+          <c:spPr>
+            <a:ln w="19050" cap="rnd">
+              <a:solidFill>
+                <a:schemeClr val="accent2"/>
+              </a:solidFill>
+              <a:prstDash val="dash"/>
+              <a:round/>
+            </a:ln>
+            <a:effectLst/>
+          </c:spPr>
+          <c:marker>
+            <c:symbol val="none"/>
+          </c:marker>
+          <c:xVal>
+            <c:numRef>
+              <c:f>Steel_84ptile!$A$3:$A$7</c:f>
+              <c:numCache>
+                <c:formatCode>General</c:formatCode>
+                <c:ptCount val="5"/>
+                <c:pt idx="0">
+                  <c:v>0</c:v>
+                </c:pt>
+                <c:pt idx="1">
+                  <c:v>5</c:v>
+                </c:pt>
+                <c:pt idx="2">
+                  <c:v>10</c:v>
+                </c:pt>
+                <c:pt idx="3">
+                  <c:v>15</c:v>
+                </c:pt>
+                <c:pt idx="4">
+                  <c:v>20</c:v>
+                </c:pt>
+              </c:numCache>
+            </c:numRef>
+          </c:xVal>
+          <c:yVal>
+            <c:numRef>
+              <c:f>Steel_84ptile!$K$3:$K$7</c:f>
+              <c:numCache>
+                <c:formatCode>0.00</c:formatCode>
+                <c:ptCount val="5"/>
+                <c:pt idx="0">
+                  <c:v>51.138004837955513</c:v>
+                </c:pt>
+                <c:pt idx="1">
+                  <c:v>47.698337364962924</c:v>
+                </c:pt>
+                <c:pt idx="2">
+                  <c:v>44.898392786130827</c:v>
+                </c:pt>
+                <c:pt idx="3">
+                  <c:v>43.478226522627118</c:v>
+                </c:pt>
+                <c:pt idx="4" formatCode="_(* #,##0.00_);_(* \(#,##0.00\);_(* &quot;-&quot;??_);_(@_)">
+                  <c:v>37.947727732115993</c:v>
+                </c:pt>
+              </c:numCache>
+            </c:numRef>
+          </c:yVal>
+          <c:smooth val="0"/>
+          <c:extLst>
+            <c:ext xmlns:c16="http://schemas.microsoft.com/office/drawing/2014/chart" uri="{C3380CC4-5D6E-409C-BE32-E72D297353CC}">
+              <c16:uniqueId val="{00000001-3207-4E90-9AD2-ECBB0C3A4233}"/>
+            </c:ext>
+          </c:extLst>
+        </c:ser>
+        <c:ser>
+          <c:idx val="2"/>
+          <c:order val="2"/>
+          <c:tx>
+            <c:v>ALR=15%</c:v>
+          </c:tx>
+          <c:spPr>
+            <a:ln w="19050" cap="rnd">
+              <a:solidFill>
+                <a:schemeClr val="accent3"/>
+              </a:solidFill>
+              <a:prstDash val="dashDot"/>
+              <a:round/>
+            </a:ln>
+            <a:effectLst/>
+          </c:spPr>
+          <c:marker>
+            <c:symbol val="none"/>
+          </c:marker>
+          <c:xVal>
+            <c:numRef>
+              <c:f>Steel_84ptile!$A$3:$A$7</c:f>
+              <c:numCache>
+                <c:formatCode>General</c:formatCode>
+                <c:ptCount val="5"/>
+                <c:pt idx="0">
+                  <c:v>0</c:v>
+                </c:pt>
+                <c:pt idx="1">
+                  <c:v>5</c:v>
+                </c:pt>
+                <c:pt idx="2">
+                  <c:v>10</c:v>
+                </c:pt>
+                <c:pt idx="3">
+                  <c:v>15</c:v>
+                </c:pt>
+                <c:pt idx="4">
+                  <c:v>20</c:v>
+                </c:pt>
+              </c:numCache>
+            </c:numRef>
+          </c:xVal>
+          <c:yVal>
+            <c:numRef>
+              <c:f>Steel_84ptile!$L$3:$L$7</c:f>
+              <c:numCache>
+                <c:formatCode>0.00</c:formatCode>
+                <c:ptCount val="5"/>
+                <c:pt idx="0">
+                  <c:v>48.678226522627121</c:v>
+                </c:pt>
+                <c:pt idx="1">
+                  <c:v>43.638115680291314</c:v>
+                </c:pt>
+                <c:pt idx="2">
+                  <c:v>40.558337364962924</c:v>
+                </c:pt>
+                <c:pt idx="3">
+                  <c:v>37.618448207298734</c:v>
+                </c:pt>
+                <c:pt idx="4">
+                  <c:v>33.96817110145922</c:v>
+                </c:pt>
+              </c:numCache>
+            </c:numRef>
+          </c:yVal>
+          <c:smooth val="0"/>
+          <c:extLst>
+            <c:ext xmlns:c16="http://schemas.microsoft.com/office/drawing/2014/chart" uri="{C3380CC4-5D6E-409C-BE32-E72D297353CC}">
+              <c16:uniqueId val="{00000002-3207-4E90-9AD2-ECBB0C3A4233}"/>
+            </c:ext>
+          </c:extLst>
+        </c:ser>
+        <c:ser>
+          <c:idx val="3"/>
+          <c:order val="3"/>
+          <c:tx>
+            <c:v>ALR=20%</c:v>
+          </c:tx>
+          <c:spPr>
+            <a:ln w="19050" cap="rnd">
+              <a:solidFill>
+                <a:schemeClr val="accent4"/>
+              </a:solidFill>
+              <a:prstDash val="lgDashDotDot"/>
+              <a:round/>
+            </a:ln>
+            <a:effectLst/>
+          </c:spPr>
+          <c:marker>
+            <c:symbol val="none"/>
+          </c:marker>
+          <c:xVal>
+            <c:numRef>
+              <c:f>Steel_84ptile!$A$3:$A$7</c:f>
+              <c:numCache>
+                <c:formatCode>General</c:formatCode>
+                <c:ptCount val="5"/>
+                <c:pt idx="0">
+                  <c:v>0</c:v>
+                </c:pt>
+                <c:pt idx="1">
+                  <c:v>5</c:v>
+                </c:pt>
+                <c:pt idx="2">
+                  <c:v>10</c:v>
+                </c:pt>
+                <c:pt idx="3">
+                  <c:v>15</c:v>
+                </c:pt>
+                <c:pt idx="4">
+                  <c:v>20</c:v>
+                </c:pt>
+              </c:numCache>
+            </c:numRef>
+          </c:xVal>
+          <c:yVal>
+            <c:numRef>
+              <c:f>Steel_84ptile!$M$3:$M$7</c:f>
+              <c:numCache>
+                <c:formatCode>General</c:formatCode>
+                <c:ptCount val="5"/>
+                <c:pt idx="0">
+                  <c:v>44.567226522627124</c:v>
+                </c:pt>
+                <c:pt idx="1">
+                  <c:v>39.523115680291319</c:v>
+                </c:pt>
+                <c:pt idx="2">
+                  <c:v>33.479337364962923</c:v>
+                </c:pt>
+                <c:pt idx="3">
+                  <c:v>31.751448207298729</c:v>
+                </c:pt>
+                <c:pt idx="4">
+                  <c:v>26.278171101459218</c:v>
+                </c:pt>
+              </c:numCache>
+            </c:numRef>
+          </c:yVal>
+          <c:smooth val="0"/>
+          <c:extLst>
+            <c:ext xmlns:c16="http://schemas.microsoft.com/office/drawing/2014/chart" uri="{C3380CC4-5D6E-409C-BE32-E72D297353CC}">
+              <c16:uniqueId val="{00000003-3207-4E90-9AD2-ECBB0C3A4233}"/>
+            </c:ext>
+          </c:extLst>
+        </c:ser>
+        <c:dLbls>
+          <c:showLegendKey val="0"/>
+          <c:showVal val="0"/>
+          <c:showCatName val="0"/>
+          <c:showSerName val="0"/>
+          <c:showPercent val="0"/>
+          <c:showBubbleSize val="0"/>
+        </c:dLbls>
+        <c:axId val="499536400"/>
+        <c:axId val="499536728"/>
+      </c:scatterChart>
+      <c:valAx>
+        <c:axId val="499536400"/>
+        <c:scaling>
+          <c:orientation val="minMax"/>
+          <c:max val="20"/>
+        </c:scaling>
+        <c:delete val="0"/>
+        <c:axPos val="b"/>
+        <c:majorGridlines>
+          <c:spPr>
+            <a:ln w="9525" cap="flat" cmpd="sng" algn="ctr">
+              <a:solidFill>
+                <a:schemeClr val="tx1">
+                  <a:lumMod val="15000"/>
+                  <a:lumOff val="85000"/>
+                </a:schemeClr>
+              </a:solidFill>
+              <a:round/>
+            </a:ln>
+            <a:effectLst/>
+          </c:spPr>
+        </c:majorGridlines>
+        <c:title>
+          <c:tx>
+            <c:rich>
+              <a:bodyPr rot="0" spcFirstLastPara="1" vertOverflow="ellipsis" vert="horz" wrap="square" anchor="ctr" anchorCtr="1"/>
+              <a:lstStyle/>
+              <a:p>
+                <a:pPr>
+                  <a:defRPr sz="1100" b="0" i="0" u="none" strike="noStrike" kern="1200" baseline="0">
+                    <a:solidFill>
+                      <a:sysClr val="windowText" lastClr="000000"/>
+                    </a:solidFill>
+                    <a:latin typeface="Times New Roman" panose="02020603050405020304" pitchFamily="18" charset="0"/>
+                    <a:ea typeface="+mn-ea"/>
+                    <a:cs typeface="Times New Roman" panose="02020603050405020304" pitchFamily="18" charset="0"/>
+                  </a:defRPr>
+                </a:pPr>
+                <a:r>
+                  <a:rPr lang="en-US"/>
+                  <a:t>Corrosion Level</a:t>
+                </a:r>
+                <a:r>
+                  <a:rPr lang="en-US" sz="1100" b="0" i="0" u="none" strike="noStrike" baseline="0">
+                    <a:effectLst/>
+                  </a:rPr>
+                  <a:t>, CL (%)</a:t>
+                </a:r>
+                <a:endParaRPr lang="en-US"/>
+              </a:p>
+            </c:rich>
+          </c:tx>
+          <c:overlay val="0"/>
+          <c:spPr>
+            <a:noFill/>
+            <a:ln>
+              <a:noFill/>
+            </a:ln>
+            <a:effectLst/>
+          </c:spPr>
+          <c:txPr>
+            <a:bodyPr rot="0" spcFirstLastPara="1" vertOverflow="ellipsis" vert="horz" wrap="square" anchor="ctr" anchorCtr="1"/>
+            <a:lstStyle/>
+            <a:p>
+              <a:pPr>
+                <a:defRPr sz="1100" b="0" i="0" u="none" strike="noStrike" kern="1200" baseline="0">
+                  <a:solidFill>
+                    <a:sysClr val="windowText" lastClr="000000"/>
+                  </a:solidFill>
+                  <a:latin typeface="Times New Roman" panose="02020603050405020304" pitchFamily="18" charset="0"/>
+                  <a:ea typeface="+mn-ea"/>
+                  <a:cs typeface="Times New Roman" panose="02020603050405020304" pitchFamily="18" charset="0"/>
+                </a:defRPr>
+              </a:pPr>
+              <a:endParaRPr lang="en-US"/>
+            </a:p>
+          </c:txPr>
+        </c:title>
+        <c:numFmt formatCode="General" sourceLinked="1"/>
+        <c:majorTickMark val="none"/>
+        <c:minorTickMark val="none"/>
+        <c:tickLblPos val="nextTo"/>
+        <c:spPr>
+          <a:noFill/>
+          <a:ln w="9525" cap="flat" cmpd="sng" algn="ctr">
+            <a:solidFill>
+              <a:schemeClr val="tx1"/>
+            </a:solidFill>
+            <a:round/>
+          </a:ln>
+          <a:effectLst/>
+        </c:spPr>
+        <c:txPr>
+          <a:bodyPr rot="-60000000" spcFirstLastPara="1" vertOverflow="ellipsis" vert="horz" wrap="square" anchor="ctr" anchorCtr="1"/>
+          <a:lstStyle/>
+          <a:p>
+            <a:pPr>
+              <a:defRPr sz="1100" b="0" i="0" u="none" strike="noStrike" kern="1200" baseline="0">
+                <a:solidFill>
+                  <a:sysClr val="windowText" lastClr="000000"/>
+                </a:solidFill>
+                <a:latin typeface="Times New Roman" panose="02020603050405020304" pitchFamily="18" charset="0"/>
+                <a:ea typeface="+mn-ea"/>
+                <a:cs typeface="Times New Roman" panose="02020603050405020304" pitchFamily="18" charset="0"/>
+              </a:defRPr>
+            </a:pPr>
+            <a:endParaRPr lang="en-US"/>
+          </a:p>
+        </c:txPr>
+        <c:crossAx val="499536728"/>
+        <c:crosses val="autoZero"/>
+        <c:crossBetween val="midCat"/>
+      </c:valAx>
+      <c:valAx>
+        <c:axId val="499536728"/>
+        <c:scaling>
+          <c:orientation val="minMax"/>
+        </c:scaling>
+        <c:delete val="1"/>
+        <c:axPos val="l"/>
+        <c:majorGridlines>
+          <c:spPr>
+            <a:ln w="9525" cap="flat" cmpd="sng" algn="ctr">
+              <a:solidFill>
+                <a:schemeClr val="tx1">
+                  <a:lumMod val="15000"/>
+                  <a:lumOff val="85000"/>
+                </a:schemeClr>
+              </a:solidFill>
+              <a:round/>
+            </a:ln>
+            <a:effectLst/>
+          </c:spPr>
+        </c:majorGridlines>
+        <c:numFmt formatCode="0" sourceLinked="0"/>
+        <c:majorTickMark val="none"/>
+        <c:minorTickMark val="none"/>
+        <c:tickLblPos val="nextTo"/>
+        <c:crossAx val="499536400"/>
+        <c:crosses val="autoZero"/>
+        <c:crossBetween val="midCat"/>
+      </c:valAx>
+      <c:spPr>
+        <a:noFill/>
+        <a:ln>
+          <a:solidFill>
+            <a:schemeClr val="tx1"/>
+          </a:solidFill>
+        </a:ln>
+        <a:effectLst/>
+      </c:spPr>
+    </c:plotArea>
+    <c:plotVisOnly val="1"/>
+    <c:dispBlanksAs val="gap"/>
+    <c:showDLblsOverMax val="0"/>
+  </c:chart>
+  <c:spPr>
+    <a:solidFill>
+      <a:schemeClr val="bg1"/>
+    </a:solidFill>
+    <a:ln w="9525" cap="flat" cmpd="sng" algn="ctr">
+      <a:noFill/>
+      <a:round/>
+    </a:ln>
+    <a:effectLst/>
+  </c:spPr>
+  <c:txPr>
+    <a:bodyPr/>
+    <a:lstStyle/>
+    <a:p>
+      <a:pPr>
+        <a:defRPr sz="1100">
+          <a:solidFill>
+            <a:sysClr val="windowText" lastClr="000000"/>
+          </a:solidFill>
+          <a:latin typeface="Times New Roman" panose="02020603050405020304" pitchFamily="18" charset="0"/>
+          <a:cs typeface="Times New Roman" panose="02020603050405020304" pitchFamily="18" charset="0"/>
+        </a:defRPr>
+      </a:pPr>
+      <a:endParaRPr lang="en-US"/>
+    </a:p>
+  </c:txPr>
+  <c:externalData r:id="rId3">
+    <c:autoUpdate val="0"/>
+  </c:externalData>
+</c:chartSpace>
+</file>
+
+<file path=word/charts/chart14.xml><?xml version="1.0" encoding="utf-8"?>
+<c:chartSpace xmlns:c="http://schemas.openxmlformats.org/drawingml/2006/chart" xmlns:a="http://schemas.openxmlformats.org/drawingml/2006/main" xmlns:r="http://schemas.openxmlformats.org/officeDocument/2006/relationships" xmlns:c16r2="http://schemas.microsoft.com/office/drawing/2015/06/chart">
+  <c:date1904 val="0"/>
+  <c:lang val="en-US"/>
+  <c:roundedCorners val="0"/>
+  <mc:AlternateContent xmlns:mc="http://schemas.openxmlformats.org/markup-compatibility/2006">
+    <mc:Choice xmlns:c14="http://schemas.microsoft.com/office/drawing/2007/8/2/chart" Requires="c14">
+      <c14:style val="102"/>
+    </mc:Choice>
+    <mc:Fallback>
+      <c:style val="2"/>
+    </mc:Fallback>
+  </mc:AlternateContent>
+  <c:chart>
+    <c:autoTitleDeleted val="1"/>
+    <c:plotArea>
+      <c:layout>
+        <c:manualLayout>
+          <c:layoutTarget val="inner"/>
+          <c:xMode val="edge"/>
+          <c:yMode val="edge"/>
+          <c:x val="0.22218709403748771"/>
+          <c:y val="5.1342592592592592E-2"/>
+          <c:w val="0.70836846151806787"/>
+          <c:h val="0.73172098279381748"/>
+        </c:manualLayout>
+      </c:layout>
+      <c:scatterChart>
+        <c:scatterStyle val="lineMarker"/>
+        <c:varyColors val="0"/>
+        <c:ser>
+          <c:idx val="0"/>
+          <c:order val="0"/>
+          <c:tx>
+            <c:v>CL=0%</c:v>
+          </c:tx>
+          <c:spPr>
+            <a:ln w="19050" cap="rnd">
+              <a:solidFill>
+                <a:schemeClr val="accent1"/>
+              </a:solidFill>
+              <a:round/>
+            </a:ln>
+            <a:effectLst/>
+          </c:spPr>
+          <c:marker>
+            <c:symbol val="none"/>
+          </c:marker>
+          <c:xVal>
+            <c:numRef>
+              <c:f>Steel_84ptile!$B$2:$E$2</c:f>
+              <c:numCache>
+                <c:formatCode>General</c:formatCode>
+                <c:ptCount val="4"/>
+                <c:pt idx="0">
+                  <c:v>5</c:v>
+                </c:pt>
+                <c:pt idx="1">
+                  <c:v>10</c:v>
+                </c:pt>
+                <c:pt idx="2">
+                  <c:v>15</c:v>
+                </c:pt>
+                <c:pt idx="3">
+                  <c:v>20</c:v>
+                </c:pt>
+              </c:numCache>
+            </c:numRef>
+          </c:xVal>
+          <c:yVal>
+            <c:numRef>
+              <c:f>Steel_84ptile!$B$3:$E$3</c:f>
+              <c:numCache>
+                <c:formatCode>0.00</c:formatCode>
+                <c:ptCount val="4"/>
+                <c:pt idx="0">
+                  <c:v>28.156785572261654</c:v>
+                </c:pt>
+                <c:pt idx="1">
+                  <c:v>23.506840993429559</c:v>
+                </c:pt>
+                <c:pt idx="2">
+                  <c:v>21.716730151093753</c:v>
+                </c:pt>
+                <c:pt idx="3">
+                  <c:v>19.797118099269071</c:v>
+                </c:pt>
+              </c:numCache>
+            </c:numRef>
+          </c:yVal>
+          <c:smooth val="0"/>
+          <c:extLst>
+            <c:ext xmlns:c16="http://schemas.microsoft.com/office/drawing/2014/chart" uri="{C3380CC4-5D6E-409C-BE32-E72D297353CC}">
+              <c16:uniqueId val="{00000000-6D01-4C8C-8871-5E19709046B8}"/>
+            </c:ext>
+          </c:extLst>
+        </c:ser>
+        <c:ser>
+          <c:idx val="1"/>
+          <c:order val="1"/>
+          <c:tx>
+            <c:v>CL=15%</c:v>
+          </c:tx>
+          <c:spPr>
+            <a:ln w="19050" cap="rnd">
+              <a:solidFill>
+                <a:schemeClr val="accent2"/>
+              </a:solidFill>
+              <a:prstDash val="dash"/>
+              <a:round/>
+            </a:ln>
+            <a:effectLst/>
+          </c:spPr>
+          <c:marker>
+            <c:symbol val="none"/>
+          </c:marker>
+          <c:xVal>
+            <c:numRef>
+              <c:f>Steel_84ptile!$B$2:$E$2</c:f>
+              <c:numCache>
+                <c:formatCode>General</c:formatCode>
+                <c:ptCount val="4"/>
+                <c:pt idx="0">
+                  <c:v>5</c:v>
+                </c:pt>
+                <c:pt idx="1">
+                  <c:v>10</c:v>
+                </c:pt>
+                <c:pt idx="2">
+                  <c:v>15</c:v>
+                </c:pt>
+                <c:pt idx="3">
+                  <c:v>20</c:v>
+                </c:pt>
+              </c:numCache>
+            </c:numRef>
+          </c:xVal>
+          <c:yVal>
+            <c:numRef>
+              <c:f>Steel_84ptile!$B$4:$E$4</c:f>
+              <c:numCache>
+                <c:formatCode>0.00</c:formatCode>
+                <c:ptCount val="4"/>
+                <c:pt idx="0">
+                  <c:v>26.136896414597459</c:v>
+                </c:pt>
+                <c:pt idx="1">
+                  <c:v>20.25689641459746</c:v>
+                </c:pt>
+                <c:pt idx="2">
+                  <c:v>19.046896414597459</c:v>
+                </c:pt>
+                <c:pt idx="3">
+                  <c:v>16.676896414597461</c:v>
+                </c:pt>
+              </c:numCache>
+            </c:numRef>
+          </c:yVal>
+          <c:smooth val="0"/>
+          <c:extLst>
+            <c:ext xmlns:c16="http://schemas.microsoft.com/office/drawing/2014/chart" uri="{C3380CC4-5D6E-409C-BE32-E72D297353CC}">
+              <c16:uniqueId val="{00000001-6D01-4C8C-8871-5E19709046B8}"/>
+            </c:ext>
+          </c:extLst>
+        </c:ser>
+        <c:ser>
+          <c:idx val="2"/>
+          <c:order val="2"/>
+          <c:tx>
+            <c:v>CL=10%</c:v>
+          </c:tx>
+          <c:spPr>
+            <a:ln w="19050" cap="rnd">
+              <a:solidFill>
+                <a:schemeClr val="accent3"/>
+              </a:solidFill>
+              <a:prstDash val="dashDot"/>
+              <a:round/>
+            </a:ln>
+            <a:effectLst/>
+          </c:spPr>
+          <c:marker>
+            <c:symbol val="none"/>
+          </c:marker>
+          <c:xVal>
+            <c:numRef>
+              <c:f>Steel_84ptile!$B$2:$E$2</c:f>
+              <c:numCache>
+                <c:formatCode>General</c:formatCode>
+                <c:ptCount val="4"/>
+                <c:pt idx="0">
+                  <c:v>5</c:v>
+                </c:pt>
+                <c:pt idx="1">
+                  <c:v>10</c:v>
+                </c:pt>
+                <c:pt idx="2">
+                  <c:v>15</c:v>
+                </c:pt>
+                <c:pt idx="3">
+                  <c:v>20</c:v>
+                </c:pt>
+              </c:numCache>
+            </c:numRef>
+          </c:xVal>
+          <c:yVal>
+            <c:numRef>
+              <c:f>Steel_84ptile!$B$5:$E$5</c:f>
+              <c:numCache>
+                <c:formatCode>0.00</c:formatCode>
+                <c:ptCount val="4"/>
+                <c:pt idx="0">
+                  <c:v>25.446730151093753</c:v>
+                </c:pt>
+                <c:pt idx="1">
+                  <c:v>19.08717352043697</c:v>
+                </c:pt>
+                <c:pt idx="2">
+                  <c:v>17.966840993429557</c:v>
+                </c:pt>
+                <c:pt idx="3">
+                  <c:v>16.367062678101167</c:v>
+                </c:pt>
+              </c:numCache>
+            </c:numRef>
+          </c:yVal>
+          <c:smooth val="0"/>
+          <c:extLst>
+            <c:ext xmlns:c16="http://schemas.microsoft.com/office/drawing/2014/chart" uri="{C3380CC4-5D6E-409C-BE32-E72D297353CC}">
+              <c16:uniqueId val="{00000002-6D01-4C8C-8871-5E19709046B8}"/>
+            </c:ext>
+          </c:extLst>
+        </c:ser>
+        <c:ser>
+          <c:idx val="3"/>
+          <c:order val="3"/>
+          <c:tx>
+            <c:v>CL=15%</c:v>
+          </c:tx>
+          <c:spPr>
+            <a:ln w="19050" cap="rnd">
+              <a:solidFill>
+                <a:schemeClr val="accent4"/>
+              </a:solidFill>
+              <a:prstDash val="lgDashDotDot"/>
+              <a:round/>
+            </a:ln>
+            <a:effectLst/>
+          </c:spPr>
+          <c:marker>
+            <c:symbol val="none"/>
+          </c:marker>
+          <c:xVal>
+            <c:numRef>
+              <c:f>Steel_84ptile!$B$2:$E$2</c:f>
+              <c:numCache>
+                <c:formatCode>General</c:formatCode>
+                <c:ptCount val="4"/>
+                <c:pt idx="0">
+                  <c:v>5</c:v>
+                </c:pt>
+                <c:pt idx="1">
+                  <c:v>10</c:v>
+                </c:pt>
+                <c:pt idx="2">
+                  <c:v>15</c:v>
+                </c:pt>
+                <c:pt idx="3">
+                  <c:v>20</c:v>
+                </c:pt>
+              </c:numCache>
+            </c:numRef>
+          </c:xVal>
+          <c:yVal>
+            <c:numRef>
+              <c:f>Steel_84ptile!$B$6:$E$6</c:f>
+              <c:numCache>
+                <c:formatCode>0.00</c:formatCode>
+                <c:ptCount val="4"/>
+                <c:pt idx="0">
+                  <c:v>23.896674729925852</c:v>
+                </c:pt>
+                <c:pt idx="1">
+                  <c:v>18.256951835765364</c:v>
+                </c:pt>
+                <c:pt idx="2">
+                  <c:v>16.616951835765363</c:v>
+                </c:pt>
+                <c:pt idx="3">
+                  <c:v>13.906951835765362</c:v>
+                </c:pt>
+              </c:numCache>
+            </c:numRef>
+          </c:yVal>
+          <c:smooth val="0"/>
+          <c:extLst>
+            <c:ext xmlns:c16="http://schemas.microsoft.com/office/drawing/2014/chart" uri="{C3380CC4-5D6E-409C-BE32-E72D297353CC}">
+              <c16:uniqueId val="{00000003-6D01-4C8C-8871-5E19709046B8}"/>
+            </c:ext>
+          </c:extLst>
+        </c:ser>
+        <c:ser>
+          <c:idx val="4"/>
+          <c:order val="4"/>
+          <c:tx>
+            <c:v>CL=20%</c:v>
+          </c:tx>
+          <c:spPr>
+            <a:ln w="19050" cap="rnd">
+              <a:solidFill>
+                <a:schemeClr val="accent5"/>
+              </a:solidFill>
+              <a:prstDash val="sysDash"/>
+              <a:round/>
+            </a:ln>
+            <a:effectLst/>
+          </c:spPr>
+          <c:marker>
+            <c:symbol val="none"/>
+          </c:marker>
+          <c:xVal>
+            <c:numRef>
+              <c:f>Steel_84ptile!$B$2:$E$2</c:f>
+              <c:numCache>
+                <c:formatCode>General</c:formatCode>
+                <c:ptCount val="4"/>
+                <c:pt idx="0">
+                  <c:v>5</c:v>
+                </c:pt>
+                <c:pt idx="1">
+                  <c:v>10</c:v>
+                </c:pt>
+                <c:pt idx="2">
+                  <c:v>15</c:v>
+                </c:pt>
+                <c:pt idx="3">
+                  <c:v>20</c:v>
+                </c:pt>
+              </c:numCache>
+            </c:numRef>
+          </c:xVal>
+          <c:yVal>
+            <c:numRef>
+              <c:f>Steel_84ptile!$B$7:$E$7</c:f>
+              <c:numCache>
+                <c:formatCode>_(* #,##0.00_);_(* \(#,##0.00\);_(* "-"??_);_(@_)</c:formatCode>
+                <c:ptCount val="4"/>
+                <c:pt idx="0">
+                  <c:v>22.356619308757946</c:v>
+                </c:pt>
+                <c:pt idx="1">
+                  <c:v>17.05689641459746</c:v>
+                </c:pt>
+                <c:pt idx="2" formatCode="0.00">
+                  <c:v>15.24689641459746</c:v>
+                </c:pt>
+                <c:pt idx="3" formatCode="0.00">
+                  <c:v>12.49689641459746</c:v>
+                </c:pt>
+              </c:numCache>
+            </c:numRef>
+          </c:yVal>
+          <c:smooth val="0"/>
+          <c:extLst>
+            <c:ext xmlns:c16="http://schemas.microsoft.com/office/drawing/2014/chart" uri="{C3380CC4-5D6E-409C-BE32-E72D297353CC}">
+              <c16:uniqueId val="{00000004-6D01-4C8C-8871-5E19709046B8}"/>
+            </c:ext>
+          </c:extLst>
+        </c:ser>
+        <c:dLbls>
+          <c:showLegendKey val="0"/>
+          <c:showVal val="0"/>
+          <c:showCatName val="0"/>
+          <c:showSerName val="0"/>
+          <c:showPercent val="0"/>
+          <c:showBubbleSize val="0"/>
+        </c:dLbls>
+        <c:axId val="1041521200"/>
+        <c:axId val="1041521528"/>
+      </c:scatterChart>
+      <c:valAx>
+        <c:axId val="1041521200"/>
+        <c:scaling>
+          <c:orientation val="minMax"/>
+          <c:max val="20"/>
+          <c:min val="5"/>
+        </c:scaling>
+        <c:delete val="0"/>
+        <c:axPos val="b"/>
+        <c:majorGridlines>
+          <c:spPr>
+            <a:ln w="9525" cap="flat" cmpd="sng" algn="ctr">
+              <a:solidFill>
+                <a:schemeClr val="tx1">
+                  <a:lumMod val="15000"/>
+                  <a:lumOff val="85000"/>
+                </a:schemeClr>
+              </a:solidFill>
+              <a:round/>
+            </a:ln>
+            <a:effectLst/>
+          </c:spPr>
+        </c:majorGridlines>
+        <c:title>
+          <c:tx>
+            <c:rich>
+              <a:bodyPr rot="0" spcFirstLastPara="1" vertOverflow="ellipsis" vert="horz" wrap="square" anchor="ctr" anchorCtr="1"/>
+              <a:lstStyle/>
+              <a:p>
+                <a:pPr>
+                  <a:defRPr sz="1100" b="0" i="0" u="none" strike="noStrike" kern="1200" baseline="0">
+                    <a:solidFill>
+                      <a:sysClr val="windowText" lastClr="000000"/>
+                    </a:solidFill>
+                    <a:latin typeface="Times New Roman" panose="02020603050405020304" pitchFamily="18" charset="0"/>
+                    <a:ea typeface="+mn-ea"/>
+                    <a:cs typeface="Times New Roman" panose="02020603050405020304" pitchFamily="18" charset="0"/>
+                  </a:defRPr>
+                </a:pPr>
+                <a:r>
+                  <a:rPr lang="en-US"/>
+                  <a:t>Axial</a:t>
+                </a:r>
+                <a:r>
+                  <a:rPr lang="en-US" baseline="0"/>
+                  <a:t> Load Ratio, </a:t>
+                </a:r>
+                <a:r>
+                  <a:rPr lang="en-US"/>
+                  <a:t>ALR (%)</a:t>
+                </a:r>
+              </a:p>
+            </c:rich>
+          </c:tx>
+          <c:overlay val="0"/>
+          <c:spPr>
+            <a:noFill/>
+            <a:ln>
+              <a:noFill/>
+            </a:ln>
+            <a:effectLst/>
+          </c:spPr>
+          <c:txPr>
+            <a:bodyPr rot="0" spcFirstLastPara="1" vertOverflow="ellipsis" vert="horz" wrap="square" anchor="ctr" anchorCtr="1"/>
+            <a:lstStyle/>
+            <a:p>
+              <a:pPr>
+                <a:defRPr sz="1100" b="0" i="0" u="none" strike="noStrike" kern="1200" baseline="0">
+                  <a:solidFill>
+                    <a:sysClr val="windowText" lastClr="000000"/>
+                  </a:solidFill>
+                  <a:latin typeface="Times New Roman" panose="02020603050405020304" pitchFamily="18" charset="0"/>
+                  <a:ea typeface="+mn-ea"/>
+                  <a:cs typeface="Times New Roman" panose="02020603050405020304" pitchFamily="18" charset="0"/>
+                </a:defRPr>
+              </a:pPr>
+              <a:endParaRPr lang="en-US"/>
+            </a:p>
+          </c:txPr>
+        </c:title>
+        <c:numFmt formatCode="General" sourceLinked="1"/>
+        <c:majorTickMark val="none"/>
+        <c:minorTickMark val="none"/>
+        <c:tickLblPos val="nextTo"/>
+        <c:spPr>
+          <a:noFill/>
+          <a:ln w="9525" cap="flat" cmpd="sng" algn="ctr">
+            <a:solidFill>
+              <a:schemeClr val="tx1"/>
+            </a:solidFill>
+            <a:round/>
+          </a:ln>
+          <a:effectLst/>
+        </c:spPr>
+        <c:txPr>
+          <a:bodyPr rot="-60000000" spcFirstLastPara="1" vertOverflow="ellipsis" vert="horz" wrap="square" anchor="ctr" anchorCtr="1"/>
+          <a:lstStyle/>
+          <a:p>
+            <a:pPr>
+              <a:defRPr sz="1100" b="0" i="0" u="none" strike="noStrike" kern="1200" baseline="0">
+                <a:solidFill>
+                  <a:sysClr val="windowText" lastClr="000000"/>
+                </a:solidFill>
+                <a:latin typeface="Times New Roman" panose="02020603050405020304" pitchFamily="18" charset="0"/>
+                <a:ea typeface="+mn-ea"/>
+                <a:cs typeface="Times New Roman" panose="02020603050405020304" pitchFamily="18" charset="0"/>
+              </a:defRPr>
+            </a:pPr>
+            <a:endParaRPr lang="en-US"/>
+          </a:p>
+        </c:txPr>
+        <c:crossAx val="1041521528"/>
+        <c:crosses val="autoZero"/>
+        <c:crossBetween val="midCat"/>
+      </c:valAx>
+      <c:valAx>
+        <c:axId val="1041521528"/>
+        <c:scaling>
+          <c:orientation val="minMax"/>
+        </c:scaling>
+        <c:delete val="0"/>
+        <c:axPos val="l"/>
+        <c:majorGridlines>
+          <c:spPr>
+            <a:ln w="9525" cap="flat" cmpd="sng" algn="ctr">
+              <a:solidFill>
+                <a:schemeClr val="tx1">
+                  <a:lumMod val="15000"/>
+                  <a:lumOff val="85000"/>
+                </a:schemeClr>
+              </a:solidFill>
+              <a:round/>
+            </a:ln>
+            <a:effectLst/>
+          </c:spPr>
+        </c:majorGridlines>
+        <c:title>
+          <c:tx>
+            <c:rich>
+              <a:bodyPr rot="-5400000" spcFirstLastPara="1" vertOverflow="ellipsis" vert="horz" wrap="square" anchor="ctr" anchorCtr="1"/>
+              <a:lstStyle/>
+              <a:p>
+                <a:pPr marL="0" marR="0" lvl="0" indent="0" algn="ctr" defTabSz="914400" rtl="0" eaLnBrk="1" fontAlgn="auto" latinLnBrk="0" hangingPunct="1">
+                  <a:lnSpc>
+                    <a:spcPct val="100000"/>
+                  </a:lnSpc>
+                  <a:spcBef>
+                    <a:spcPts val="0"/>
+                  </a:spcBef>
+                  <a:spcAft>
+                    <a:spcPts val="0"/>
+                  </a:spcAft>
+                  <a:buClrTx/>
+                  <a:buSzTx/>
+                  <a:buFontTx/>
+                  <a:buNone/>
+                  <a:tabLst/>
+                  <a:defRPr sz="1100" b="0" i="0" u="none" strike="noStrike" kern="1200" baseline="0">
+                    <a:solidFill>
+                      <a:sysClr val="windowText" lastClr="000000"/>
+                    </a:solidFill>
+                    <a:latin typeface="Times New Roman" panose="02020603050405020304" pitchFamily="18" charset="0"/>
+                    <a:ea typeface="+mn-ea"/>
+                    <a:cs typeface="Times New Roman" panose="02020603050405020304" pitchFamily="18" charset="0"/>
+                  </a:defRPr>
+                </a:pPr>
+                <a:r>
+                  <a:rPr lang="en-US" sz="1100" b="0" i="0" baseline="0">
+                    <a:effectLst/>
+                  </a:rPr>
+                  <a:t>Mean Spectral Displacement, Sd(t</a:t>
+                </a:r>
+                <a:r>
+                  <a:rPr lang="en-US" sz="1100" b="0" i="0" baseline="-25000">
+                    <a:effectLst/>
+                  </a:rPr>
+                  <a:t>eff</a:t>
+                </a:r>
+                <a:r>
+                  <a:rPr lang="en-US" sz="1100" b="0" i="0" baseline="0">
+                    <a:effectLst/>
+                  </a:rPr>
+                  <a:t>,</a:t>
+                </a:r>
+                <a:r>
+                  <a:rPr lang="el-GR" sz="1100" b="0" i="0" baseline="0">
+                    <a:effectLst/>
+                  </a:rPr>
+                  <a:t>ξ</a:t>
+                </a:r>
+                <a:r>
+                  <a:rPr lang="en-US" sz="1100" b="0" i="0" baseline="0">
+                    <a:effectLst/>
+                  </a:rPr>
+                  <a:t>) (in)</a:t>
+                </a:r>
+                <a:endParaRPr lang="en-US" sz="1100">
+                  <a:effectLst/>
+                </a:endParaRPr>
+              </a:p>
+              <a:p>
+                <a:pPr marL="0" marR="0" lvl="0" indent="0" algn="ctr" defTabSz="914400" rtl="0" eaLnBrk="1" fontAlgn="auto" latinLnBrk="0" hangingPunct="1">
+                  <a:lnSpc>
+                    <a:spcPct val="100000"/>
+                  </a:lnSpc>
+                  <a:spcBef>
+                    <a:spcPts val="0"/>
+                  </a:spcBef>
+                  <a:spcAft>
+                    <a:spcPts val="0"/>
+                  </a:spcAft>
+                  <a:buClrTx/>
+                  <a:buSzTx/>
+                  <a:buFontTx/>
+                  <a:buNone/>
+                  <a:tabLst/>
+                  <a:defRPr/>
+                </a:pPr>
+                <a:endParaRPr lang="en-US" sz="1100"/>
+              </a:p>
+            </c:rich>
+          </c:tx>
+          <c:overlay val="0"/>
+          <c:spPr>
+            <a:noFill/>
+            <a:ln>
+              <a:noFill/>
+            </a:ln>
+            <a:effectLst/>
+          </c:spPr>
+          <c:txPr>
+            <a:bodyPr rot="-5400000" spcFirstLastPara="1" vertOverflow="ellipsis" vert="horz" wrap="square" anchor="ctr" anchorCtr="1"/>
+            <a:lstStyle/>
+            <a:p>
+              <a:pPr marL="0" marR="0" lvl="0" indent="0" algn="ctr" defTabSz="914400" rtl="0" eaLnBrk="1" fontAlgn="auto" latinLnBrk="0" hangingPunct="1">
+                <a:lnSpc>
+                  <a:spcPct val="100000"/>
+                </a:lnSpc>
+                <a:spcBef>
+                  <a:spcPts val="0"/>
+                </a:spcBef>
+                <a:spcAft>
+                  <a:spcPts val="0"/>
+                </a:spcAft>
+                <a:buClrTx/>
+                <a:buSzTx/>
+                <a:buFontTx/>
+                <a:buNone/>
+                <a:tabLst/>
+                <a:defRPr sz="1100" b="0" i="0" u="none" strike="noStrike" kern="1200" baseline="0">
+                  <a:solidFill>
+                    <a:sysClr val="windowText" lastClr="000000"/>
+                  </a:solidFill>
+                  <a:latin typeface="Times New Roman" panose="02020603050405020304" pitchFamily="18" charset="0"/>
+                  <a:ea typeface="+mn-ea"/>
+                  <a:cs typeface="Times New Roman" panose="02020603050405020304" pitchFamily="18" charset="0"/>
+                </a:defRPr>
+              </a:pPr>
+              <a:endParaRPr lang="en-US"/>
+            </a:p>
+          </c:txPr>
+        </c:title>
+        <c:numFmt formatCode="0" sourceLinked="0"/>
+        <c:majorTickMark val="none"/>
+        <c:minorTickMark val="none"/>
+        <c:tickLblPos val="nextTo"/>
+        <c:spPr>
+          <a:noFill/>
+          <a:ln w="9525" cap="flat" cmpd="sng" algn="ctr">
+            <a:solidFill>
+              <a:schemeClr val="tx1"/>
+            </a:solidFill>
+            <a:round/>
+          </a:ln>
+          <a:effectLst/>
+        </c:spPr>
+        <c:txPr>
+          <a:bodyPr rot="-60000000" spcFirstLastPara="1" vertOverflow="ellipsis" vert="horz" wrap="square" anchor="ctr" anchorCtr="1"/>
+          <a:lstStyle/>
+          <a:p>
+            <a:pPr>
+              <a:defRPr sz="1100" b="0" i="0" u="none" strike="noStrike" kern="1200" baseline="0">
+                <a:solidFill>
+                  <a:sysClr val="windowText" lastClr="000000"/>
+                </a:solidFill>
+                <a:latin typeface="Times New Roman" panose="02020603050405020304" pitchFamily="18" charset="0"/>
+                <a:ea typeface="+mn-ea"/>
+                <a:cs typeface="Times New Roman" panose="02020603050405020304" pitchFamily="18" charset="0"/>
+              </a:defRPr>
+            </a:pPr>
+            <a:endParaRPr lang="en-US"/>
+          </a:p>
+        </c:txPr>
+        <c:crossAx val="1041521200"/>
+        <c:crosses val="autoZero"/>
+        <c:crossBetween val="midCat"/>
+      </c:valAx>
+      <c:spPr>
+        <a:noFill/>
+        <a:ln>
+          <a:solidFill>
+            <a:schemeClr val="tx1"/>
+          </a:solidFill>
+        </a:ln>
+        <a:effectLst/>
+      </c:spPr>
+    </c:plotArea>
+    <c:legend>
+      <c:legendPos val="r"/>
+      <c:layout>
+        <c:manualLayout>
+          <c:xMode val="edge"/>
+          <c:yMode val="edge"/>
+          <c:x val="0.23195504917945864"/>
+          <c:y val="0.46305810731991837"/>
+          <c:w val="0.39249251040589622"/>
+          <c:h val="0.30009660250801984"/>
+        </c:manualLayout>
+      </c:layout>
+      <c:overlay val="1"/>
+      <c:spPr>
+        <a:solidFill>
+          <a:schemeClr val="bg1"/>
+        </a:solidFill>
+        <a:ln>
+          <a:solidFill>
+            <a:schemeClr val="tx1"/>
+          </a:solidFill>
+        </a:ln>
+        <a:effectLst/>
+      </c:spPr>
+      <c:txPr>
+        <a:bodyPr rot="0" spcFirstLastPara="1" vertOverflow="ellipsis" vert="horz" wrap="square" anchor="ctr" anchorCtr="1"/>
+        <a:lstStyle/>
+        <a:p>
+          <a:pPr>
+            <a:defRPr sz="1000" b="0" i="0" u="none" strike="noStrike" kern="1200" baseline="0">
+              <a:solidFill>
+                <a:sysClr val="windowText" lastClr="000000"/>
+              </a:solidFill>
+              <a:latin typeface="Times New Roman" panose="02020603050405020304" pitchFamily="18" charset="0"/>
+              <a:ea typeface="+mn-ea"/>
+              <a:cs typeface="Times New Roman" panose="02020603050405020304" pitchFamily="18" charset="0"/>
+            </a:defRPr>
+          </a:pPr>
+          <a:endParaRPr lang="en-US"/>
+        </a:p>
+      </c:txPr>
+    </c:legend>
+    <c:plotVisOnly val="1"/>
+    <c:dispBlanksAs val="gap"/>
+    <c:showDLblsOverMax val="0"/>
+  </c:chart>
+  <c:spPr>
+    <a:solidFill>
+      <a:schemeClr val="bg1"/>
+    </a:solidFill>
+    <a:ln w="9525" cap="flat" cmpd="sng" algn="ctr">
+      <a:noFill/>
+      <a:round/>
+    </a:ln>
+    <a:effectLst/>
+  </c:spPr>
+  <c:txPr>
+    <a:bodyPr/>
+    <a:lstStyle/>
+    <a:p>
+      <a:pPr>
+        <a:defRPr sz="1100">
+          <a:solidFill>
+            <a:sysClr val="windowText" lastClr="000000"/>
+          </a:solidFill>
+          <a:latin typeface="Times New Roman" panose="02020603050405020304" pitchFamily="18" charset="0"/>
+          <a:cs typeface="Times New Roman" panose="02020603050405020304" pitchFamily="18" charset="0"/>
+        </a:defRPr>
+      </a:pPr>
+      <a:endParaRPr lang="en-US"/>
+    </a:p>
+  </c:txPr>
+  <c:externalData r:id="rId3">
+    <c:autoUpdate val="0"/>
+  </c:externalData>
+</c:chartSpace>
+</file>
+
+<file path=word/charts/chart15.xml><?xml version="1.0" encoding="utf-8"?>
+<c:chartSpace xmlns:c="http://schemas.openxmlformats.org/drawingml/2006/chart" xmlns:a="http://schemas.openxmlformats.org/drawingml/2006/main" xmlns:r="http://schemas.openxmlformats.org/officeDocument/2006/relationships" xmlns:c16r2="http://schemas.microsoft.com/office/drawing/2015/06/chart">
+  <c:date1904 val="0"/>
+  <c:lang val="en-US"/>
+  <c:roundedCorners val="0"/>
+  <mc:AlternateContent xmlns:mc="http://schemas.openxmlformats.org/markup-compatibility/2006">
+    <mc:Choice xmlns:c14="http://schemas.microsoft.com/office/drawing/2007/8/2/chart" Requires="c14">
+      <c14:style val="102"/>
+    </mc:Choice>
+    <mc:Fallback>
+      <c:style val="2"/>
+    </mc:Fallback>
+  </mc:AlternateContent>
+  <c:chart>
+    <c:autoTitleDeleted val="1"/>
+    <c:plotArea>
+      <c:layout/>
+      <c:scatterChart>
+        <c:scatterStyle val="lineMarker"/>
+        <c:varyColors val="0"/>
+        <c:ser>
+          <c:idx val="0"/>
+          <c:order val="0"/>
+          <c:tx>
+            <c:v>CL=0%</c:v>
+          </c:tx>
+          <c:spPr>
+            <a:ln w="19050" cap="rnd">
+              <a:solidFill>
+                <a:schemeClr val="accent1"/>
+              </a:solidFill>
+              <a:round/>
+            </a:ln>
+            <a:effectLst/>
+          </c:spPr>
+          <c:marker>
+            <c:symbol val="none"/>
+          </c:marker>
+          <c:xVal>
+            <c:numRef>
+              <c:f>Steel_84ptile!$F$2:$I$2</c:f>
+              <c:numCache>
+                <c:formatCode>General</c:formatCode>
+                <c:ptCount val="4"/>
+                <c:pt idx="0">
+                  <c:v>5</c:v>
+                </c:pt>
+                <c:pt idx="1">
+                  <c:v>10</c:v>
+                </c:pt>
+                <c:pt idx="2">
+                  <c:v>15</c:v>
+                </c:pt>
+                <c:pt idx="3">
+                  <c:v>20</c:v>
+                </c:pt>
+              </c:numCache>
+            </c:numRef>
+          </c:xVal>
+          <c:yVal>
+            <c:numRef>
+              <c:f>Steel_84ptile!$F$3:$I$3</c:f>
+              <c:numCache>
+                <c:formatCode>General</c:formatCode>
+                <c:ptCount val="4"/>
+                <c:pt idx="0" formatCode="0.00">
+                  <c:v>54.168004837955515</c:v>
+                </c:pt>
+                <c:pt idx="1">
+                  <c:v>50.297838574451802</c:v>
+                </c:pt>
+                <c:pt idx="2">
+                  <c:v>46.347838574451806</c:v>
+                </c:pt>
+                <c:pt idx="3">
+                  <c:v>39.597838574451806</c:v>
+                </c:pt>
+              </c:numCache>
+            </c:numRef>
+          </c:yVal>
+          <c:smooth val="0"/>
+          <c:extLst>
+            <c:ext xmlns:c16="http://schemas.microsoft.com/office/drawing/2014/chart" uri="{C3380CC4-5D6E-409C-BE32-E72D297353CC}">
+              <c16:uniqueId val="{00000000-C511-4759-B964-B745A4DE0941}"/>
+            </c:ext>
+          </c:extLst>
+        </c:ser>
+        <c:ser>
+          <c:idx val="1"/>
+          <c:order val="1"/>
+          <c:tx>
+            <c:v>CL=5%</c:v>
+          </c:tx>
+          <c:spPr>
+            <a:ln w="19050" cap="rnd">
+              <a:solidFill>
+                <a:schemeClr val="accent2"/>
+              </a:solidFill>
+              <a:prstDash val="dash"/>
+              <a:round/>
+            </a:ln>
+            <a:effectLst/>
+          </c:spPr>
+          <c:marker>
+            <c:symbol val="none"/>
+          </c:marker>
+          <c:xVal>
+            <c:numRef>
+              <c:f>Steel_84ptile!$F$2:$I$2</c:f>
+              <c:numCache>
+                <c:formatCode>General</c:formatCode>
+                <c:ptCount val="4"/>
+                <c:pt idx="0">
+                  <c:v>5</c:v>
+                </c:pt>
+                <c:pt idx="1">
+                  <c:v>10</c:v>
+                </c:pt>
+                <c:pt idx="2">
+                  <c:v>15</c:v>
+                </c:pt>
+                <c:pt idx="3">
+                  <c:v>20</c:v>
+                </c:pt>
+              </c:numCache>
+            </c:numRef>
+          </c:xVal>
+          <c:yVal>
+            <c:numRef>
+              <c:f>Steel_84ptile!$F$4:$I$4</c:f>
+              <c:numCache>
+                <c:formatCode>General</c:formatCode>
+                <c:ptCount val="4"/>
+                <c:pt idx="0" formatCode="0.00">
+                  <c:v>52.798226522627118</c:v>
+                </c:pt>
+                <c:pt idx="1">
+                  <c:v>45.357727732115997</c:v>
+                </c:pt>
+                <c:pt idx="2">
+                  <c:v>39.36794941678761</c:v>
+                </c:pt>
+                <c:pt idx="3">
+                  <c:v>34.787949416787612</c:v>
+                </c:pt>
+              </c:numCache>
+            </c:numRef>
+          </c:yVal>
+          <c:smooth val="0"/>
+          <c:extLst>
+            <c:ext xmlns:c16="http://schemas.microsoft.com/office/drawing/2014/chart" uri="{C3380CC4-5D6E-409C-BE32-E72D297353CC}">
+              <c16:uniqueId val="{00000001-C511-4759-B964-B745A4DE0941}"/>
+            </c:ext>
+          </c:extLst>
+        </c:ser>
+        <c:ser>
+          <c:idx val="2"/>
+          <c:order val="2"/>
+          <c:tx>
+            <c:v>CL=10%</c:v>
+          </c:tx>
+          <c:spPr>
+            <a:ln w="19050" cap="rnd">
+              <a:solidFill>
+                <a:schemeClr val="accent3"/>
+              </a:solidFill>
+              <a:prstDash val="dashDot"/>
+              <a:round/>
+            </a:ln>
+            <a:effectLst/>
+          </c:spPr>
+          <c:marker>
+            <c:symbol val="none"/>
+          </c:marker>
+          <c:xVal>
+            <c:numRef>
+              <c:f>Steel_84ptile!$F$2:$I$2</c:f>
+              <c:numCache>
+                <c:formatCode>General</c:formatCode>
+                <c:ptCount val="4"/>
+                <c:pt idx="0">
+                  <c:v>5</c:v>
+                </c:pt>
+                <c:pt idx="1">
+                  <c:v>10</c:v>
+                </c:pt>
+                <c:pt idx="2">
+                  <c:v>15</c:v>
+                </c:pt>
+                <c:pt idx="3">
+                  <c:v>20</c:v>
+                </c:pt>
+              </c:numCache>
+            </c:numRef>
+          </c:xVal>
+          <c:yVal>
+            <c:numRef>
+              <c:f>Steel_84ptile!$F$5:$I$5</c:f>
+              <c:numCache>
+                <c:formatCode>General</c:formatCode>
+                <c:ptCount val="4"/>
+                <c:pt idx="0" formatCode="0.00">
+                  <c:v>51.088281943795025</c:v>
+                </c:pt>
+                <c:pt idx="1">
+                  <c:v>31.187893995619703</c:v>
+                </c:pt>
+                <c:pt idx="2">
+                  <c:v>28.288115680291313</c:v>
+                </c:pt>
+                <c:pt idx="3">
+                  <c:v>28.288115680291313</c:v>
+                </c:pt>
+              </c:numCache>
+            </c:numRef>
+          </c:yVal>
+          <c:smooth val="0"/>
+          <c:extLst>
+            <c:ext xmlns:c16="http://schemas.microsoft.com/office/drawing/2014/chart" uri="{C3380CC4-5D6E-409C-BE32-E72D297353CC}">
+              <c16:uniqueId val="{00000002-C511-4759-B964-B745A4DE0941}"/>
+            </c:ext>
+          </c:extLst>
+        </c:ser>
+        <c:ser>
+          <c:idx val="3"/>
+          <c:order val="3"/>
+          <c:tx>
+            <c:v>CL=15%</c:v>
+          </c:tx>
+          <c:spPr>
+            <a:ln w="19050" cap="rnd">
+              <a:solidFill>
+                <a:schemeClr val="accent4"/>
+              </a:solidFill>
+              <a:prstDash val="lgDashDotDot"/>
+              <a:round/>
+            </a:ln>
+            <a:effectLst/>
+          </c:spPr>
+          <c:marker>
+            <c:symbol val="none"/>
+          </c:marker>
+          <c:xVal>
+            <c:numRef>
+              <c:f>Steel_84ptile!$F$2:$I$2</c:f>
+              <c:numCache>
+                <c:formatCode>General</c:formatCode>
+                <c:ptCount val="4"/>
+                <c:pt idx="0">
+                  <c:v>5</c:v>
+                </c:pt>
+                <c:pt idx="1">
+                  <c:v>10</c:v>
+                </c:pt>
+                <c:pt idx="2">
+                  <c:v>15</c:v>
+                </c:pt>
+                <c:pt idx="3">
+                  <c:v>20</c:v>
+                </c:pt>
+              </c:numCache>
+            </c:numRef>
+          </c:xVal>
+          <c:yVal>
+            <c:numRef>
+              <c:f>Steel_84ptile!$F$6:$I$6</c:f>
+              <c:numCache>
+                <c:formatCode>General</c:formatCode>
+                <c:ptCount val="4"/>
+                <c:pt idx="0" formatCode="0.00">
+                  <c:v>49.948171101459216</c:v>
+                </c:pt>
+                <c:pt idx="1">
+                  <c:v>28.997727732115997</c:v>
+                </c:pt>
+                <c:pt idx="2">
+                  <c:v>27.248115680291313</c:v>
+                </c:pt>
+                <c:pt idx="3">
+                  <c:v>24.248115680291313</c:v>
+                </c:pt>
+              </c:numCache>
+            </c:numRef>
+          </c:yVal>
+          <c:smooth val="0"/>
+          <c:extLst>
+            <c:ext xmlns:c16="http://schemas.microsoft.com/office/drawing/2014/chart" uri="{C3380CC4-5D6E-409C-BE32-E72D297353CC}">
+              <c16:uniqueId val="{00000003-C511-4759-B964-B745A4DE0941}"/>
+            </c:ext>
+          </c:extLst>
+        </c:ser>
+        <c:ser>
+          <c:idx val="4"/>
+          <c:order val="4"/>
+          <c:tx>
+            <c:v>CL=20%</c:v>
+          </c:tx>
+          <c:spPr>
+            <a:ln w="19050" cap="rnd">
+              <a:solidFill>
+                <a:schemeClr val="accent5"/>
+              </a:solidFill>
+              <a:prstDash val="sysDash"/>
+              <a:round/>
+            </a:ln>
+            <a:effectLst/>
+          </c:spPr>
+          <c:marker>
+            <c:symbol val="none"/>
+          </c:marker>
+          <c:xVal>
+            <c:numRef>
+              <c:f>Steel_84ptile!$F$2:$I$2</c:f>
+              <c:numCache>
+                <c:formatCode>General</c:formatCode>
+                <c:ptCount val="4"/>
+                <c:pt idx="0">
+                  <c:v>5</c:v>
+                </c:pt>
+                <c:pt idx="1">
+                  <c:v>10</c:v>
+                </c:pt>
+                <c:pt idx="2">
+                  <c:v>15</c:v>
+                </c:pt>
+                <c:pt idx="3">
+                  <c:v>20</c:v>
+                </c:pt>
+              </c:numCache>
+            </c:numRef>
+          </c:xVal>
+          <c:yVal>
+            <c:numRef>
+              <c:f>Steel_84ptile!$F$7:$I$7</c:f>
+              <c:numCache>
+                <c:formatCode>General</c:formatCode>
+                <c:ptCount val="4"/>
+                <c:pt idx="0" formatCode="_(* #,##0.00_);_(* \(#,##0.00\);_(* &quot;-&quot;??_);_(@_)">
+                  <c:v>43.148503628466635</c:v>
+                </c:pt>
+                <c:pt idx="1">
+                  <c:v>28.89</c:v>
+                </c:pt>
+                <c:pt idx="2">
+                  <c:v>25.668392786130827</c:v>
+                </c:pt>
+                <c:pt idx="3">
+                  <c:v>21.318392786130829</c:v>
+                </c:pt>
+              </c:numCache>
+            </c:numRef>
+          </c:yVal>
+          <c:smooth val="0"/>
+          <c:extLst>
+            <c:ext xmlns:c16="http://schemas.microsoft.com/office/drawing/2014/chart" uri="{C3380CC4-5D6E-409C-BE32-E72D297353CC}">
+              <c16:uniqueId val="{00000004-C511-4759-B964-B745A4DE0941}"/>
+            </c:ext>
+          </c:extLst>
+        </c:ser>
+        <c:dLbls>
+          <c:showLegendKey val="0"/>
+          <c:showVal val="0"/>
+          <c:showCatName val="0"/>
+          <c:showSerName val="0"/>
+          <c:showPercent val="0"/>
+          <c:showBubbleSize val="0"/>
+        </c:dLbls>
+        <c:axId val="1041521200"/>
+        <c:axId val="1041521528"/>
+      </c:scatterChart>
+      <c:valAx>
+        <c:axId val="1041521200"/>
+        <c:scaling>
+          <c:orientation val="minMax"/>
+          <c:max val="20"/>
+          <c:min val="5"/>
+        </c:scaling>
+        <c:delete val="0"/>
+        <c:axPos val="b"/>
+        <c:majorGridlines>
+          <c:spPr>
+            <a:ln w="9525" cap="flat" cmpd="sng" algn="ctr">
+              <a:solidFill>
+                <a:schemeClr val="tx1">
+                  <a:lumMod val="15000"/>
+                  <a:lumOff val="85000"/>
+                </a:schemeClr>
+              </a:solidFill>
+              <a:round/>
+            </a:ln>
+            <a:effectLst/>
+          </c:spPr>
+        </c:majorGridlines>
+        <c:title>
+          <c:tx>
+            <c:rich>
+              <a:bodyPr rot="0" spcFirstLastPara="1" vertOverflow="ellipsis" vert="horz" wrap="square" anchor="ctr" anchorCtr="1"/>
+              <a:lstStyle/>
+              <a:p>
+                <a:pPr>
+                  <a:defRPr sz="1100" b="0" i="0" u="none" strike="noStrike" kern="1200" baseline="0">
+                    <a:solidFill>
+                      <a:sysClr val="windowText" lastClr="000000"/>
+                    </a:solidFill>
+                    <a:latin typeface="Times New Roman" panose="02020603050405020304" pitchFamily="18" charset="0"/>
+                    <a:ea typeface="+mn-ea"/>
+                    <a:cs typeface="Times New Roman" panose="02020603050405020304" pitchFamily="18" charset="0"/>
+                  </a:defRPr>
+                </a:pPr>
+                <a:r>
+                  <a:rPr lang="en-US" sz="1100" b="0" i="0" u="none" strike="noStrike" baseline="0">
+                    <a:effectLst/>
+                  </a:rPr>
+                  <a:t>Axial Load Ratio, </a:t>
+                </a:r>
+                <a:r>
+                  <a:rPr lang="en-US"/>
+                  <a:t>ALR (%)</a:t>
+                </a:r>
+              </a:p>
+            </c:rich>
+          </c:tx>
+          <c:overlay val="0"/>
+          <c:spPr>
+            <a:noFill/>
+            <a:ln>
+              <a:noFill/>
+            </a:ln>
+            <a:effectLst/>
+          </c:spPr>
+          <c:txPr>
+            <a:bodyPr rot="0" spcFirstLastPara="1" vertOverflow="ellipsis" vert="horz" wrap="square" anchor="ctr" anchorCtr="1"/>
+            <a:lstStyle/>
+            <a:p>
+              <a:pPr>
+                <a:defRPr sz="1100" b="0" i="0" u="none" strike="noStrike" kern="1200" baseline="0">
+                  <a:solidFill>
+                    <a:sysClr val="windowText" lastClr="000000"/>
+                  </a:solidFill>
+                  <a:latin typeface="Times New Roman" panose="02020603050405020304" pitchFamily="18" charset="0"/>
+                  <a:ea typeface="+mn-ea"/>
+                  <a:cs typeface="Times New Roman" panose="02020603050405020304" pitchFamily="18" charset="0"/>
+                </a:defRPr>
+              </a:pPr>
+              <a:endParaRPr lang="en-US"/>
+            </a:p>
+          </c:txPr>
+        </c:title>
+        <c:numFmt formatCode="General" sourceLinked="1"/>
+        <c:majorTickMark val="out"/>
+        <c:minorTickMark val="none"/>
+        <c:tickLblPos val="nextTo"/>
+        <c:spPr>
+          <a:noFill/>
+          <a:ln w="9525" cap="flat" cmpd="sng" algn="ctr">
+            <a:solidFill>
+              <a:schemeClr val="tx1"/>
+            </a:solidFill>
+            <a:round/>
+          </a:ln>
+          <a:effectLst/>
+        </c:spPr>
+        <c:txPr>
+          <a:bodyPr rot="-60000000" spcFirstLastPara="1" vertOverflow="ellipsis" vert="horz" wrap="square" anchor="ctr" anchorCtr="1"/>
+          <a:lstStyle/>
+          <a:p>
+            <a:pPr>
+              <a:defRPr sz="1100" b="0" i="0" u="none" strike="noStrike" kern="1200" baseline="0">
+                <a:solidFill>
+                  <a:sysClr val="windowText" lastClr="000000"/>
+                </a:solidFill>
+                <a:latin typeface="Times New Roman" panose="02020603050405020304" pitchFamily="18" charset="0"/>
+                <a:ea typeface="+mn-ea"/>
+                <a:cs typeface="Times New Roman" panose="02020603050405020304" pitchFamily="18" charset="0"/>
+              </a:defRPr>
+            </a:pPr>
+            <a:endParaRPr lang="en-US"/>
+          </a:p>
+        </c:txPr>
+        <c:crossAx val="1041521528"/>
+        <c:crosses val="autoZero"/>
+        <c:crossBetween val="midCat"/>
+      </c:valAx>
+      <c:valAx>
+        <c:axId val="1041521528"/>
+        <c:scaling>
+          <c:orientation val="minMax"/>
+        </c:scaling>
+        <c:delete val="1"/>
+        <c:axPos val="l"/>
+        <c:majorGridlines>
+          <c:spPr>
+            <a:ln w="9525" cap="flat" cmpd="sng" algn="ctr">
+              <a:solidFill>
+                <a:schemeClr val="tx1">
+                  <a:lumMod val="15000"/>
+                  <a:lumOff val="85000"/>
+                </a:schemeClr>
+              </a:solidFill>
+              <a:round/>
+            </a:ln>
+            <a:effectLst/>
+          </c:spPr>
+        </c:majorGridlines>
+        <c:numFmt formatCode="0" sourceLinked="0"/>
+        <c:majorTickMark val="out"/>
+        <c:minorTickMark val="none"/>
+        <c:tickLblPos val="nextTo"/>
+        <c:crossAx val="1041521200"/>
+        <c:crosses val="autoZero"/>
+        <c:crossBetween val="midCat"/>
+      </c:valAx>
+      <c:spPr>
+        <a:noFill/>
+        <a:ln>
+          <a:solidFill>
+            <a:schemeClr val="tx1"/>
+          </a:solidFill>
+        </a:ln>
+        <a:effectLst/>
+      </c:spPr>
+    </c:plotArea>
+    <c:plotVisOnly val="1"/>
+    <c:dispBlanksAs val="gap"/>
+    <c:showDLblsOverMax val="0"/>
+  </c:chart>
+  <c:spPr>
+    <a:solidFill>
+      <a:schemeClr val="bg1"/>
+    </a:solidFill>
+    <a:ln w="9525" cap="flat" cmpd="sng" algn="ctr">
+      <a:noFill/>
+      <a:round/>
+    </a:ln>
+    <a:effectLst/>
+  </c:spPr>
+  <c:txPr>
+    <a:bodyPr/>
+    <a:lstStyle/>
+    <a:p>
+      <a:pPr>
+        <a:defRPr sz="1100">
+          <a:solidFill>
+            <a:sysClr val="windowText" lastClr="000000"/>
+          </a:solidFill>
+          <a:latin typeface="Times New Roman" panose="02020603050405020304" pitchFamily="18" charset="0"/>
+          <a:cs typeface="Times New Roman" panose="02020603050405020304" pitchFamily="18" charset="0"/>
+        </a:defRPr>
+      </a:pPr>
+      <a:endParaRPr lang="en-US"/>
+    </a:p>
+  </c:txPr>
+  <c:externalData r:id="rId3">
+    <c:autoUpdate val="0"/>
+  </c:externalData>
+</c:chartSpace>
+</file>
+
+<file path=word/charts/chart16.xml><?xml version="1.0" encoding="utf-8"?>
+<c:chartSpace xmlns:c="http://schemas.openxmlformats.org/drawingml/2006/chart" xmlns:a="http://schemas.openxmlformats.org/drawingml/2006/main" xmlns:r="http://schemas.openxmlformats.org/officeDocument/2006/relationships" xmlns:c16r2="http://schemas.microsoft.com/office/drawing/2015/06/chart">
+  <c:date1904 val="0"/>
+  <c:lang val="en-US"/>
+  <c:roundedCorners val="0"/>
+  <mc:AlternateContent xmlns:mc="http://schemas.openxmlformats.org/markup-compatibility/2006">
+    <mc:Choice xmlns:c14="http://schemas.microsoft.com/office/drawing/2007/8/2/chart" Requires="c14">
+      <c14:style val="102"/>
+    </mc:Choice>
+    <mc:Fallback>
+      <c:style val="2"/>
+    </mc:Fallback>
+  </mc:AlternateContent>
+  <c:chart>
+    <c:autoTitleDeleted val="1"/>
+    <c:plotArea>
+      <c:layout/>
+      <c:scatterChart>
+        <c:scatterStyle val="lineMarker"/>
+        <c:varyColors val="0"/>
+        <c:ser>
+          <c:idx val="0"/>
+          <c:order val="0"/>
+          <c:tx>
+            <c:v>CL=0%</c:v>
+          </c:tx>
+          <c:spPr>
+            <a:ln w="19050" cap="rnd">
+              <a:solidFill>
+                <a:schemeClr val="accent1"/>
+              </a:solidFill>
+              <a:round/>
+            </a:ln>
+            <a:effectLst/>
+          </c:spPr>
+          <c:marker>
+            <c:symbol val="none"/>
+          </c:marker>
+          <c:xVal>
+            <c:numRef>
+              <c:f>Steel_84ptile!$J$2:$M$2</c:f>
+              <c:numCache>
+                <c:formatCode>General</c:formatCode>
+                <c:ptCount val="4"/>
+                <c:pt idx="0">
+                  <c:v>5</c:v>
+                </c:pt>
+                <c:pt idx="1">
+                  <c:v>10</c:v>
+                </c:pt>
+                <c:pt idx="2">
+                  <c:v>15</c:v>
+                </c:pt>
+                <c:pt idx="3">
+                  <c:v>20</c:v>
+                </c:pt>
+              </c:numCache>
+            </c:numRef>
+          </c:xVal>
+          <c:yVal>
+            <c:numRef>
+              <c:f>Steel_84ptile!$J$3:$M$3</c:f>
+              <c:numCache>
+                <c:formatCode>0.00</c:formatCode>
+                <c:ptCount val="4"/>
+                <c:pt idx="0">
+                  <c:v>60.798171101459218</c:v>
+                </c:pt>
+                <c:pt idx="1">
+                  <c:v>51.138004837955513</c:v>
+                </c:pt>
+                <c:pt idx="2">
+                  <c:v>48.678226522627121</c:v>
+                </c:pt>
+                <c:pt idx="3" formatCode="General">
+                  <c:v>44.567226522627124</c:v>
+                </c:pt>
+              </c:numCache>
+            </c:numRef>
+          </c:yVal>
+          <c:smooth val="0"/>
+          <c:extLst>
+            <c:ext xmlns:c16="http://schemas.microsoft.com/office/drawing/2014/chart" uri="{C3380CC4-5D6E-409C-BE32-E72D297353CC}">
+              <c16:uniqueId val="{00000000-88B0-4A8C-9960-AD8547EFB0F4}"/>
+            </c:ext>
+          </c:extLst>
+        </c:ser>
+        <c:ser>
+          <c:idx val="1"/>
+          <c:order val="1"/>
+          <c:tx>
+            <c:v>CL=5%</c:v>
+          </c:tx>
+          <c:spPr>
+            <a:ln w="19050" cap="rnd">
+              <a:solidFill>
+                <a:schemeClr val="accent2"/>
+              </a:solidFill>
+              <a:prstDash val="dash"/>
+              <a:round/>
+            </a:ln>
+            <a:effectLst/>
+          </c:spPr>
+          <c:marker>
+            <c:symbol val="none"/>
+          </c:marker>
+          <c:xVal>
+            <c:numRef>
+              <c:f>Steel_84ptile!$J$2:$M$2</c:f>
+              <c:numCache>
+                <c:formatCode>General</c:formatCode>
+                <c:ptCount val="4"/>
+                <c:pt idx="0">
+                  <c:v>5</c:v>
+                </c:pt>
+                <c:pt idx="1">
+                  <c:v>10</c:v>
+                </c:pt>
+                <c:pt idx="2">
+                  <c:v>15</c:v>
+                </c:pt>
+                <c:pt idx="3">
+                  <c:v>20</c:v>
+                </c:pt>
+              </c:numCache>
+            </c:numRef>
+          </c:xVal>
+          <c:yVal>
+            <c:numRef>
+              <c:f>Steel_84ptile!$J$4:$M$4</c:f>
+              <c:numCache>
+                <c:formatCode>0.00</c:formatCode>
+                <c:ptCount val="4"/>
+                <c:pt idx="0">
+                  <c:v>59.10817110145922</c:v>
+                </c:pt>
+                <c:pt idx="1">
+                  <c:v>47.698337364962924</c:v>
+                </c:pt>
+                <c:pt idx="2">
+                  <c:v>43.638115680291314</c:v>
+                </c:pt>
+                <c:pt idx="3" formatCode="General">
+                  <c:v>39.523115680291319</c:v>
+                </c:pt>
+              </c:numCache>
+            </c:numRef>
+          </c:yVal>
+          <c:smooth val="0"/>
+          <c:extLst>
+            <c:ext xmlns:c16="http://schemas.microsoft.com/office/drawing/2014/chart" uri="{C3380CC4-5D6E-409C-BE32-E72D297353CC}">
+              <c16:uniqueId val="{00000001-88B0-4A8C-9960-AD8547EFB0F4}"/>
+            </c:ext>
+          </c:extLst>
+        </c:ser>
+        <c:ser>
+          <c:idx val="2"/>
+          <c:order val="2"/>
+          <c:tx>
+            <c:v>CL=10%</c:v>
+          </c:tx>
+          <c:spPr>
+            <a:ln w="19050" cap="rnd">
+              <a:solidFill>
+                <a:schemeClr val="accent3"/>
+              </a:solidFill>
+              <a:prstDash val="dashDot"/>
+              <a:round/>
+            </a:ln>
+            <a:effectLst/>
+          </c:spPr>
+          <c:marker>
+            <c:symbol val="none"/>
+          </c:marker>
+          <c:xVal>
+            <c:numRef>
+              <c:f>Steel_84ptile!$J$2:$M$2</c:f>
+              <c:numCache>
+                <c:formatCode>General</c:formatCode>
+                <c:ptCount val="4"/>
+                <c:pt idx="0">
+                  <c:v>5</c:v>
+                </c:pt>
+                <c:pt idx="1">
+                  <c:v>10</c:v>
+                </c:pt>
+                <c:pt idx="2">
+                  <c:v>15</c:v>
+                </c:pt>
+                <c:pt idx="3">
+                  <c:v>20</c:v>
+                </c:pt>
+              </c:numCache>
+            </c:numRef>
+          </c:xVal>
+          <c:yVal>
+            <c:numRef>
+              <c:f>Steel_84ptile!$J$5:$M$5</c:f>
+              <c:numCache>
+                <c:formatCode>0.00</c:formatCode>
+                <c:ptCount val="4"/>
+                <c:pt idx="0">
+                  <c:v>58.118115680291318</c:v>
+                </c:pt>
+                <c:pt idx="1">
+                  <c:v>44.898392786130827</c:v>
+                </c:pt>
+                <c:pt idx="2">
+                  <c:v>40.558337364962924</c:v>
+                </c:pt>
+                <c:pt idx="3" formatCode="General">
+                  <c:v>33.479337364962923</c:v>
+                </c:pt>
+              </c:numCache>
+            </c:numRef>
+          </c:yVal>
+          <c:smooth val="0"/>
+          <c:extLst>
+            <c:ext xmlns:c16="http://schemas.microsoft.com/office/drawing/2014/chart" uri="{C3380CC4-5D6E-409C-BE32-E72D297353CC}">
+              <c16:uniqueId val="{00000002-88B0-4A8C-9960-AD8547EFB0F4}"/>
+            </c:ext>
+          </c:extLst>
+        </c:ser>
+        <c:ser>
+          <c:idx val="3"/>
+          <c:order val="3"/>
+          <c:tx>
+            <c:v>CL=15%</c:v>
+          </c:tx>
+          <c:spPr>
+            <a:ln w="19050" cap="rnd">
+              <a:solidFill>
+                <a:schemeClr val="accent4"/>
+              </a:solidFill>
+              <a:prstDash val="lgDashDotDot"/>
+              <a:round/>
+            </a:ln>
+            <a:effectLst/>
+          </c:spPr>
+          <c:marker>
+            <c:symbol val="none"/>
+          </c:marker>
+          <c:xVal>
+            <c:numRef>
+              <c:f>Steel_84ptile!$J$2:$M$2</c:f>
+              <c:numCache>
+                <c:formatCode>General</c:formatCode>
+                <c:ptCount val="4"/>
+                <c:pt idx="0">
+                  <c:v>5</c:v>
+                </c:pt>
+                <c:pt idx="1">
+                  <c:v>10</c:v>
+                </c:pt>
+                <c:pt idx="2">
+                  <c:v>15</c:v>
+                </c:pt>
+                <c:pt idx="3">
+                  <c:v>20</c:v>
+                </c:pt>
+              </c:numCache>
+            </c:numRef>
+          </c:xVal>
+          <c:yVal>
+            <c:numRef>
+              <c:f>Steel_84ptile!$J$6:$M$6</c:f>
+              <c:numCache>
+                <c:formatCode>0.00</c:formatCode>
+                <c:ptCount val="4"/>
+                <c:pt idx="0">
+                  <c:v>52.818226522627121</c:v>
+                </c:pt>
+                <c:pt idx="1">
+                  <c:v>43.478226522627118</c:v>
+                </c:pt>
+                <c:pt idx="2">
+                  <c:v>37.618448207298734</c:v>
+                </c:pt>
+                <c:pt idx="3" formatCode="General">
+                  <c:v>31.751448207298729</c:v>
+                </c:pt>
+              </c:numCache>
+            </c:numRef>
+          </c:yVal>
+          <c:smooth val="0"/>
+          <c:extLst>
+            <c:ext xmlns:c16="http://schemas.microsoft.com/office/drawing/2014/chart" uri="{C3380CC4-5D6E-409C-BE32-E72D297353CC}">
+              <c16:uniqueId val="{00000003-88B0-4A8C-9960-AD8547EFB0F4}"/>
+            </c:ext>
+          </c:extLst>
+        </c:ser>
+        <c:ser>
+          <c:idx val="4"/>
+          <c:order val="4"/>
+          <c:tx>
+            <c:v>CL=20%</c:v>
+          </c:tx>
+          <c:spPr>
+            <a:ln w="19050" cap="rnd">
+              <a:solidFill>
+                <a:schemeClr val="accent5"/>
+              </a:solidFill>
+              <a:prstDash val="sysDash"/>
+              <a:round/>
+            </a:ln>
+            <a:effectLst/>
+          </c:spPr>
+          <c:marker>
+            <c:symbol val="none"/>
+          </c:marker>
+          <c:xVal>
+            <c:numRef>
+              <c:f>Steel_84ptile!$J$2:$M$2</c:f>
+              <c:numCache>
+                <c:formatCode>General</c:formatCode>
+                <c:ptCount val="4"/>
+                <c:pt idx="0">
+                  <c:v>5</c:v>
+                </c:pt>
+                <c:pt idx="1">
+                  <c:v>10</c:v>
+                </c:pt>
+                <c:pt idx="2">
+                  <c:v>15</c:v>
+                </c:pt>
+                <c:pt idx="3">
+                  <c:v>20</c:v>
+                </c:pt>
+              </c:numCache>
+            </c:numRef>
+          </c:xVal>
+          <c:yVal>
+            <c:numRef>
+              <c:f>Steel_84ptile!$J$7:$M$7</c:f>
+              <c:numCache>
+                <c:formatCode>_(* #,##0.00_);_(* \(#,##0.00\);_(* "-"??_);_(@_)</c:formatCode>
+                <c:ptCount val="4"/>
+                <c:pt idx="0">
+                  <c:v>47.167783153283906</c:v>
+                </c:pt>
+                <c:pt idx="1">
+                  <c:v>37.947727732115993</c:v>
+                </c:pt>
+                <c:pt idx="2" formatCode="0.00">
+                  <c:v>33.96817110145922</c:v>
+                </c:pt>
+                <c:pt idx="3" formatCode="General">
+                  <c:v>26.278171101459218</c:v>
+                </c:pt>
+              </c:numCache>
+            </c:numRef>
+          </c:yVal>
+          <c:smooth val="0"/>
+          <c:extLst>
+            <c:ext xmlns:c16="http://schemas.microsoft.com/office/drawing/2014/chart" uri="{C3380CC4-5D6E-409C-BE32-E72D297353CC}">
+              <c16:uniqueId val="{00000004-88B0-4A8C-9960-AD8547EFB0F4}"/>
+            </c:ext>
+          </c:extLst>
+        </c:ser>
+        <c:dLbls>
+          <c:showLegendKey val="0"/>
+          <c:showVal val="0"/>
+          <c:showCatName val="0"/>
+          <c:showSerName val="0"/>
+          <c:showPercent val="0"/>
+          <c:showBubbleSize val="0"/>
+        </c:dLbls>
+        <c:axId val="1041521200"/>
+        <c:axId val="1041521528"/>
+      </c:scatterChart>
+      <c:valAx>
+        <c:axId val="1041521200"/>
+        <c:scaling>
+          <c:orientation val="minMax"/>
+          <c:max val="20"/>
+          <c:min val="5"/>
+        </c:scaling>
+        <c:delete val="0"/>
+        <c:axPos val="b"/>
+        <c:majorGridlines>
+          <c:spPr>
+            <a:ln w="9525" cap="flat" cmpd="sng" algn="ctr">
+              <a:solidFill>
+                <a:schemeClr val="tx1">
+                  <a:lumMod val="15000"/>
+                  <a:lumOff val="85000"/>
+                </a:schemeClr>
+              </a:solidFill>
+              <a:round/>
+            </a:ln>
+            <a:effectLst/>
+          </c:spPr>
+        </c:majorGridlines>
+        <c:title>
+          <c:tx>
+            <c:rich>
+              <a:bodyPr rot="0" spcFirstLastPara="1" vertOverflow="ellipsis" vert="horz" wrap="square" anchor="ctr" anchorCtr="1"/>
+              <a:lstStyle/>
+              <a:p>
+                <a:pPr>
+                  <a:defRPr sz="1100" b="0" i="0" u="none" strike="noStrike" kern="1200" baseline="0">
+                    <a:solidFill>
+                      <a:sysClr val="windowText" lastClr="000000"/>
+                    </a:solidFill>
+                    <a:latin typeface="Times New Roman" panose="02020603050405020304" pitchFamily="18" charset="0"/>
+                    <a:ea typeface="+mn-ea"/>
+                    <a:cs typeface="Times New Roman" panose="02020603050405020304" pitchFamily="18" charset="0"/>
+                  </a:defRPr>
+                </a:pPr>
+                <a:r>
+                  <a:rPr lang="en-US" sz="1100" b="0" i="0" u="none" strike="noStrike" baseline="0">
+                    <a:effectLst/>
+                  </a:rPr>
+                  <a:t>Axial Load Ratio, </a:t>
+                </a:r>
+                <a:r>
+                  <a:rPr lang="en-US"/>
+                  <a:t>ALR (%)</a:t>
+                </a:r>
+              </a:p>
+            </c:rich>
+          </c:tx>
+          <c:overlay val="0"/>
+          <c:spPr>
+            <a:noFill/>
+            <a:ln>
+              <a:noFill/>
+            </a:ln>
+            <a:effectLst/>
+          </c:spPr>
+          <c:txPr>
+            <a:bodyPr rot="0" spcFirstLastPara="1" vertOverflow="ellipsis" vert="horz" wrap="square" anchor="ctr" anchorCtr="1"/>
+            <a:lstStyle/>
+            <a:p>
+              <a:pPr>
+                <a:defRPr sz="1100" b="0" i="0" u="none" strike="noStrike" kern="1200" baseline="0">
+                  <a:solidFill>
+                    <a:sysClr val="windowText" lastClr="000000"/>
+                  </a:solidFill>
+                  <a:latin typeface="Times New Roman" panose="02020603050405020304" pitchFamily="18" charset="0"/>
+                  <a:ea typeface="+mn-ea"/>
+                  <a:cs typeface="Times New Roman" panose="02020603050405020304" pitchFamily="18" charset="0"/>
+                </a:defRPr>
+              </a:pPr>
+              <a:endParaRPr lang="en-US"/>
+            </a:p>
+          </c:txPr>
+        </c:title>
+        <c:numFmt formatCode="General" sourceLinked="1"/>
+        <c:majorTickMark val="none"/>
+        <c:minorTickMark val="none"/>
+        <c:tickLblPos val="nextTo"/>
+        <c:spPr>
+          <a:noFill/>
+          <a:ln w="9525" cap="flat" cmpd="sng" algn="ctr">
+            <a:solidFill>
+              <a:schemeClr val="tx1"/>
+            </a:solidFill>
+            <a:round/>
+          </a:ln>
+          <a:effectLst/>
+        </c:spPr>
+        <c:txPr>
+          <a:bodyPr rot="-60000000" spcFirstLastPara="1" vertOverflow="ellipsis" vert="horz" wrap="square" anchor="ctr" anchorCtr="1"/>
+          <a:lstStyle/>
+          <a:p>
+            <a:pPr>
+              <a:defRPr sz="1100" b="0" i="0" u="none" strike="noStrike" kern="1200" baseline="0">
+                <a:solidFill>
+                  <a:sysClr val="windowText" lastClr="000000"/>
+                </a:solidFill>
+                <a:latin typeface="Times New Roman" panose="02020603050405020304" pitchFamily="18" charset="0"/>
+                <a:ea typeface="+mn-ea"/>
+                <a:cs typeface="Times New Roman" panose="02020603050405020304" pitchFamily="18" charset="0"/>
+              </a:defRPr>
+            </a:pPr>
+            <a:endParaRPr lang="en-US"/>
+          </a:p>
+        </c:txPr>
+        <c:crossAx val="1041521528"/>
+        <c:crosses val="autoZero"/>
+        <c:crossBetween val="midCat"/>
+      </c:valAx>
+      <c:valAx>
+        <c:axId val="1041521528"/>
+        <c:scaling>
+          <c:orientation val="minMax"/>
+        </c:scaling>
+        <c:delete val="1"/>
+        <c:axPos val="l"/>
+        <c:majorGridlines>
+          <c:spPr>
+            <a:ln w="9525" cap="flat" cmpd="sng" algn="ctr">
+              <a:solidFill>
+                <a:schemeClr val="tx1">
+                  <a:lumMod val="15000"/>
+                  <a:lumOff val="85000"/>
+                </a:schemeClr>
+              </a:solidFill>
+              <a:round/>
+            </a:ln>
+            <a:effectLst/>
+          </c:spPr>
+        </c:majorGridlines>
+        <c:numFmt formatCode="0" sourceLinked="0"/>
+        <c:majorTickMark val="none"/>
+        <c:minorTickMark val="none"/>
+        <c:tickLblPos val="nextTo"/>
+        <c:crossAx val="1041521200"/>
+        <c:crosses val="autoZero"/>
+        <c:crossBetween val="midCat"/>
+      </c:valAx>
+      <c:spPr>
+        <a:noFill/>
+        <a:ln>
+          <a:solidFill>
+            <a:schemeClr val="tx1"/>
+          </a:solidFill>
+        </a:ln>
+        <a:effectLst/>
+      </c:spPr>
+    </c:plotArea>
+    <c:plotVisOnly val="1"/>
+    <c:dispBlanksAs val="gap"/>
+    <c:showDLblsOverMax val="0"/>
+  </c:chart>
+  <c:spPr>
+    <a:solidFill>
+      <a:schemeClr val="bg1"/>
+    </a:solidFill>
+    <a:ln w="9525" cap="flat" cmpd="sng" algn="ctr">
+      <a:noFill/>
+      <a:round/>
+    </a:ln>
+    <a:effectLst/>
+  </c:spPr>
+  <c:txPr>
+    <a:bodyPr/>
+    <a:lstStyle/>
+    <a:p>
+      <a:pPr>
+        <a:defRPr sz="1100">
+          <a:solidFill>
+            <a:sysClr val="windowText" lastClr="000000"/>
+          </a:solidFill>
+          <a:latin typeface="Times New Roman" panose="02020603050405020304" pitchFamily="18" charset="0"/>
+          <a:cs typeface="Times New Roman" panose="02020603050405020304" pitchFamily="18" charset="0"/>
+        </a:defRPr>
+      </a:pPr>
+      <a:endParaRPr lang="en-US"/>
+    </a:p>
+  </c:txPr>
+  <c:externalData r:id="rId3">
+    <c:autoUpdate val="0"/>
+  </c:externalData>
+</c:chartSpace>
+</file>
+
 <file path=word/charts/chart2.xml><?xml version="1.0" encoding="utf-8"?>
 <c:chartSpace xmlns:c="http://schemas.openxmlformats.org/drawingml/2006/chart" xmlns:a="http://schemas.openxmlformats.org/drawingml/2006/main" xmlns:r="http://schemas.openxmlformats.org/officeDocument/2006/relationships" xmlns:c16r2="http://schemas.microsoft.com/office/drawing/2015/06/chart">
   <c:date1904 val="0"/>
@@ -38142,6 +41970,246 @@
 </file>
 
 <file path=word/charts/colors10.xml><?xml version="1.0" encoding="utf-8"?>
+<cs:colorStyle xmlns:cs="http://schemas.microsoft.com/office/drawing/2012/chartStyle" xmlns:a="http://schemas.openxmlformats.org/drawingml/2006/main" meth="cycle" id="10">
+  <a:schemeClr val="accent1"/>
+  <a:schemeClr val="accent2"/>
+  <a:schemeClr val="accent3"/>
+  <a:schemeClr val="accent4"/>
+  <a:schemeClr val="accent5"/>
+  <a:schemeClr val="accent6"/>
+  <cs:variation/>
+  <cs:variation>
+    <a:lumMod val="60000"/>
+  </cs:variation>
+  <cs:variation>
+    <a:lumMod val="80000"/>
+    <a:lumOff val="20000"/>
+  </cs:variation>
+  <cs:variation>
+    <a:lumMod val="80000"/>
+  </cs:variation>
+  <cs:variation>
+    <a:lumMod val="60000"/>
+    <a:lumOff val="40000"/>
+  </cs:variation>
+  <cs:variation>
+    <a:lumMod val="50000"/>
+  </cs:variation>
+  <cs:variation>
+    <a:lumMod val="70000"/>
+    <a:lumOff val="30000"/>
+  </cs:variation>
+  <cs:variation>
+    <a:lumMod val="70000"/>
+  </cs:variation>
+  <cs:variation>
+    <a:lumMod val="50000"/>
+    <a:lumOff val="50000"/>
+  </cs:variation>
+</cs:colorStyle>
+</file>
+
+<file path=word/charts/colors11.xml><?xml version="1.0" encoding="utf-8"?>
+<cs:colorStyle xmlns:cs="http://schemas.microsoft.com/office/drawing/2012/chartStyle" xmlns:a="http://schemas.openxmlformats.org/drawingml/2006/main" meth="cycle" id="10">
+  <a:schemeClr val="accent1"/>
+  <a:schemeClr val="accent2"/>
+  <a:schemeClr val="accent3"/>
+  <a:schemeClr val="accent4"/>
+  <a:schemeClr val="accent5"/>
+  <a:schemeClr val="accent6"/>
+  <cs:variation/>
+  <cs:variation>
+    <a:lumMod val="60000"/>
+  </cs:variation>
+  <cs:variation>
+    <a:lumMod val="80000"/>
+    <a:lumOff val="20000"/>
+  </cs:variation>
+  <cs:variation>
+    <a:lumMod val="80000"/>
+  </cs:variation>
+  <cs:variation>
+    <a:lumMod val="60000"/>
+    <a:lumOff val="40000"/>
+  </cs:variation>
+  <cs:variation>
+    <a:lumMod val="50000"/>
+  </cs:variation>
+  <cs:variation>
+    <a:lumMod val="70000"/>
+    <a:lumOff val="30000"/>
+  </cs:variation>
+  <cs:variation>
+    <a:lumMod val="70000"/>
+  </cs:variation>
+  <cs:variation>
+    <a:lumMod val="50000"/>
+    <a:lumOff val="50000"/>
+  </cs:variation>
+</cs:colorStyle>
+</file>
+
+<file path=word/charts/colors12.xml><?xml version="1.0" encoding="utf-8"?>
+<cs:colorStyle xmlns:cs="http://schemas.microsoft.com/office/drawing/2012/chartStyle" xmlns:a="http://schemas.openxmlformats.org/drawingml/2006/main" meth="cycle" id="10">
+  <a:schemeClr val="accent1"/>
+  <a:schemeClr val="accent2"/>
+  <a:schemeClr val="accent3"/>
+  <a:schemeClr val="accent4"/>
+  <a:schemeClr val="accent5"/>
+  <a:schemeClr val="accent6"/>
+  <cs:variation/>
+  <cs:variation>
+    <a:lumMod val="60000"/>
+  </cs:variation>
+  <cs:variation>
+    <a:lumMod val="80000"/>
+    <a:lumOff val="20000"/>
+  </cs:variation>
+  <cs:variation>
+    <a:lumMod val="80000"/>
+  </cs:variation>
+  <cs:variation>
+    <a:lumMod val="60000"/>
+    <a:lumOff val="40000"/>
+  </cs:variation>
+  <cs:variation>
+    <a:lumMod val="50000"/>
+  </cs:variation>
+  <cs:variation>
+    <a:lumMod val="70000"/>
+    <a:lumOff val="30000"/>
+  </cs:variation>
+  <cs:variation>
+    <a:lumMod val="70000"/>
+  </cs:variation>
+  <cs:variation>
+    <a:lumMod val="50000"/>
+    <a:lumOff val="50000"/>
+  </cs:variation>
+</cs:colorStyle>
+</file>
+
+<file path=word/charts/colors13.xml><?xml version="1.0" encoding="utf-8"?>
+<cs:colorStyle xmlns:cs="http://schemas.microsoft.com/office/drawing/2012/chartStyle" xmlns:a="http://schemas.openxmlformats.org/drawingml/2006/main" meth="cycle" id="10">
+  <a:schemeClr val="accent1"/>
+  <a:schemeClr val="accent2"/>
+  <a:schemeClr val="accent3"/>
+  <a:schemeClr val="accent4"/>
+  <a:schemeClr val="accent5"/>
+  <a:schemeClr val="accent6"/>
+  <cs:variation/>
+  <cs:variation>
+    <a:lumMod val="60000"/>
+  </cs:variation>
+  <cs:variation>
+    <a:lumMod val="80000"/>
+    <a:lumOff val="20000"/>
+  </cs:variation>
+  <cs:variation>
+    <a:lumMod val="80000"/>
+  </cs:variation>
+  <cs:variation>
+    <a:lumMod val="60000"/>
+    <a:lumOff val="40000"/>
+  </cs:variation>
+  <cs:variation>
+    <a:lumMod val="50000"/>
+  </cs:variation>
+  <cs:variation>
+    <a:lumMod val="70000"/>
+    <a:lumOff val="30000"/>
+  </cs:variation>
+  <cs:variation>
+    <a:lumMod val="70000"/>
+  </cs:variation>
+  <cs:variation>
+    <a:lumMod val="50000"/>
+    <a:lumOff val="50000"/>
+  </cs:variation>
+</cs:colorStyle>
+</file>
+
+<file path=word/charts/colors14.xml><?xml version="1.0" encoding="utf-8"?>
+<cs:colorStyle xmlns:cs="http://schemas.microsoft.com/office/drawing/2012/chartStyle" xmlns:a="http://schemas.openxmlformats.org/drawingml/2006/main" meth="cycle" id="10">
+  <a:schemeClr val="accent1"/>
+  <a:schemeClr val="accent2"/>
+  <a:schemeClr val="accent3"/>
+  <a:schemeClr val="accent4"/>
+  <a:schemeClr val="accent5"/>
+  <a:schemeClr val="accent6"/>
+  <cs:variation/>
+  <cs:variation>
+    <a:lumMod val="60000"/>
+  </cs:variation>
+  <cs:variation>
+    <a:lumMod val="80000"/>
+    <a:lumOff val="20000"/>
+  </cs:variation>
+  <cs:variation>
+    <a:lumMod val="80000"/>
+  </cs:variation>
+  <cs:variation>
+    <a:lumMod val="60000"/>
+    <a:lumOff val="40000"/>
+  </cs:variation>
+  <cs:variation>
+    <a:lumMod val="50000"/>
+  </cs:variation>
+  <cs:variation>
+    <a:lumMod val="70000"/>
+    <a:lumOff val="30000"/>
+  </cs:variation>
+  <cs:variation>
+    <a:lumMod val="70000"/>
+  </cs:variation>
+  <cs:variation>
+    <a:lumMod val="50000"/>
+    <a:lumOff val="50000"/>
+  </cs:variation>
+</cs:colorStyle>
+</file>
+
+<file path=word/charts/colors15.xml><?xml version="1.0" encoding="utf-8"?>
+<cs:colorStyle xmlns:cs="http://schemas.microsoft.com/office/drawing/2012/chartStyle" xmlns:a="http://schemas.openxmlformats.org/drawingml/2006/main" meth="cycle" id="10">
+  <a:schemeClr val="accent1"/>
+  <a:schemeClr val="accent2"/>
+  <a:schemeClr val="accent3"/>
+  <a:schemeClr val="accent4"/>
+  <a:schemeClr val="accent5"/>
+  <a:schemeClr val="accent6"/>
+  <cs:variation/>
+  <cs:variation>
+    <a:lumMod val="60000"/>
+  </cs:variation>
+  <cs:variation>
+    <a:lumMod val="80000"/>
+    <a:lumOff val="20000"/>
+  </cs:variation>
+  <cs:variation>
+    <a:lumMod val="80000"/>
+  </cs:variation>
+  <cs:variation>
+    <a:lumMod val="60000"/>
+    <a:lumOff val="40000"/>
+  </cs:variation>
+  <cs:variation>
+    <a:lumMod val="50000"/>
+  </cs:variation>
+  <cs:variation>
+    <a:lumMod val="70000"/>
+    <a:lumOff val="30000"/>
+  </cs:variation>
+  <cs:variation>
+    <a:lumMod val="70000"/>
+  </cs:variation>
+  <cs:variation>
+    <a:lumMod val="50000"/>
+    <a:lumOff val="50000"/>
+  </cs:variation>
+</cs:colorStyle>
+</file>
+
+<file path=word/charts/colors16.xml><?xml version="1.0" encoding="utf-8"?>
 <cs:colorStyle xmlns:cs="http://schemas.microsoft.com/office/drawing/2012/chartStyle" xmlns:a="http://schemas.openxmlformats.org/drawingml/2006/main" meth="cycle" id="10">
   <a:schemeClr val="accent1"/>
   <a:schemeClr val="accent2"/>
@@ -39018,6 +43086,3102 @@
 </file>
 
 <file path=word/charts/style10.xml><?xml version="1.0" encoding="utf-8"?>
+<cs:chartStyle xmlns:cs="http://schemas.microsoft.com/office/drawing/2012/chartStyle" xmlns:a="http://schemas.openxmlformats.org/drawingml/2006/main" id="240">
+  <cs:axisTitle>
+    <cs:lnRef idx="0"/>
+    <cs:fillRef idx="0"/>
+    <cs:effectRef idx="0"/>
+    <cs:fontRef idx="minor">
+      <a:schemeClr val="tx1">
+        <a:lumMod val="65000"/>
+        <a:lumOff val="35000"/>
+      </a:schemeClr>
+    </cs:fontRef>
+    <cs:defRPr sz="1000" kern="1200"/>
+  </cs:axisTitle>
+  <cs:categoryAxis>
+    <cs:lnRef idx="0"/>
+    <cs:fillRef idx="0"/>
+    <cs:effectRef idx="0"/>
+    <cs:fontRef idx="minor">
+      <a:schemeClr val="tx1">
+        <a:lumMod val="65000"/>
+        <a:lumOff val="35000"/>
+      </a:schemeClr>
+    </cs:fontRef>
+    <cs:spPr>
+      <a:ln w="9525" cap="flat" cmpd="sng" algn="ctr">
+        <a:solidFill>
+          <a:schemeClr val="tx1">
+            <a:lumMod val="25000"/>
+            <a:lumOff val="75000"/>
+          </a:schemeClr>
+        </a:solidFill>
+        <a:round/>
+      </a:ln>
+    </cs:spPr>
+    <cs:defRPr sz="900" kern="1200"/>
+  </cs:categoryAxis>
+  <cs:chartArea mods="allowNoFillOverride allowNoLineOverride">
+    <cs:lnRef idx="0"/>
+    <cs:fillRef idx="0"/>
+    <cs:effectRef idx="0"/>
+    <cs:fontRef idx="minor">
+      <a:schemeClr val="tx1"/>
+    </cs:fontRef>
+    <cs:spPr>
+      <a:solidFill>
+        <a:schemeClr val="bg1"/>
+      </a:solidFill>
+      <a:ln w="9525" cap="flat" cmpd="sng" algn="ctr">
+        <a:solidFill>
+          <a:schemeClr val="tx1">
+            <a:lumMod val="15000"/>
+            <a:lumOff val="85000"/>
+          </a:schemeClr>
+        </a:solidFill>
+        <a:round/>
+      </a:ln>
+    </cs:spPr>
+    <cs:defRPr sz="1000" kern="1200"/>
+  </cs:chartArea>
+  <cs:dataLabel>
+    <cs:lnRef idx="0"/>
+    <cs:fillRef idx="0"/>
+    <cs:effectRef idx="0"/>
+    <cs:fontRef idx="minor">
+      <a:schemeClr val="tx1">
+        <a:lumMod val="75000"/>
+        <a:lumOff val="25000"/>
+      </a:schemeClr>
+    </cs:fontRef>
+    <cs:defRPr sz="900" kern="1200"/>
+  </cs:dataLabel>
+  <cs:dataLabelCallout>
+    <cs:lnRef idx="0"/>
+    <cs:fillRef idx="0"/>
+    <cs:effectRef idx="0"/>
+    <cs:fontRef idx="minor">
+      <a:schemeClr val="dk1">
+        <a:lumMod val="65000"/>
+        <a:lumOff val="35000"/>
+      </a:schemeClr>
+    </cs:fontRef>
+    <cs:spPr>
+      <a:solidFill>
+        <a:schemeClr val="lt1"/>
+      </a:solidFill>
+      <a:ln>
+        <a:solidFill>
+          <a:schemeClr val="dk1">
+            <a:lumMod val="25000"/>
+            <a:lumOff val="75000"/>
+          </a:schemeClr>
+        </a:solidFill>
+      </a:ln>
+    </cs:spPr>
+    <cs:defRPr sz="900" kern="1200"/>
+    <cs:bodyPr rot="0" spcFirstLastPara="1" vertOverflow="clip" horzOverflow="clip" vert="horz" wrap="square" lIns="36576" tIns="18288" rIns="36576" bIns="18288" anchor="ctr" anchorCtr="1">
+      <a:spAutoFit/>
+    </cs:bodyPr>
+  </cs:dataLabelCallout>
+  <cs:dataPoint>
+    <cs:lnRef idx="0"/>
+    <cs:fillRef idx="1">
+      <cs:styleClr val="auto"/>
+    </cs:fillRef>
+    <cs:effectRef idx="0"/>
+    <cs:fontRef idx="minor">
+      <a:schemeClr val="tx1"/>
+    </cs:fontRef>
+  </cs:dataPoint>
+  <cs:dataPoint3D>
+    <cs:lnRef idx="0"/>
+    <cs:fillRef idx="1">
+      <cs:styleClr val="auto"/>
+    </cs:fillRef>
+    <cs:effectRef idx="0"/>
+    <cs:fontRef idx="minor">
+      <a:schemeClr val="tx1"/>
+    </cs:fontRef>
+  </cs:dataPoint3D>
+  <cs:dataPointLine>
+    <cs:lnRef idx="0">
+      <cs:styleClr val="auto"/>
+    </cs:lnRef>
+    <cs:fillRef idx="1"/>
+    <cs:effectRef idx="0"/>
+    <cs:fontRef idx="minor">
+      <a:schemeClr val="tx1"/>
+    </cs:fontRef>
+    <cs:spPr>
+      <a:ln w="19050" cap="rnd">
+        <a:solidFill>
+          <a:schemeClr val="phClr"/>
+        </a:solidFill>
+        <a:round/>
+      </a:ln>
+    </cs:spPr>
+  </cs:dataPointLine>
+  <cs:dataPointMarker>
+    <cs:lnRef idx="0">
+      <cs:styleClr val="auto"/>
+    </cs:lnRef>
+    <cs:fillRef idx="1">
+      <cs:styleClr val="auto"/>
+    </cs:fillRef>
+    <cs:effectRef idx="0"/>
+    <cs:fontRef idx="minor">
+      <a:schemeClr val="tx1"/>
+    </cs:fontRef>
+    <cs:spPr>
+      <a:ln w="9525">
+        <a:solidFill>
+          <a:schemeClr val="phClr"/>
+        </a:solidFill>
+      </a:ln>
+    </cs:spPr>
+  </cs:dataPointMarker>
+  <cs:dataPointMarkerLayout symbol="circle" size="5"/>
+  <cs:dataPointWireframe>
+    <cs:lnRef idx="0">
+      <cs:styleClr val="auto"/>
+    </cs:lnRef>
+    <cs:fillRef idx="0"/>
+    <cs:effectRef idx="0"/>
+    <cs:fontRef idx="minor">
+      <a:schemeClr val="dk1"/>
+    </cs:fontRef>
+    <cs:spPr>
+      <a:ln w="9525" cap="rnd">
+        <a:solidFill>
+          <a:schemeClr val="phClr"/>
+        </a:solidFill>
+        <a:round/>
+      </a:ln>
+    </cs:spPr>
+  </cs:dataPointWireframe>
+  <cs:dataTable>
+    <cs:lnRef idx="0"/>
+    <cs:fillRef idx="0"/>
+    <cs:effectRef idx="0"/>
+    <cs:fontRef idx="minor">
+      <a:schemeClr val="tx1">
+        <a:lumMod val="65000"/>
+        <a:lumOff val="35000"/>
+      </a:schemeClr>
+    </cs:fontRef>
+    <cs:spPr>
+      <a:noFill/>
+      <a:ln w="9525" cap="flat" cmpd="sng" algn="ctr">
+        <a:solidFill>
+          <a:schemeClr val="tx1">
+            <a:lumMod val="15000"/>
+            <a:lumOff val="85000"/>
+          </a:schemeClr>
+        </a:solidFill>
+        <a:round/>
+      </a:ln>
+    </cs:spPr>
+    <cs:defRPr sz="900" kern="1200"/>
+  </cs:dataTable>
+  <cs:downBar>
+    <cs:lnRef idx="0"/>
+    <cs:fillRef idx="0"/>
+    <cs:effectRef idx="0"/>
+    <cs:fontRef idx="minor">
+      <a:schemeClr val="tx1"/>
+    </cs:fontRef>
+    <cs:spPr>
+      <a:solidFill>
+        <a:schemeClr val="dk1">
+          <a:lumMod val="75000"/>
+          <a:lumOff val="25000"/>
+        </a:schemeClr>
+      </a:solidFill>
+      <a:ln w="9525" cap="flat" cmpd="sng" algn="ctr">
+        <a:solidFill>
+          <a:schemeClr val="tx1">
+            <a:lumMod val="65000"/>
+            <a:lumOff val="35000"/>
+          </a:schemeClr>
+        </a:solidFill>
+        <a:round/>
+      </a:ln>
+    </cs:spPr>
+  </cs:downBar>
+  <cs:dropLine>
+    <cs:lnRef idx="0"/>
+    <cs:fillRef idx="0"/>
+    <cs:effectRef idx="0"/>
+    <cs:fontRef idx="minor">
+      <a:schemeClr val="tx1"/>
+    </cs:fontRef>
+    <cs:spPr>
+      <a:ln w="9525" cap="flat" cmpd="sng" algn="ctr">
+        <a:solidFill>
+          <a:schemeClr val="tx1">
+            <a:lumMod val="35000"/>
+            <a:lumOff val="65000"/>
+          </a:schemeClr>
+        </a:solidFill>
+        <a:round/>
+      </a:ln>
+    </cs:spPr>
+  </cs:dropLine>
+  <cs:errorBar>
+    <cs:lnRef idx="0"/>
+    <cs:fillRef idx="0"/>
+    <cs:effectRef idx="0"/>
+    <cs:fontRef idx="minor">
+      <a:schemeClr val="tx1"/>
+    </cs:fontRef>
+    <cs:spPr>
+      <a:ln w="9525" cap="flat" cmpd="sng" algn="ctr">
+        <a:solidFill>
+          <a:schemeClr val="tx1">
+            <a:lumMod val="65000"/>
+            <a:lumOff val="35000"/>
+          </a:schemeClr>
+        </a:solidFill>
+        <a:round/>
+      </a:ln>
+    </cs:spPr>
+  </cs:errorBar>
+  <cs:floor>
+    <cs:lnRef idx="0"/>
+    <cs:fillRef idx="0"/>
+    <cs:effectRef idx="0"/>
+    <cs:fontRef idx="minor">
+      <a:schemeClr val="tx1"/>
+    </cs:fontRef>
+    <cs:spPr>
+      <a:noFill/>
+      <a:ln>
+        <a:noFill/>
+      </a:ln>
+    </cs:spPr>
+  </cs:floor>
+  <cs:gridlineMajor>
+    <cs:lnRef idx="0"/>
+    <cs:fillRef idx="0"/>
+    <cs:effectRef idx="0"/>
+    <cs:fontRef idx="minor">
+      <a:schemeClr val="tx1"/>
+    </cs:fontRef>
+    <cs:spPr>
+      <a:ln w="9525" cap="flat" cmpd="sng" algn="ctr">
+        <a:solidFill>
+          <a:schemeClr val="tx1">
+            <a:lumMod val="15000"/>
+            <a:lumOff val="85000"/>
+          </a:schemeClr>
+        </a:solidFill>
+        <a:round/>
+      </a:ln>
+    </cs:spPr>
+  </cs:gridlineMajor>
+  <cs:gridlineMinor>
+    <cs:lnRef idx="0"/>
+    <cs:fillRef idx="0"/>
+    <cs:effectRef idx="0"/>
+    <cs:fontRef idx="minor">
+      <a:schemeClr val="tx1"/>
+    </cs:fontRef>
+    <cs:spPr>
+      <a:ln w="9525" cap="flat" cmpd="sng" algn="ctr">
+        <a:solidFill>
+          <a:schemeClr val="tx1">
+            <a:lumMod val="5000"/>
+            <a:lumOff val="95000"/>
+          </a:schemeClr>
+        </a:solidFill>
+        <a:round/>
+      </a:ln>
+    </cs:spPr>
+  </cs:gridlineMinor>
+  <cs:hiLoLine>
+    <cs:lnRef idx="0"/>
+    <cs:fillRef idx="0"/>
+    <cs:effectRef idx="0"/>
+    <cs:fontRef idx="minor">
+      <a:schemeClr val="tx1"/>
+    </cs:fontRef>
+    <cs:spPr>
+      <a:ln w="9525" cap="flat" cmpd="sng" algn="ctr">
+        <a:solidFill>
+          <a:schemeClr val="tx1">
+            <a:lumMod val="50000"/>
+            <a:lumOff val="50000"/>
+          </a:schemeClr>
+        </a:solidFill>
+        <a:round/>
+      </a:ln>
+    </cs:spPr>
+  </cs:hiLoLine>
+  <cs:leaderLine>
+    <cs:lnRef idx="0"/>
+    <cs:fillRef idx="0"/>
+    <cs:effectRef idx="0"/>
+    <cs:fontRef idx="minor">
+      <a:schemeClr val="tx1"/>
+    </cs:fontRef>
+    <cs:spPr>
+      <a:ln w="9525" cap="flat" cmpd="sng" algn="ctr">
+        <a:solidFill>
+          <a:schemeClr val="tx1">
+            <a:lumMod val="35000"/>
+            <a:lumOff val="65000"/>
+          </a:schemeClr>
+        </a:solidFill>
+        <a:round/>
+      </a:ln>
+    </cs:spPr>
+  </cs:leaderLine>
+  <cs:legend>
+    <cs:lnRef idx="0"/>
+    <cs:fillRef idx="0"/>
+    <cs:effectRef idx="0"/>
+    <cs:fontRef idx="minor">
+      <a:schemeClr val="tx1">
+        <a:lumMod val="65000"/>
+        <a:lumOff val="35000"/>
+      </a:schemeClr>
+    </cs:fontRef>
+    <cs:defRPr sz="900" kern="1200"/>
+  </cs:legend>
+  <cs:plotArea mods="allowNoFillOverride allowNoLineOverride">
+    <cs:lnRef idx="0"/>
+    <cs:fillRef idx="0"/>
+    <cs:effectRef idx="0"/>
+    <cs:fontRef idx="minor">
+      <a:schemeClr val="tx1"/>
+    </cs:fontRef>
+  </cs:plotArea>
+  <cs:plotArea3D mods="allowNoFillOverride allowNoLineOverride">
+    <cs:lnRef idx="0"/>
+    <cs:fillRef idx="0"/>
+    <cs:effectRef idx="0"/>
+    <cs:fontRef idx="minor">
+      <a:schemeClr val="tx1"/>
+    </cs:fontRef>
+  </cs:plotArea3D>
+  <cs:seriesAxis>
+    <cs:lnRef idx="0"/>
+    <cs:fillRef idx="0"/>
+    <cs:effectRef idx="0"/>
+    <cs:fontRef idx="minor">
+      <a:schemeClr val="tx1">
+        <a:lumMod val="65000"/>
+        <a:lumOff val="35000"/>
+      </a:schemeClr>
+    </cs:fontRef>
+    <cs:defRPr sz="900" kern="1200"/>
+  </cs:seriesAxis>
+  <cs:seriesLine>
+    <cs:lnRef idx="0"/>
+    <cs:fillRef idx="0"/>
+    <cs:effectRef idx="0"/>
+    <cs:fontRef idx="minor">
+      <a:schemeClr val="tx1"/>
+    </cs:fontRef>
+    <cs:spPr>
+      <a:ln w="9525" cap="flat" cmpd="sng" algn="ctr">
+        <a:solidFill>
+          <a:schemeClr val="tx1">
+            <a:lumMod val="35000"/>
+            <a:lumOff val="65000"/>
+          </a:schemeClr>
+        </a:solidFill>
+        <a:round/>
+      </a:ln>
+    </cs:spPr>
+  </cs:seriesLine>
+  <cs:title>
+    <cs:lnRef idx="0"/>
+    <cs:fillRef idx="0"/>
+    <cs:effectRef idx="0"/>
+    <cs:fontRef idx="minor">
+      <a:schemeClr val="tx1">
+        <a:lumMod val="65000"/>
+        <a:lumOff val="35000"/>
+      </a:schemeClr>
+    </cs:fontRef>
+    <cs:defRPr sz="1400" b="0" kern="1200" spc="0" baseline="0"/>
+  </cs:title>
+  <cs:trendline>
+    <cs:lnRef idx="0">
+      <cs:styleClr val="auto"/>
+    </cs:lnRef>
+    <cs:fillRef idx="0"/>
+    <cs:effectRef idx="0"/>
+    <cs:fontRef idx="minor">
+      <a:schemeClr val="tx1"/>
+    </cs:fontRef>
+    <cs:spPr>
+      <a:ln w="19050" cap="rnd">
+        <a:solidFill>
+          <a:schemeClr val="phClr"/>
+        </a:solidFill>
+        <a:prstDash val="sysDot"/>
+      </a:ln>
+    </cs:spPr>
+  </cs:trendline>
+  <cs:trendlineLabel>
+    <cs:lnRef idx="0"/>
+    <cs:fillRef idx="0"/>
+    <cs:effectRef idx="0"/>
+    <cs:fontRef idx="minor">
+      <a:schemeClr val="tx1">
+        <a:lumMod val="65000"/>
+        <a:lumOff val="35000"/>
+      </a:schemeClr>
+    </cs:fontRef>
+    <cs:defRPr sz="900" kern="1200"/>
+  </cs:trendlineLabel>
+  <cs:upBar>
+    <cs:lnRef idx="0"/>
+    <cs:fillRef idx="0"/>
+    <cs:effectRef idx="0"/>
+    <cs:fontRef idx="minor">
+      <a:schemeClr val="tx1"/>
+    </cs:fontRef>
+    <cs:spPr>
+      <a:solidFill>
+        <a:schemeClr val="lt1"/>
+      </a:solidFill>
+      <a:ln w="9525" cap="flat" cmpd="sng" algn="ctr">
+        <a:solidFill>
+          <a:schemeClr val="tx1">
+            <a:lumMod val="65000"/>
+            <a:lumOff val="35000"/>
+          </a:schemeClr>
+        </a:solidFill>
+        <a:round/>
+      </a:ln>
+    </cs:spPr>
+  </cs:upBar>
+  <cs:valueAxis>
+    <cs:lnRef idx="0"/>
+    <cs:fillRef idx="0"/>
+    <cs:effectRef idx="0"/>
+    <cs:fontRef idx="minor">
+      <a:schemeClr val="tx1">
+        <a:lumMod val="65000"/>
+        <a:lumOff val="35000"/>
+      </a:schemeClr>
+    </cs:fontRef>
+    <cs:spPr>
+      <a:ln w="9525" cap="flat" cmpd="sng" algn="ctr">
+        <a:solidFill>
+          <a:schemeClr val="tx1">
+            <a:lumMod val="25000"/>
+            <a:lumOff val="75000"/>
+          </a:schemeClr>
+        </a:solidFill>
+        <a:round/>
+      </a:ln>
+    </cs:spPr>
+    <cs:defRPr sz="900" kern="1200"/>
+  </cs:valueAxis>
+  <cs:wall>
+    <cs:lnRef idx="0"/>
+    <cs:fillRef idx="0"/>
+    <cs:effectRef idx="0"/>
+    <cs:fontRef idx="minor">
+      <a:schemeClr val="tx1"/>
+    </cs:fontRef>
+    <cs:spPr>
+      <a:noFill/>
+      <a:ln>
+        <a:noFill/>
+      </a:ln>
+    </cs:spPr>
+  </cs:wall>
+</cs:chartStyle>
+</file>
+
+<file path=word/charts/style11.xml><?xml version="1.0" encoding="utf-8"?>
+<cs:chartStyle xmlns:cs="http://schemas.microsoft.com/office/drawing/2012/chartStyle" xmlns:a="http://schemas.openxmlformats.org/drawingml/2006/main" id="240">
+  <cs:axisTitle>
+    <cs:lnRef idx="0"/>
+    <cs:fillRef idx="0"/>
+    <cs:effectRef idx="0"/>
+    <cs:fontRef idx="minor">
+      <a:schemeClr val="tx1">
+        <a:lumMod val="65000"/>
+        <a:lumOff val="35000"/>
+      </a:schemeClr>
+    </cs:fontRef>
+    <cs:defRPr sz="1000" kern="1200"/>
+  </cs:axisTitle>
+  <cs:categoryAxis>
+    <cs:lnRef idx="0"/>
+    <cs:fillRef idx="0"/>
+    <cs:effectRef idx="0"/>
+    <cs:fontRef idx="minor">
+      <a:schemeClr val="tx1">
+        <a:lumMod val="65000"/>
+        <a:lumOff val="35000"/>
+      </a:schemeClr>
+    </cs:fontRef>
+    <cs:spPr>
+      <a:ln w="9525" cap="flat" cmpd="sng" algn="ctr">
+        <a:solidFill>
+          <a:schemeClr val="tx1">
+            <a:lumMod val="25000"/>
+            <a:lumOff val="75000"/>
+          </a:schemeClr>
+        </a:solidFill>
+        <a:round/>
+      </a:ln>
+    </cs:spPr>
+    <cs:defRPr sz="900" kern="1200"/>
+  </cs:categoryAxis>
+  <cs:chartArea mods="allowNoFillOverride allowNoLineOverride">
+    <cs:lnRef idx="0"/>
+    <cs:fillRef idx="0"/>
+    <cs:effectRef idx="0"/>
+    <cs:fontRef idx="minor">
+      <a:schemeClr val="tx1"/>
+    </cs:fontRef>
+    <cs:spPr>
+      <a:solidFill>
+        <a:schemeClr val="bg1"/>
+      </a:solidFill>
+      <a:ln w="9525" cap="flat" cmpd="sng" algn="ctr">
+        <a:solidFill>
+          <a:schemeClr val="tx1">
+            <a:lumMod val="15000"/>
+            <a:lumOff val="85000"/>
+          </a:schemeClr>
+        </a:solidFill>
+        <a:round/>
+      </a:ln>
+    </cs:spPr>
+    <cs:defRPr sz="1000" kern="1200"/>
+  </cs:chartArea>
+  <cs:dataLabel>
+    <cs:lnRef idx="0"/>
+    <cs:fillRef idx="0"/>
+    <cs:effectRef idx="0"/>
+    <cs:fontRef idx="minor">
+      <a:schemeClr val="tx1">
+        <a:lumMod val="75000"/>
+        <a:lumOff val="25000"/>
+      </a:schemeClr>
+    </cs:fontRef>
+    <cs:defRPr sz="900" kern="1200"/>
+  </cs:dataLabel>
+  <cs:dataLabelCallout>
+    <cs:lnRef idx="0"/>
+    <cs:fillRef idx="0"/>
+    <cs:effectRef idx="0"/>
+    <cs:fontRef idx="minor">
+      <a:schemeClr val="dk1">
+        <a:lumMod val="65000"/>
+        <a:lumOff val="35000"/>
+      </a:schemeClr>
+    </cs:fontRef>
+    <cs:spPr>
+      <a:solidFill>
+        <a:schemeClr val="lt1"/>
+      </a:solidFill>
+      <a:ln>
+        <a:solidFill>
+          <a:schemeClr val="dk1">
+            <a:lumMod val="25000"/>
+            <a:lumOff val="75000"/>
+          </a:schemeClr>
+        </a:solidFill>
+      </a:ln>
+    </cs:spPr>
+    <cs:defRPr sz="900" kern="1200"/>
+    <cs:bodyPr rot="0" spcFirstLastPara="1" vertOverflow="clip" horzOverflow="clip" vert="horz" wrap="square" lIns="36576" tIns="18288" rIns="36576" bIns="18288" anchor="ctr" anchorCtr="1">
+      <a:spAutoFit/>
+    </cs:bodyPr>
+  </cs:dataLabelCallout>
+  <cs:dataPoint>
+    <cs:lnRef idx="0"/>
+    <cs:fillRef idx="1">
+      <cs:styleClr val="auto"/>
+    </cs:fillRef>
+    <cs:effectRef idx="0"/>
+    <cs:fontRef idx="minor">
+      <a:schemeClr val="tx1"/>
+    </cs:fontRef>
+  </cs:dataPoint>
+  <cs:dataPoint3D>
+    <cs:lnRef idx="0"/>
+    <cs:fillRef idx="1">
+      <cs:styleClr val="auto"/>
+    </cs:fillRef>
+    <cs:effectRef idx="0"/>
+    <cs:fontRef idx="minor">
+      <a:schemeClr val="tx1"/>
+    </cs:fontRef>
+  </cs:dataPoint3D>
+  <cs:dataPointLine>
+    <cs:lnRef idx="0">
+      <cs:styleClr val="auto"/>
+    </cs:lnRef>
+    <cs:fillRef idx="1"/>
+    <cs:effectRef idx="0"/>
+    <cs:fontRef idx="minor">
+      <a:schemeClr val="tx1"/>
+    </cs:fontRef>
+    <cs:spPr>
+      <a:ln w="19050" cap="rnd">
+        <a:solidFill>
+          <a:schemeClr val="phClr"/>
+        </a:solidFill>
+        <a:round/>
+      </a:ln>
+    </cs:spPr>
+  </cs:dataPointLine>
+  <cs:dataPointMarker>
+    <cs:lnRef idx="0">
+      <cs:styleClr val="auto"/>
+    </cs:lnRef>
+    <cs:fillRef idx="1">
+      <cs:styleClr val="auto"/>
+    </cs:fillRef>
+    <cs:effectRef idx="0"/>
+    <cs:fontRef idx="minor">
+      <a:schemeClr val="tx1"/>
+    </cs:fontRef>
+    <cs:spPr>
+      <a:ln w="9525">
+        <a:solidFill>
+          <a:schemeClr val="phClr"/>
+        </a:solidFill>
+      </a:ln>
+    </cs:spPr>
+  </cs:dataPointMarker>
+  <cs:dataPointMarkerLayout symbol="circle" size="5"/>
+  <cs:dataPointWireframe>
+    <cs:lnRef idx="0">
+      <cs:styleClr val="auto"/>
+    </cs:lnRef>
+    <cs:fillRef idx="0"/>
+    <cs:effectRef idx="0"/>
+    <cs:fontRef idx="minor">
+      <a:schemeClr val="dk1"/>
+    </cs:fontRef>
+    <cs:spPr>
+      <a:ln w="9525" cap="rnd">
+        <a:solidFill>
+          <a:schemeClr val="phClr"/>
+        </a:solidFill>
+        <a:round/>
+      </a:ln>
+    </cs:spPr>
+  </cs:dataPointWireframe>
+  <cs:dataTable>
+    <cs:lnRef idx="0"/>
+    <cs:fillRef idx="0"/>
+    <cs:effectRef idx="0"/>
+    <cs:fontRef idx="minor">
+      <a:schemeClr val="tx1">
+        <a:lumMod val="65000"/>
+        <a:lumOff val="35000"/>
+      </a:schemeClr>
+    </cs:fontRef>
+    <cs:spPr>
+      <a:noFill/>
+      <a:ln w="9525" cap="flat" cmpd="sng" algn="ctr">
+        <a:solidFill>
+          <a:schemeClr val="tx1">
+            <a:lumMod val="15000"/>
+            <a:lumOff val="85000"/>
+          </a:schemeClr>
+        </a:solidFill>
+        <a:round/>
+      </a:ln>
+    </cs:spPr>
+    <cs:defRPr sz="900" kern="1200"/>
+  </cs:dataTable>
+  <cs:downBar>
+    <cs:lnRef idx="0"/>
+    <cs:fillRef idx="0"/>
+    <cs:effectRef idx="0"/>
+    <cs:fontRef idx="minor">
+      <a:schemeClr val="tx1"/>
+    </cs:fontRef>
+    <cs:spPr>
+      <a:solidFill>
+        <a:schemeClr val="dk1">
+          <a:lumMod val="75000"/>
+          <a:lumOff val="25000"/>
+        </a:schemeClr>
+      </a:solidFill>
+      <a:ln w="9525" cap="flat" cmpd="sng" algn="ctr">
+        <a:solidFill>
+          <a:schemeClr val="tx1">
+            <a:lumMod val="65000"/>
+            <a:lumOff val="35000"/>
+          </a:schemeClr>
+        </a:solidFill>
+        <a:round/>
+      </a:ln>
+    </cs:spPr>
+  </cs:downBar>
+  <cs:dropLine>
+    <cs:lnRef idx="0"/>
+    <cs:fillRef idx="0"/>
+    <cs:effectRef idx="0"/>
+    <cs:fontRef idx="minor">
+      <a:schemeClr val="tx1"/>
+    </cs:fontRef>
+    <cs:spPr>
+      <a:ln w="9525" cap="flat" cmpd="sng" algn="ctr">
+        <a:solidFill>
+          <a:schemeClr val="tx1">
+            <a:lumMod val="35000"/>
+            <a:lumOff val="65000"/>
+          </a:schemeClr>
+        </a:solidFill>
+        <a:round/>
+      </a:ln>
+    </cs:spPr>
+  </cs:dropLine>
+  <cs:errorBar>
+    <cs:lnRef idx="0"/>
+    <cs:fillRef idx="0"/>
+    <cs:effectRef idx="0"/>
+    <cs:fontRef idx="minor">
+      <a:schemeClr val="tx1"/>
+    </cs:fontRef>
+    <cs:spPr>
+      <a:ln w="9525" cap="flat" cmpd="sng" algn="ctr">
+        <a:solidFill>
+          <a:schemeClr val="tx1">
+            <a:lumMod val="65000"/>
+            <a:lumOff val="35000"/>
+          </a:schemeClr>
+        </a:solidFill>
+        <a:round/>
+      </a:ln>
+    </cs:spPr>
+  </cs:errorBar>
+  <cs:floor>
+    <cs:lnRef idx="0"/>
+    <cs:fillRef idx="0"/>
+    <cs:effectRef idx="0"/>
+    <cs:fontRef idx="minor">
+      <a:schemeClr val="tx1"/>
+    </cs:fontRef>
+    <cs:spPr>
+      <a:noFill/>
+      <a:ln>
+        <a:noFill/>
+      </a:ln>
+    </cs:spPr>
+  </cs:floor>
+  <cs:gridlineMajor>
+    <cs:lnRef idx="0"/>
+    <cs:fillRef idx="0"/>
+    <cs:effectRef idx="0"/>
+    <cs:fontRef idx="minor">
+      <a:schemeClr val="tx1"/>
+    </cs:fontRef>
+    <cs:spPr>
+      <a:ln w="9525" cap="flat" cmpd="sng" algn="ctr">
+        <a:solidFill>
+          <a:schemeClr val="tx1">
+            <a:lumMod val="15000"/>
+            <a:lumOff val="85000"/>
+          </a:schemeClr>
+        </a:solidFill>
+        <a:round/>
+      </a:ln>
+    </cs:spPr>
+  </cs:gridlineMajor>
+  <cs:gridlineMinor>
+    <cs:lnRef idx="0"/>
+    <cs:fillRef idx="0"/>
+    <cs:effectRef idx="0"/>
+    <cs:fontRef idx="minor">
+      <a:schemeClr val="tx1"/>
+    </cs:fontRef>
+    <cs:spPr>
+      <a:ln w="9525" cap="flat" cmpd="sng" algn="ctr">
+        <a:solidFill>
+          <a:schemeClr val="tx1">
+            <a:lumMod val="5000"/>
+            <a:lumOff val="95000"/>
+          </a:schemeClr>
+        </a:solidFill>
+        <a:round/>
+      </a:ln>
+    </cs:spPr>
+  </cs:gridlineMinor>
+  <cs:hiLoLine>
+    <cs:lnRef idx="0"/>
+    <cs:fillRef idx="0"/>
+    <cs:effectRef idx="0"/>
+    <cs:fontRef idx="minor">
+      <a:schemeClr val="tx1"/>
+    </cs:fontRef>
+    <cs:spPr>
+      <a:ln w="9525" cap="flat" cmpd="sng" algn="ctr">
+        <a:solidFill>
+          <a:schemeClr val="tx1">
+            <a:lumMod val="50000"/>
+            <a:lumOff val="50000"/>
+          </a:schemeClr>
+        </a:solidFill>
+        <a:round/>
+      </a:ln>
+    </cs:spPr>
+  </cs:hiLoLine>
+  <cs:leaderLine>
+    <cs:lnRef idx="0"/>
+    <cs:fillRef idx="0"/>
+    <cs:effectRef idx="0"/>
+    <cs:fontRef idx="minor">
+      <a:schemeClr val="tx1"/>
+    </cs:fontRef>
+    <cs:spPr>
+      <a:ln w="9525" cap="flat" cmpd="sng" algn="ctr">
+        <a:solidFill>
+          <a:schemeClr val="tx1">
+            <a:lumMod val="35000"/>
+            <a:lumOff val="65000"/>
+          </a:schemeClr>
+        </a:solidFill>
+        <a:round/>
+      </a:ln>
+    </cs:spPr>
+  </cs:leaderLine>
+  <cs:legend>
+    <cs:lnRef idx="0"/>
+    <cs:fillRef idx="0"/>
+    <cs:effectRef idx="0"/>
+    <cs:fontRef idx="minor">
+      <a:schemeClr val="tx1">
+        <a:lumMod val="65000"/>
+        <a:lumOff val="35000"/>
+      </a:schemeClr>
+    </cs:fontRef>
+    <cs:defRPr sz="900" kern="1200"/>
+  </cs:legend>
+  <cs:plotArea mods="allowNoFillOverride allowNoLineOverride">
+    <cs:lnRef idx="0"/>
+    <cs:fillRef idx="0"/>
+    <cs:effectRef idx="0"/>
+    <cs:fontRef idx="minor">
+      <a:schemeClr val="tx1"/>
+    </cs:fontRef>
+  </cs:plotArea>
+  <cs:plotArea3D mods="allowNoFillOverride allowNoLineOverride">
+    <cs:lnRef idx="0"/>
+    <cs:fillRef idx="0"/>
+    <cs:effectRef idx="0"/>
+    <cs:fontRef idx="minor">
+      <a:schemeClr val="tx1"/>
+    </cs:fontRef>
+  </cs:plotArea3D>
+  <cs:seriesAxis>
+    <cs:lnRef idx="0"/>
+    <cs:fillRef idx="0"/>
+    <cs:effectRef idx="0"/>
+    <cs:fontRef idx="minor">
+      <a:schemeClr val="tx1">
+        <a:lumMod val="65000"/>
+        <a:lumOff val="35000"/>
+      </a:schemeClr>
+    </cs:fontRef>
+    <cs:defRPr sz="900" kern="1200"/>
+  </cs:seriesAxis>
+  <cs:seriesLine>
+    <cs:lnRef idx="0"/>
+    <cs:fillRef idx="0"/>
+    <cs:effectRef idx="0"/>
+    <cs:fontRef idx="minor">
+      <a:schemeClr val="tx1"/>
+    </cs:fontRef>
+    <cs:spPr>
+      <a:ln w="9525" cap="flat" cmpd="sng" algn="ctr">
+        <a:solidFill>
+          <a:schemeClr val="tx1">
+            <a:lumMod val="35000"/>
+            <a:lumOff val="65000"/>
+          </a:schemeClr>
+        </a:solidFill>
+        <a:round/>
+      </a:ln>
+    </cs:spPr>
+  </cs:seriesLine>
+  <cs:title>
+    <cs:lnRef idx="0"/>
+    <cs:fillRef idx="0"/>
+    <cs:effectRef idx="0"/>
+    <cs:fontRef idx="minor">
+      <a:schemeClr val="tx1">
+        <a:lumMod val="65000"/>
+        <a:lumOff val="35000"/>
+      </a:schemeClr>
+    </cs:fontRef>
+    <cs:defRPr sz="1400" b="0" kern="1200" spc="0" baseline="0"/>
+  </cs:title>
+  <cs:trendline>
+    <cs:lnRef idx="0">
+      <cs:styleClr val="auto"/>
+    </cs:lnRef>
+    <cs:fillRef idx="0"/>
+    <cs:effectRef idx="0"/>
+    <cs:fontRef idx="minor">
+      <a:schemeClr val="tx1"/>
+    </cs:fontRef>
+    <cs:spPr>
+      <a:ln w="19050" cap="rnd">
+        <a:solidFill>
+          <a:schemeClr val="phClr"/>
+        </a:solidFill>
+        <a:prstDash val="sysDot"/>
+      </a:ln>
+    </cs:spPr>
+  </cs:trendline>
+  <cs:trendlineLabel>
+    <cs:lnRef idx="0"/>
+    <cs:fillRef idx="0"/>
+    <cs:effectRef idx="0"/>
+    <cs:fontRef idx="minor">
+      <a:schemeClr val="tx1">
+        <a:lumMod val="65000"/>
+        <a:lumOff val="35000"/>
+      </a:schemeClr>
+    </cs:fontRef>
+    <cs:defRPr sz="900" kern="1200"/>
+  </cs:trendlineLabel>
+  <cs:upBar>
+    <cs:lnRef idx="0"/>
+    <cs:fillRef idx="0"/>
+    <cs:effectRef idx="0"/>
+    <cs:fontRef idx="minor">
+      <a:schemeClr val="tx1"/>
+    </cs:fontRef>
+    <cs:spPr>
+      <a:solidFill>
+        <a:schemeClr val="lt1"/>
+      </a:solidFill>
+      <a:ln w="9525" cap="flat" cmpd="sng" algn="ctr">
+        <a:solidFill>
+          <a:schemeClr val="tx1">
+            <a:lumMod val="65000"/>
+            <a:lumOff val="35000"/>
+          </a:schemeClr>
+        </a:solidFill>
+        <a:round/>
+      </a:ln>
+    </cs:spPr>
+  </cs:upBar>
+  <cs:valueAxis>
+    <cs:lnRef idx="0"/>
+    <cs:fillRef idx="0"/>
+    <cs:effectRef idx="0"/>
+    <cs:fontRef idx="minor">
+      <a:schemeClr val="tx1">
+        <a:lumMod val="65000"/>
+        <a:lumOff val="35000"/>
+      </a:schemeClr>
+    </cs:fontRef>
+    <cs:spPr>
+      <a:ln w="9525" cap="flat" cmpd="sng" algn="ctr">
+        <a:solidFill>
+          <a:schemeClr val="tx1">
+            <a:lumMod val="25000"/>
+            <a:lumOff val="75000"/>
+          </a:schemeClr>
+        </a:solidFill>
+        <a:round/>
+      </a:ln>
+    </cs:spPr>
+    <cs:defRPr sz="900" kern="1200"/>
+  </cs:valueAxis>
+  <cs:wall>
+    <cs:lnRef idx="0"/>
+    <cs:fillRef idx="0"/>
+    <cs:effectRef idx="0"/>
+    <cs:fontRef idx="minor">
+      <a:schemeClr val="tx1"/>
+    </cs:fontRef>
+    <cs:spPr>
+      <a:noFill/>
+      <a:ln>
+        <a:noFill/>
+      </a:ln>
+    </cs:spPr>
+  </cs:wall>
+</cs:chartStyle>
+</file>
+
+<file path=word/charts/style12.xml><?xml version="1.0" encoding="utf-8"?>
+<cs:chartStyle xmlns:cs="http://schemas.microsoft.com/office/drawing/2012/chartStyle" xmlns:a="http://schemas.openxmlformats.org/drawingml/2006/main" id="240">
+  <cs:axisTitle>
+    <cs:lnRef idx="0"/>
+    <cs:fillRef idx="0"/>
+    <cs:effectRef idx="0"/>
+    <cs:fontRef idx="minor">
+      <a:schemeClr val="tx1">
+        <a:lumMod val="65000"/>
+        <a:lumOff val="35000"/>
+      </a:schemeClr>
+    </cs:fontRef>
+    <cs:defRPr sz="1000" kern="1200"/>
+  </cs:axisTitle>
+  <cs:categoryAxis>
+    <cs:lnRef idx="0"/>
+    <cs:fillRef idx="0"/>
+    <cs:effectRef idx="0"/>
+    <cs:fontRef idx="minor">
+      <a:schemeClr val="tx1">
+        <a:lumMod val="65000"/>
+        <a:lumOff val="35000"/>
+      </a:schemeClr>
+    </cs:fontRef>
+    <cs:spPr>
+      <a:ln w="9525" cap="flat" cmpd="sng" algn="ctr">
+        <a:solidFill>
+          <a:schemeClr val="tx1">
+            <a:lumMod val="25000"/>
+            <a:lumOff val="75000"/>
+          </a:schemeClr>
+        </a:solidFill>
+        <a:round/>
+      </a:ln>
+    </cs:spPr>
+    <cs:defRPr sz="900" kern="1200"/>
+  </cs:categoryAxis>
+  <cs:chartArea mods="allowNoFillOverride allowNoLineOverride">
+    <cs:lnRef idx="0"/>
+    <cs:fillRef idx="0"/>
+    <cs:effectRef idx="0"/>
+    <cs:fontRef idx="minor">
+      <a:schemeClr val="tx1"/>
+    </cs:fontRef>
+    <cs:spPr>
+      <a:solidFill>
+        <a:schemeClr val="bg1"/>
+      </a:solidFill>
+      <a:ln w="9525" cap="flat" cmpd="sng" algn="ctr">
+        <a:solidFill>
+          <a:schemeClr val="tx1">
+            <a:lumMod val="15000"/>
+            <a:lumOff val="85000"/>
+          </a:schemeClr>
+        </a:solidFill>
+        <a:round/>
+      </a:ln>
+    </cs:spPr>
+    <cs:defRPr sz="1000" kern="1200"/>
+  </cs:chartArea>
+  <cs:dataLabel>
+    <cs:lnRef idx="0"/>
+    <cs:fillRef idx="0"/>
+    <cs:effectRef idx="0"/>
+    <cs:fontRef idx="minor">
+      <a:schemeClr val="tx1">
+        <a:lumMod val="75000"/>
+        <a:lumOff val="25000"/>
+      </a:schemeClr>
+    </cs:fontRef>
+    <cs:defRPr sz="900" kern="1200"/>
+  </cs:dataLabel>
+  <cs:dataLabelCallout>
+    <cs:lnRef idx="0"/>
+    <cs:fillRef idx="0"/>
+    <cs:effectRef idx="0"/>
+    <cs:fontRef idx="minor">
+      <a:schemeClr val="dk1">
+        <a:lumMod val="65000"/>
+        <a:lumOff val="35000"/>
+      </a:schemeClr>
+    </cs:fontRef>
+    <cs:spPr>
+      <a:solidFill>
+        <a:schemeClr val="lt1"/>
+      </a:solidFill>
+      <a:ln>
+        <a:solidFill>
+          <a:schemeClr val="dk1">
+            <a:lumMod val="25000"/>
+            <a:lumOff val="75000"/>
+          </a:schemeClr>
+        </a:solidFill>
+      </a:ln>
+    </cs:spPr>
+    <cs:defRPr sz="900" kern="1200"/>
+    <cs:bodyPr rot="0" spcFirstLastPara="1" vertOverflow="clip" horzOverflow="clip" vert="horz" wrap="square" lIns="36576" tIns="18288" rIns="36576" bIns="18288" anchor="ctr" anchorCtr="1">
+      <a:spAutoFit/>
+    </cs:bodyPr>
+  </cs:dataLabelCallout>
+  <cs:dataPoint>
+    <cs:lnRef idx="0"/>
+    <cs:fillRef idx="1">
+      <cs:styleClr val="auto"/>
+    </cs:fillRef>
+    <cs:effectRef idx="0"/>
+    <cs:fontRef idx="minor">
+      <a:schemeClr val="tx1"/>
+    </cs:fontRef>
+  </cs:dataPoint>
+  <cs:dataPoint3D>
+    <cs:lnRef idx="0"/>
+    <cs:fillRef idx="1">
+      <cs:styleClr val="auto"/>
+    </cs:fillRef>
+    <cs:effectRef idx="0"/>
+    <cs:fontRef idx="minor">
+      <a:schemeClr val="tx1"/>
+    </cs:fontRef>
+  </cs:dataPoint3D>
+  <cs:dataPointLine>
+    <cs:lnRef idx="0">
+      <cs:styleClr val="auto"/>
+    </cs:lnRef>
+    <cs:fillRef idx="1"/>
+    <cs:effectRef idx="0"/>
+    <cs:fontRef idx="minor">
+      <a:schemeClr val="tx1"/>
+    </cs:fontRef>
+    <cs:spPr>
+      <a:ln w="19050" cap="rnd">
+        <a:solidFill>
+          <a:schemeClr val="phClr"/>
+        </a:solidFill>
+        <a:round/>
+      </a:ln>
+    </cs:spPr>
+  </cs:dataPointLine>
+  <cs:dataPointMarker>
+    <cs:lnRef idx="0">
+      <cs:styleClr val="auto"/>
+    </cs:lnRef>
+    <cs:fillRef idx="1">
+      <cs:styleClr val="auto"/>
+    </cs:fillRef>
+    <cs:effectRef idx="0"/>
+    <cs:fontRef idx="minor">
+      <a:schemeClr val="tx1"/>
+    </cs:fontRef>
+    <cs:spPr>
+      <a:ln w="9525">
+        <a:solidFill>
+          <a:schemeClr val="phClr"/>
+        </a:solidFill>
+      </a:ln>
+    </cs:spPr>
+  </cs:dataPointMarker>
+  <cs:dataPointMarkerLayout symbol="circle" size="5"/>
+  <cs:dataPointWireframe>
+    <cs:lnRef idx="0">
+      <cs:styleClr val="auto"/>
+    </cs:lnRef>
+    <cs:fillRef idx="0"/>
+    <cs:effectRef idx="0"/>
+    <cs:fontRef idx="minor">
+      <a:schemeClr val="dk1"/>
+    </cs:fontRef>
+    <cs:spPr>
+      <a:ln w="9525" cap="rnd">
+        <a:solidFill>
+          <a:schemeClr val="phClr"/>
+        </a:solidFill>
+        <a:round/>
+      </a:ln>
+    </cs:spPr>
+  </cs:dataPointWireframe>
+  <cs:dataTable>
+    <cs:lnRef idx="0"/>
+    <cs:fillRef idx="0"/>
+    <cs:effectRef idx="0"/>
+    <cs:fontRef idx="minor">
+      <a:schemeClr val="tx1">
+        <a:lumMod val="65000"/>
+        <a:lumOff val="35000"/>
+      </a:schemeClr>
+    </cs:fontRef>
+    <cs:spPr>
+      <a:noFill/>
+      <a:ln w="9525" cap="flat" cmpd="sng" algn="ctr">
+        <a:solidFill>
+          <a:schemeClr val="tx1">
+            <a:lumMod val="15000"/>
+            <a:lumOff val="85000"/>
+          </a:schemeClr>
+        </a:solidFill>
+        <a:round/>
+      </a:ln>
+    </cs:spPr>
+    <cs:defRPr sz="900" kern="1200"/>
+  </cs:dataTable>
+  <cs:downBar>
+    <cs:lnRef idx="0"/>
+    <cs:fillRef idx="0"/>
+    <cs:effectRef idx="0"/>
+    <cs:fontRef idx="minor">
+      <a:schemeClr val="tx1"/>
+    </cs:fontRef>
+    <cs:spPr>
+      <a:solidFill>
+        <a:schemeClr val="dk1">
+          <a:lumMod val="75000"/>
+          <a:lumOff val="25000"/>
+        </a:schemeClr>
+      </a:solidFill>
+      <a:ln w="9525" cap="flat" cmpd="sng" algn="ctr">
+        <a:solidFill>
+          <a:schemeClr val="tx1">
+            <a:lumMod val="65000"/>
+            <a:lumOff val="35000"/>
+          </a:schemeClr>
+        </a:solidFill>
+        <a:round/>
+      </a:ln>
+    </cs:spPr>
+  </cs:downBar>
+  <cs:dropLine>
+    <cs:lnRef idx="0"/>
+    <cs:fillRef idx="0"/>
+    <cs:effectRef idx="0"/>
+    <cs:fontRef idx="minor">
+      <a:schemeClr val="tx1"/>
+    </cs:fontRef>
+    <cs:spPr>
+      <a:ln w="9525" cap="flat" cmpd="sng" algn="ctr">
+        <a:solidFill>
+          <a:schemeClr val="tx1">
+            <a:lumMod val="35000"/>
+            <a:lumOff val="65000"/>
+          </a:schemeClr>
+        </a:solidFill>
+        <a:round/>
+      </a:ln>
+    </cs:spPr>
+  </cs:dropLine>
+  <cs:errorBar>
+    <cs:lnRef idx="0"/>
+    <cs:fillRef idx="0"/>
+    <cs:effectRef idx="0"/>
+    <cs:fontRef idx="minor">
+      <a:schemeClr val="tx1"/>
+    </cs:fontRef>
+    <cs:spPr>
+      <a:ln w="9525" cap="flat" cmpd="sng" algn="ctr">
+        <a:solidFill>
+          <a:schemeClr val="tx1">
+            <a:lumMod val="65000"/>
+            <a:lumOff val="35000"/>
+          </a:schemeClr>
+        </a:solidFill>
+        <a:round/>
+      </a:ln>
+    </cs:spPr>
+  </cs:errorBar>
+  <cs:floor>
+    <cs:lnRef idx="0"/>
+    <cs:fillRef idx="0"/>
+    <cs:effectRef idx="0"/>
+    <cs:fontRef idx="minor">
+      <a:schemeClr val="tx1"/>
+    </cs:fontRef>
+    <cs:spPr>
+      <a:noFill/>
+      <a:ln>
+        <a:noFill/>
+      </a:ln>
+    </cs:spPr>
+  </cs:floor>
+  <cs:gridlineMajor>
+    <cs:lnRef idx="0"/>
+    <cs:fillRef idx="0"/>
+    <cs:effectRef idx="0"/>
+    <cs:fontRef idx="minor">
+      <a:schemeClr val="tx1"/>
+    </cs:fontRef>
+    <cs:spPr>
+      <a:ln w="9525" cap="flat" cmpd="sng" algn="ctr">
+        <a:solidFill>
+          <a:schemeClr val="tx1">
+            <a:lumMod val="15000"/>
+            <a:lumOff val="85000"/>
+          </a:schemeClr>
+        </a:solidFill>
+        <a:round/>
+      </a:ln>
+    </cs:spPr>
+  </cs:gridlineMajor>
+  <cs:gridlineMinor>
+    <cs:lnRef idx="0"/>
+    <cs:fillRef idx="0"/>
+    <cs:effectRef idx="0"/>
+    <cs:fontRef idx="minor">
+      <a:schemeClr val="tx1"/>
+    </cs:fontRef>
+    <cs:spPr>
+      <a:ln w="9525" cap="flat" cmpd="sng" algn="ctr">
+        <a:solidFill>
+          <a:schemeClr val="tx1">
+            <a:lumMod val="5000"/>
+            <a:lumOff val="95000"/>
+          </a:schemeClr>
+        </a:solidFill>
+        <a:round/>
+      </a:ln>
+    </cs:spPr>
+  </cs:gridlineMinor>
+  <cs:hiLoLine>
+    <cs:lnRef idx="0"/>
+    <cs:fillRef idx="0"/>
+    <cs:effectRef idx="0"/>
+    <cs:fontRef idx="minor">
+      <a:schemeClr val="tx1"/>
+    </cs:fontRef>
+    <cs:spPr>
+      <a:ln w="9525" cap="flat" cmpd="sng" algn="ctr">
+        <a:solidFill>
+          <a:schemeClr val="tx1">
+            <a:lumMod val="50000"/>
+            <a:lumOff val="50000"/>
+          </a:schemeClr>
+        </a:solidFill>
+        <a:round/>
+      </a:ln>
+    </cs:spPr>
+  </cs:hiLoLine>
+  <cs:leaderLine>
+    <cs:lnRef idx="0"/>
+    <cs:fillRef idx="0"/>
+    <cs:effectRef idx="0"/>
+    <cs:fontRef idx="minor">
+      <a:schemeClr val="tx1"/>
+    </cs:fontRef>
+    <cs:spPr>
+      <a:ln w="9525" cap="flat" cmpd="sng" algn="ctr">
+        <a:solidFill>
+          <a:schemeClr val="tx1">
+            <a:lumMod val="35000"/>
+            <a:lumOff val="65000"/>
+          </a:schemeClr>
+        </a:solidFill>
+        <a:round/>
+      </a:ln>
+    </cs:spPr>
+  </cs:leaderLine>
+  <cs:legend>
+    <cs:lnRef idx="0"/>
+    <cs:fillRef idx="0"/>
+    <cs:effectRef idx="0"/>
+    <cs:fontRef idx="minor">
+      <a:schemeClr val="tx1">
+        <a:lumMod val="65000"/>
+        <a:lumOff val="35000"/>
+      </a:schemeClr>
+    </cs:fontRef>
+    <cs:defRPr sz="900" kern="1200"/>
+  </cs:legend>
+  <cs:plotArea mods="allowNoFillOverride allowNoLineOverride">
+    <cs:lnRef idx="0"/>
+    <cs:fillRef idx="0"/>
+    <cs:effectRef idx="0"/>
+    <cs:fontRef idx="minor">
+      <a:schemeClr val="tx1"/>
+    </cs:fontRef>
+  </cs:plotArea>
+  <cs:plotArea3D mods="allowNoFillOverride allowNoLineOverride">
+    <cs:lnRef idx="0"/>
+    <cs:fillRef idx="0"/>
+    <cs:effectRef idx="0"/>
+    <cs:fontRef idx="minor">
+      <a:schemeClr val="tx1"/>
+    </cs:fontRef>
+  </cs:plotArea3D>
+  <cs:seriesAxis>
+    <cs:lnRef idx="0"/>
+    <cs:fillRef idx="0"/>
+    <cs:effectRef idx="0"/>
+    <cs:fontRef idx="minor">
+      <a:schemeClr val="tx1">
+        <a:lumMod val="65000"/>
+        <a:lumOff val="35000"/>
+      </a:schemeClr>
+    </cs:fontRef>
+    <cs:defRPr sz="900" kern="1200"/>
+  </cs:seriesAxis>
+  <cs:seriesLine>
+    <cs:lnRef idx="0"/>
+    <cs:fillRef idx="0"/>
+    <cs:effectRef idx="0"/>
+    <cs:fontRef idx="minor">
+      <a:schemeClr val="tx1"/>
+    </cs:fontRef>
+    <cs:spPr>
+      <a:ln w="9525" cap="flat" cmpd="sng" algn="ctr">
+        <a:solidFill>
+          <a:schemeClr val="tx1">
+            <a:lumMod val="35000"/>
+            <a:lumOff val="65000"/>
+          </a:schemeClr>
+        </a:solidFill>
+        <a:round/>
+      </a:ln>
+    </cs:spPr>
+  </cs:seriesLine>
+  <cs:title>
+    <cs:lnRef idx="0"/>
+    <cs:fillRef idx="0"/>
+    <cs:effectRef idx="0"/>
+    <cs:fontRef idx="minor">
+      <a:schemeClr val="tx1">
+        <a:lumMod val="65000"/>
+        <a:lumOff val="35000"/>
+      </a:schemeClr>
+    </cs:fontRef>
+    <cs:defRPr sz="1400" b="0" kern="1200" spc="0" baseline="0"/>
+  </cs:title>
+  <cs:trendline>
+    <cs:lnRef idx="0">
+      <cs:styleClr val="auto"/>
+    </cs:lnRef>
+    <cs:fillRef idx="0"/>
+    <cs:effectRef idx="0"/>
+    <cs:fontRef idx="minor">
+      <a:schemeClr val="tx1"/>
+    </cs:fontRef>
+    <cs:spPr>
+      <a:ln w="19050" cap="rnd">
+        <a:solidFill>
+          <a:schemeClr val="phClr"/>
+        </a:solidFill>
+        <a:prstDash val="sysDot"/>
+      </a:ln>
+    </cs:spPr>
+  </cs:trendline>
+  <cs:trendlineLabel>
+    <cs:lnRef idx="0"/>
+    <cs:fillRef idx="0"/>
+    <cs:effectRef idx="0"/>
+    <cs:fontRef idx="minor">
+      <a:schemeClr val="tx1">
+        <a:lumMod val="65000"/>
+        <a:lumOff val="35000"/>
+      </a:schemeClr>
+    </cs:fontRef>
+    <cs:defRPr sz="900" kern="1200"/>
+  </cs:trendlineLabel>
+  <cs:upBar>
+    <cs:lnRef idx="0"/>
+    <cs:fillRef idx="0"/>
+    <cs:effectRef idx="0"/>
+    <cs:fontRef idx="minor">
+      <a:schemeClr val="tx1"/>
+    </cs:fontRef>
+    <cs:spPr>
+      <a:solidFill>
+        <a:schemeClr val="lt1"/>
+      </a:solidFill>
+      <a:ln w="9525" cap="flat" cmpd="sng" algn="ctr">
+        <a:solidFill>
+          <a:schemeClr val="tx1">
+            <a:lumMod val="65000"/>
+            <a:lumOff val="35000"/>
+          </a:schemeClr>
+        </a:solidFill>
+        <a:round/>
+      </a:ln>
+    </cs:spPr>
+  </cs:upBar>
+  <cs:valueAxis>
+    <cs:lnRef idx="0"/>
+    <cs:fillRef idx="0"/>
+    <cs:effectRef idx="0"/>
+    <cs:fontRef idx="minor">
+      <a:schemeClr val="tx1">
+        <a:lumMod val="65000"/>
+        <a:lumOff val="35000"/>
+      </a:schemeClr>
+    </cs:fontRef>
+    <cs:spPr>
+      <a:ln w="9525" cap="flat" cmpd="sng" algn="ctr">
+        <a:solidFill>
+          <a:schemeClr val="tx1">
+            <a:lumMod val="25000"/>
+            <a:lumOff val="75000"/>
+          </a:schemeClr>
+        </a:solidFill>
+        <a:round/>
+      </a:ln>
+    </cs:spPr>
+    <cs:defRPr sz="900" kern="1200"/>
+  </cs:valueAxis>
+  <cs:wall>
+    <cs:lnRef idx="0"/>
+    <cs:fillRef idx="0"/>
+    <cs:effectRef idx="0"/>
+    <cs:fontRef idx="minor">
+      <a:schemeClr val="tx1"/>
+    </cs:fontRef>
+    <cs:spPr>
+      <a:noFill/>
+      <a:ln>
+        <a:noFill/>
+      </a:ln>
+    </cs:spPr>
+  </cs:wall>
+</cs:chartStyle>
+</file>
+
+<file path=word/charts/style13.xml><?xml version="1.0" encoding="utf-8"?>
+<cs:chartStyle xmlns:cs="http://schemas.microsoft.com/office/drawing/2012/chartStyle" xmlns:a="http://schemas.openxmlformats.org/drawingml/2006/main" id="240">
+  <cs:axisTitle>
+    <cs:lnRef idx="0"/>
+    <cs:fillRef idx="0"/>
+    <cs:effectRef idx="0"/>
+    <cs:fontRef idx="minor">
+      <a:schemeClr val="tx1">
+        <a:lumMod val="65000"/>
+        <a:lumOff val="35000"/>
+      </a:schemeClr>
+    </cs:fontRef>
+    <cs:defRPr sz="1000" kern="1200"/>
+  </cs:axisTitle>
+  <cs:categoryAxis>
+    <cs:lnRef idx="0"/>
+    <cs:fillRef idx="0"/>
+    <cs:effectRef idx="0"/>
+    <cs:fontRef idx="minor">
+      <a:schemeClr val="tx1">
+        <a:lumMod val="65000"/>
+        <a:lumOff val="35000"/>
+      </a:schemeClr>
+    </cs:fontRef>
+    <cs:spPr>
+      <a:ln w="9525" cap="flat" cmpd="sng" algn="ctr">
+        <a:solidFill>
+          <a:schemeClr val="tx1">
+            <a:lumMod val="25000"/>
+            <a:lumOff val="75000"/>
+          </a:schemeClr>
+        </a:solidFill>
+        <a:round/>
+      </a:ln>
+    </cs:spPr>
+    <cs:defRPr sz="900" kern="1200"/>
+  </cs:categoryAxis>
+  <cs:chartArea mods="allowNoFillOverride allowNoLineOverride">
+    <cs:lnRef idx="0"/>
+    <cs:fillRef idx="0"/>
+    <cs:effectRef idx="0"/>
+    <cs:fontRef idx="minor">
+      <a:schemeClr val="tx1"/>
+    </cs:fontRef>
+    <cs:spPr>
+      <a:solidFill>
+        <a:schemeClr val="bg1"/>
+      </a:solidFill>
+      <a:ln w="9525" cap="flat" cmpd="sng" algn="ctr">
+        <a:solidFill>
+          <a:schemeClr val="tx1">
+            <a:lumMod val="15000"/>
+            <a:lumOff val="85000"/>
+          </a:schemeClr>
+        </a:solidFill>
+        <a:round/>
+      </a:ln>
+    </cs:spPr>
+    <cs:defRPr sz="1000" kern="1200"/>
+  </cs:chartArea>
+  <cs:dataLabel>
+    <cs:lnRef idx="0"/>
+    <cs:fillRef idx="0"/>
+    <cs:effectRef idx="0"/>
+    <cs:fontRef idx="minor">
+      <a:schemeClr val="tx1">
+        <a:lumMod val="75000"/>
+        <a:lumOff val="25000"/>
+      </a:schemeClr>
+    </cs:fontRef>
+    <cs:defRPr sz="900" kern="1200"/>
+  </cs:dataLabel>
+  <cs:dataLabelCallout>
+    <cs:lnRef idx="0"/>
+    <cs:fillRef idx="0"/>
+    <cs:effectRef idx="0"/>
+    <cs:fontRef idx="minor">
+      <a:schemeClr val="dk1">
+        <a:lumMod val="65000"/>
+        <a:lumOff val="35000"/>
+      </a:schemeClr>
+    </cs:fontRef>
+    <cs:spPr>
+      <a:solidFill>
+        <a:schemeClr val="lt1"/>
+      </a:solidFill>
+      <a:ln>
+        <a:solidFill>
+          <a:schemeClr val="dk1">
+            <a:lumMod val="25000"/>
+            <a:lumOff val="75000"/>
+          </a:schemeClr>
+        </a:solidFill>
+      </a:ln>
+    </cs:spPr>
+    <cs:defRPr sz="900" kern="1200"/>
+    <cs:bodyPr rot="0" spcFirstLastPara="1" vertOverflow="clip" horzOverflow="clip" vert="horz" wrap="square" lIns="36576" tIns="18288" rIns="36576" bIns="18288" anchor="ctr" anchorCtr="1">
+      <a:spAutoFit/>
+    </cs:bodyPr>
+  </cs:dataLabelCallout>
+  <cs:dataPoint>
+    <cs:lnRef idx="0"/>
+    <cs:fillRef idx="1">
+      <cs:styleClr val="auto"/>
+    </cs:fillRef>
+    <cs:effectRef idx="0"/>
+    <cs:fontRef idx="minor">
+      <a:schemeClr val="tx1"/>
+    </cs:fontRef>
+  </cs:dataPoint>
+  <cs:dataPoint3D>
+    <cs:lnRef idx="0"/>
+    <cs:fillRef idx="1">
+      <cs:styleClr val="auto"/>
+    </cs:fillRef>
+    <cs:effectRef idx="0"/>
+    <cs:fontRef idx="minor">
+      <a:schemeClr val="tx1"/>
+    </cs:fontRef>
+  </cs:dataPoint3D>
+  <cs:dataPointLine>
+    <cs:lnRef idx="0">
+      <cs:styleClr val="auto"/>
+    </cs:lnRef>
+    <cs:fillRef idx="1"/>
+    <cs:effectRef idx="0"/>
+    <cs:fontRef idx="minor">
+      <a:schemeClr val="tx1"/>
+    </cs:fontRef>
+    <cs:spPr>
+      <a:ln w="19050" cap="rnd">
+        <a:solidFill>
+          <a:schemeClr val="phClr"/>
+        </a:solidFill>
+        <a:round/>
+      </a:ln>
+    </cs:spPr>
+  </cs:dataPointLine>
+  <cs:dataPointMarker>
+    <cs:lnRef idx="0">
+      <cs:styleClr val="auto"/>
+    </cs:lnRef>
+    <cs:fillRef idx="1">
+      <cs:styleClr val="auto"/>
+    </cs:fillRef>
+    <cs:effectRef idx="0"/>
+    <cs:fontRef idx="minor">
+      <a:schemeClr val="tx1"/>
+    </cs:fontRef>
+    <cs:spPr>
+      <a:ln w="9525">
+        <a:solidFill>
+          <a:schemeClr val="phClr"/>
+        </a:solidFill>
+      </a:ln>
+    </cs:spPr>
+  </cs:dataPointMarker>
+  <cs:dataPointMarkerLayout symbol="circle" size="5"/>
+  <cs:dataPointWireframe>
+    <cs:lnRef idx="0">
+      <cs:styleClr val="auto"/>
+    </cs:lnRef>
+    <cs:fillRef idx="0"/>
+    <cs:effectRef idx="0"/>
+    <cs:fontRef idx="minor">
+      <a:schemeClr val="dk1"/>
+    </cs:fontRef>
+    <cs:spPr>
+      <a:ln w="9525" cap="rnd">
+        <a:solidFill>
+          <a:schemeClr val="phClr"/>
+        </a:solidFill>
+        <a:round/>
+      </a:ln>
+    </cs:spPr>
+  </cs:dataPointWireframe>
+  <cs:dataTable>
+    <cs:lnRef idx="0"/>
+    <cs:fillRef idx="0"/>
+    <cs:effectRef idx="0"/>
+    <cs:fontRef idx="minor">
+      <a:schemeClr val="tx1">
+        <a:lumMod val="65000"/>
+        <a:lumOff val="35000"/>
+      </a:schemeClr>
+    </cs:fontRef>
+    <cs:spPr>
+      <a:noFill/>
+      <a:ln w="9525" cap="flat" cmpd="sng" algn="ctr">
+        <a:solidFill>
+          <a:schemeClr val="tx1">
+            <a:lumMod val="15000"/>
+            <a:lumOff val="85000"/>
+          </a:schemeClr>
+        </a:solidFill>
+        <a:round/>
+      </a:ln>
+    </cs:spPr>
+    <cs:defRPr sz="900" kern="1200"/>
+  </cs:dataTable>
+  <cs:downBar>
+    <cs:lnRef idx="0"/>
+    <cs:fillRef idx="0"/>
+    <cs:effectRef idx="0"/>
+    <cs:fontRef idx="minor">
+      <a:schemeClr val="tx1"/>
+    </cs:fontRef>
+    <cs:spPr>
+      <a:solidFill>
+        <a:schemeClr val="dk1">
+          <a:lumMod val="75000"/>
+          <a:lumOff val="25000"/>
+        </a:schemeClr>
+      </a:solidFill>
+      <a:ln w="9525" cap="flat" cmpd="sng" algn="ctr">
+        <a:solidFill>
+          <a:schemeClr val="tx1">
+            <a:lumMod val="65000"/>
+            <a:lumOff val="35000"/>
+          </a:schemeClr>
+        </a:solidFill>
+        <a:round/>
+      </a:ln>
+    </cs:spPr>
+  </cs:downBar>
+  <cs:dropLine>
+    <cs:lnRef idx="0"/>
+    <cs:fillRef idx="0"/>
+    <cs:effectRef idx="0"/>
+    <cs:fontRef idx="minor">
+      <a:schemeClr val="tx1"/>
+    </cs:fontRef>
+    <cs:spPr>
+      <a:ln w="9525" cap="flat" cmpd="sng" algn="ctr">
+        <a:solidFill>
+          <a:schemeClr val="tx1">
+            <a:lumMod val="35000"/>
+            <a:lumOff val="65000"/>
+          </a:schemeClr>
+        </a:solidFill>
+        <a:round/>
+      </a:ln>
+    </cs:spPr>
+  </cs:dropLine>
+  <cs:errorBar>
+    <cs:lnRef idx="0"/>
+    <cs:fillRef idx="0"/>
+    <cs:effectRef idx="0"/>
+    <cs:fontRef idx="minor">
+      <a:schemeClr val="tx1"/>
+    </cs:fontRef>
+    <cs:spPr>
+      <a:ln w="9525" cap="flat" cmpd="sng" algn="ctr">
+        <a:solidFill>
+          <a:schemeClr val="tx1">
+            <a:lumMod val="65000"/>
+            <a:lumOff val="35000"/>
+          </a:schemeClr>
+        </a:solidFill>
+        <a:round/>
+      </a:ln>
+    </cs:spPr>
+  </cs:errorBar>
+  <cs:floor>
+    <cs:lnRef idx="0"/>
+    <cs:fillRef idx="0"/>
+    <cs:effectRef idx="0"/>
+    <cs:fontRef idx="minor">
+      <a:schemeClr val="tx1"/>
+    </cs:fontRef>
+    <cs:spPr>
+      <a:noFill/>
+      <a:ln>
+        <a:noFill/>
+      </a:ln>
+    </cs:spPr>
+  </cs:floor>
+  <cs:gridlineMajor>
+    <cs:lnRef idx="0"/>
+    <cs:fillRef idx="0"/>
+    <cs:effectRef idx="0"/>
+    <cs:fontRef idx="minor">
+      <a:schemeClr val="tx1"/>
+    </cs:fontRef>
+    <cs:spPr>
+      <a:ln w="9525" cap="flat" cmpd="sng" algn="ctr">
+        <a:solidFill>
+          <a:schemeClr val="tx1">
+            <a:lumMod val="15000"/>
+            <a:lumOff val="85000"/>
+          </a:schemeClr>
+        </a:solidFill>
+        <a:round/>
+      </a:ln>
+    </cs:spPr>
+  </cs:gridlineMajor>
+  <cs:gridlineMinor>
+    <cs:lnRef idx="0"/>
+    <cs:fillRef idx="0"/>
+    <cs:effectRef idx="0"/>
+    <cs:fontRef idx="minor">
+      <a:schemeClr val="tx1"/>
+    </cs:fontRef>
+    <cs:spPr>
+      <a:ln w="9525" cap="flat" cmpd="sng" algn="ctr">
+        <a:solidFill>
+          <a:schemeClr val="tx1">
+            <a:lumMod val="5000"/>
+            <a:lumOff val="95000"/>
+          </a:schemeClr>
+        </a:solidFill>
+        <a:round/>
+      </a:ln>
+    </cs:spPr>
+  </cs:gridlineMinor>
+  <cs:hiLoLine>
+    <cs:lnRef idx="0"/>
+    <cs:fillRef idx="0"/>
+    <cs:effectRef idx="0"/>
+    <cs:fontRef idx="minor">
+      <a:schemeClr val="tx1"/>
+    </cs:fontRef>
+    <cs:spPr>
+      <a:ln w="9525" cap="flat" cmpd="sng" algn="ctr">
+        <a:solidFill>
+          <a:schemeClr val="tx1">
+            <a:lumMod val="50000"/>
+            <a:lumOff val="50000"/>
+          </a:schemeClr>
+        </a:solidFill>
+        <a:round/>
+      </a:ln>
+    </cs:spPr>
+  </cs:hiLoLine>
+  <cs:leaderLine>
+    <cs:lnRef idx="0"/>
+    <cs:fillRef idx="0"/>
+    <cs:effectRef idx="0"/>
+    <cs:fontRef idx="minor">
+      <a:schemeClr val="tx1"/>
+    </cs:fontRef>
+    <cs:spPr>
+      <a:ln w="9525" cap="flat" cmpd="sng" algn="ctr">
+        <a:solidFill>
+          <a:schemeClr val="tx1">
+            <a:lumMod val="35000"/>
+            <a:lumOff val="65000"/>
+          </a:schemeClr>
+        </a:solidFill>
+        <a:round/>
+      </a:ln>
+    </cs:spPr>
+  </cs:leaderLine>
+  <cs:legend>
+    <cs:lnRef idx="0"/>
+    <cs:fillRef idx="0"/>
+    <cs:effectRef idx="0"/>
+    <cs:fontRef idx="minor">
+      <a:schemeClr val="tx1">
+        <a:lumMod val="65000"/>
+        <a:lumOff val="35000"/>
+      </a:schemeClr>
+    </cs:fontRef>
+    <cs:defRPr sz="900" kern="1200"/>
+  </cs:legend>
+  <cs:plotArea mods="allowNoFillOverride allowNoLineOverride">
+    <cs:lnRef idx="0"/>
+    <cs:fillRef idx="0"/>
+    <cs:effectRef idx="0"/>
+    <cs:fontRef idx="minor">
+      <a:schemeClr val="tx1"/>
+    </cs:fontRef>
+  </cs:plotArea>
+  <cs:plotArea3D mods="allowNoFillOverride allowNoLineOverride">
+    <cs:lnRef idx="0"/>
+    <cs:fillRef idx="0"/>
+    <cs:effectRef idx="0"/>
+    <cs:fontRef idx="minor">
+      <a:schemeClr val="tx1"/>
+    </cs:fontRef>
+  </cs:plotArea3D>
+  <cs:seriesAxis>
+    <cs:lnRef idx="0"/>
+    <cs:fillRef idx="0"/>
+    <cs:effectRef idx="0"/>
+    <cs:fontRef idx="minor">
+      <a:schemeClr val="tx1">
+        <a:lumMod val="65000"/>
+        <a:lumOff val="35000"/>
+      </a:schemeClr>
+    </cs:fontRef>
+    <cs:defRPr sz="900" kern="1200"/>
+  </cs:seriesAxis>
+  <cs:seriesLine>
+    <cs:lnRef idx="0"/>
+    <cs:fillRef idx="0"/>
+    <cs:effectRef idx="0"/>
+    <cs:fontRef idx="minor">
+      <a:schemeClr val="tx1"/>
+    </cs:fontRef>
+    <cs:spPr>
+      <a:ln w="9525" cap="flat" cmpd="sng" algn="ctr">
+        <a:solidFill>
+          <a:schemeClr val="tx1">
+            <a:lumMod val="35000"/>
+            <a:lumOff val="65000"/>
+          </a:schemeClr>
+        </a:solidFill>
+        <a:round/>
+      </a:ln>
+    </cs:spPr>
+  </cs:seriesLine>
+  <cs:title>
+    <cs:lnRef idx="0"/>
+    <cs:fillRef idx="0"/>
+    <cs:effectRef idx="0"/>
+    <cs:fontRef idx="minor">
+      <a:schemeClr val="tx1">
+        <a:lumMod val="65000"/>
+        <a:lumOff val="35000"/>
+      </a:schemeClr>
+    </cs:fontRef>
+    <cs:defRPr sz="1400" b="0" kern="1200" spc="0" baseline="0"/>
+  </cs:title>
+  <cs:trendline>
+    <cs:lnRef idx="0">
+      <cs:styleClr val="auto"/>
+    </cs:lnRef>
+    <cs:fillRef idx="0"/>
+    <cs:effectRef idx="0"/>
+    <cs:fontRef idx="minor">
+      <a:schemeClr val="tx1"/>
+    </cs:fontRef>
+    <cs:spPr>
+      <a:ln w="19050" cap="rnd">
+        <a:solidFill>
+          <a:schemeClr val="phClr"/>
+        </a:solidFill>
+        <a:prstDash val="sysDot"/>
+      </a:ln>
+    </cs:spPr>
+  </cs:trendline>
+  <cs:trendlineLabel>
+    <cs:lnRef idx="0"/>
+    <cs:fillRef idx="0"/>
+    <cs:effectRef idx="0"/>
+    <cs:fontRef idx="minor">
+      <a:schemeClr val="tx1">
+        <a:lumMod val="65000"/>
+        <a:lumOff val="35000"/>
+      </a:schemeClr>
+    </cs:fontRef>
+    <cs:defRPr sz="900" kern="1200"/>
+  </cs:trendlineLabel>
+  <cs:upBar>
+    <cs:lnRef idx="0"/>
+    <cs:fillRef idx="0"/>
+    <cs:effectRef idx="0"/>
+    <cs:fontRef idx="minor">
+      <a:schemeClr val="tx1"/>
+    </cs:fontRef>
+    <cs:spPr>
+      <a:solidFill>
+        <a:schemeClr val="lt1"/>
+      </a:solidFill>
+      <a:ln w="9525" cap="flat" cmpd="sng" algn="ctr">
+        <a:solidFill>
+          <a:schemeClr val="tx1">
+            <a:lumMod val="65000"/>
+            <a:lumOff val="35000"/>
+          </a:schemeClr>
+        </a:solidFill>
+        <a:round/>
+      </a:ln>
+    </cs:spPr>
+  </cs:upBar>
+  <cs:valueAxis>
+    <cs:lnRef idx="0"/>
+    <cs:fillRef idx="0"/>
+    <cs:effectRef idx="0"/>
+    <cs:fontRef idx="minor">
+      <a:schemeClr val="tx1">
+        <a:lumMod val="65000"/>
+        <a:lumOff val="35000"/>
+      </a:schemeClr>
+    </cs:fontRef>
+    <cs:spPr>
+      <a:ln w="9525" cap="flat" cmpd="sng" algn="ctr">
+        <a:solidFill>
+          <a:schemeClr val="tx1">
+            <a:lumMod val="25000"/>
+            <a:lumOff val="75000"/>
+          </a:schemeClr>
+        </a:solidFill>
+        <a:round/>
+      </a:ln>
+    </cs:spPr>
+    <cs:defRPr sz="900" kern="1200"/>
+  </cs:valueAxis>
+  <cs:wall>
+    <cs:lnRef idx="0"/>
+    <cs:fillRef idx="0"/>
+    <cs:effectRef idx="0"/>
+    <cs:fontRef idx="minor">
+      <a:schemeClr val="tx1"/>
+    </cs:fontRef>
+    <cs:spPr>
+      <a:noFill/>
+      <a:ln>
+        <a:noFill/>
+      </a:ln>
+    </cs:spPr>
+  </cs:wall>
+</cs:chartStyle>
+</file>
+
+<file path=word/charts/style14.xml><?xml version="1.0" encoding="utf-8"?>
+<cs:chartStyle xmlns:cs="http://schemas.microsoft.com/office/drawing/2012/chartStyle" xmlns:a="http://schemas.openxmlformats.org/drawingml/2006/main" id="240">
+  <cs:axisTitle>
+    <cs:lnRef idx="0"/>
+    <cs:fillRef idx="0"/>
+    <cs:effectRef idx="0"/>
+    <cs:fontRef idx="minor">
+      <a:schemeClr val="tx1">
+        <a:lumMod val="65000"/>
+        <a:lumOff val="35000"/>
+      </a:schemeClr>
+    </cs:fontRef>
+    <cs:defRPr sz="1000" kern="1200"/>
+  </cs:axisTitle>
+  <cs:categoryAxis>
+    <cs:lnRef idx="0"/>
+    <cs:fillRef idx="0"/>
+    <cs:effectRef idx="0"/>
+    <cs:fontRef idx="minor">
+      <a:schemeClr val="tx1">
+        <a:lumMod val="65000"/>
+        <a:lumOff val="35000"/>
+      </a:schemeClr>
+    </cs:fontRef>
+    <cs:spPr>
+      <a:ln w="9525" cap="flat" cmpd="sng" algn="ctr">
+        <a:solidFill>
+          <a:schemeClr val="tx1">
+            <a:lumMod val="25000"/>
+            <a:lumOff val="75000"/>
+          </a:schemeClr>
+        </a:solidFill>
+        <a:round/>
+      </a:ln>
+    </cs:spPr>
+    <cs:defRPr sz="900" kern="1200"/>
+  </cs:categoryAxis>
+  <cs:chartArea mods="allowNoFillOverride allowNoLineOverride">
+    <cs:lnRef idx="0"/>
+    <cs:fillRef idx="0"/>
+    <cs:effectRef idx="0"/>
+    <cs:fontRef idx="minor">
+      <a:schemeClr val="tx1"/>
+    </cs:fontRef>
+    <cs:spPr>
+      <a:solidFill>
+        <a:schemeClr val="bg1"/>
+      </a:solidFill>
+      <a:ln w="9525" cap="flat" cmpd="sng" algn="ctr">
+        <a:solidFill>
+          <a:schemeClr val="tx1">
+            <a:lumMod val="15000"/>
+            <a:lumOff val="85000"/>
+          </a:schemeClr>
+        </a:solidFill>
+        <a:round/>
+      </a:ln>
+    </cs:spPr>
+    <cs:defRPr sz="1000" kern="1200"/>
+  </cs:chartArea>
+  <cs:dataLabel>
+    <cs:lnRef idx="0"/>
+    <cs:fillRef idx="0"/>
+    <cs:effectRef idx="0"/>
+    <cs:fontRef idx="minor">
+      <a:schemeClr val="tx1">
+        <a:lumMod val="75000"/>
+        <a:lumOff val="25000"/>
+      </a:schemeClr>
+    </cs:fontRef>
+    <cs:defRPr sz="900" kern="1200"/>
+  </cs:dataLabel>
+  <cs:dataLabelCallout>
+    <cs:lnRef idx="0"/>
+    <cs:fillRef idx="0"/>
+    <cs:effectRef idx="0"/>
+    <cs:fontRef idx="minor">
+      <a:schemeClr val="dk1">
+        <a:lumMod val="65000"/>
+        <a:lumOff val="35000"/>
+      </a:schemeClr>
+    </cs:fontRef>
+    <cs:spPr>
+      <a:solidFill>
+        <a:schemeClr val="lt1"/>
+      </a:solidFill>
+      <a:ln>
+        <a:solidFill>
+          <a:schemeClr val="dk1">
+            <a:lumMod val="25000"/>
+            <a:lumOff val="75000"/>
+          </a:schemeClr>
+        </a:solidFill>
+      </a:ln>
+    </cs:spPr>
+    <cs:defRPr sz="900" kern="1200"/>
+    <cs:bodyPr rot="0" spcFirstLastPara="1" vertOverflow="clip" horzOverflow="clip" vert="horz" wrap="square" lIns="36576" tIns="18288" rIns="36576" bIns="18288" anchor="ctr" anchorCtr="1">
+      <a:spAutoFit/>
+    </cs:bodyPr>
+  </cs:dataLabelCallout>
+  <cs:dataPoint>
+    <cs:lnRef idx="0"/>
+    <cs:fillRef idx="1">
+      <cs:styleClr val="auto"/>
+    </cs:fillRef>
+    <cs:effectRef idx="0"/>
+    <cs:fontRef idx="minor">
+      <a:schemeClr val="tx1"/>
+    </cs:fontRef>
+  </cs:dataPoint>
+  <cs:dataPoint3D>
+    <cs:lnRef idx="0"/>
+    <cs:fillRef idx="1">
+      <cs:styleClr val="auto"/>
+    </cs:fillRef>
+    <cs:effectRef idx="0"/>
+    <cs:fontRef idx="minor">
+      <a:schemeClr val="tx1"/>
+    </cs:fontRef>
+  </cs:dataPoint3D>
+  <cs:dataPointLine>
+    <cs:lnRef idx="0">
+      <cs:styleClr val="auto"/>
+    </cs:lnRef>
+    <cs:fillRef idx="1"/>
+    <cs:effectRef idx="0"/>
+    <cs:fontRef idx="minor">
+      <a:schemeClr val="tx1"/>
+    </cs:fontRef>
+    <cs:spPr>
+      <a:ln w="19050" cap="rnd">
+        <a:solidFill>
+          <a:schemeClr val="phClr"/>
+        </a:solidFill>
+        <a:round/>
+      </a:ln>
+    </cs:spPr>
+  </cs:dataPointLine>
+  <cs:dataPointMarker>
+    <cs:lnRef idx="0">
+      <cs:styleClr val="auto"/>
+    </cs:lnRef>
+    <cs:fillRef idx="1">
+      <cs:styleClr val="auto"/>
+    </cs:fillRef>
+    <cs:effectRef idx="0"/>
+    <cs:fontRef idx="minor">
+      <a:schemeClr val="tx1"/>
+    </cs:fontRef>
+    <cs:spPr>
+      <a:ln w="9525">
+        <a:solidFill>
+          <a:schemeClr val="phClr"/>
+        </a:solidFill>
+      </a:ln>
+    </cs:spPr>
+  </cs:dataPointMarker>
+  <cs:dataPointMarkerLayout symbol="circle" size="5"/>
+  <cs:dataPointWireframe>
+    <cs:lnRef idx="0">
+      <cs:styleClr val="auto"/>
+    </cs:lnRef>
+    <cs:fillRef idx="0"/>
+    <cs:effectRef idx="0"/>
+    <cs:fontRef idx="minor">
+      <a:schemeClr val="dk1"/>
+    </cs:fontRef>
+    <cs:spPr>
+      <a:ln w="9525" cap="rnd">
+        <a:solidFill>
+          <a:schemeClr val="phClr"/>
+        </a:solidFill>
+        <a:round/>
+      </a:ln>
+    </cs:spPr>
+  </cs:dataPointWireframe>
+  <cs:dataTable>
+    <cs:lnRef idx="0"/>
+    <cs:fillRef idx="0"/>
+    <cs:effectRef idx="0"/>
+    <cs:fontRef idx="minor">
+      <a:schemeClr val="tx1">
+        <a:lumMod val="65000"/>
+        <a:lumOff val="35000"/>
+      </a:schemeClr>
+    </cs:fontRef>
+    <cs:spPr>
+      <a:noFill/>
+      <a:ln w="9525" cap="flat" cmpd="sng" algn="ctr">
+        <a:solidFill>
+          <a:schemeClr val="tx1">
+            <a:lumMod val="15000"/>
+            <a:lumOff val="85000"/>
+          </a:schemeClr>
+        </a:solidFill>
+        <a:round/>
+      </a:ln>
+    </cs:spPr>
+    <cs:defRPr sz="900" kern="1200"/>
+  </cs:dataTable>
+  <cs:downBar>
+    <cs:lnRef idx="0"/>
+    <cs:fillRef idx="0"/>
+    <cs:effectRef idx="0"/>
+    <cs:fontRef idx="minor">
+      <a:schemeClr val="tx1"/>
+    </cs:fontRef>
+    <cs:spPr>
+      <a:solidFill>
+        <a:schemeClr val="dk1">
+          <a:lumMod val="75000"/>
+          <a:lumOff val="25000"/>
+        </a:schemeClr>
+      </a:solidFill>
+      <a:ln w="9525" cap="flat" cmpd="sng" algn="ctr">
+        <a:solidFill>
+          <a:schemeClr val="tx1">
+            <a:lumMod val="65000"/>
+            <a:lumOff val="35000"/>
+          </a:schemeClr>
+        </a:solidFill>
+        <a:round/>
+      </a:ln>
+    </cs:spPr>
+  </cs:downBar>
+  <cs:dropLine>
+    <cs:lnRef idx="0"/>
+    <cs:fillRef idx="0"/>
+    <cs:effectRef idx="0"/>
+    <cs:fontRef idx="minor">
+      <a:schemeClr val="tx1"/>
+    </cs:fontRef>
+    <cs:spPr>
+      <a:ln w="9525" cap="flat" cmpd="sng" algn="ctr">
+        <a:solidFill>
+          <a:schemeClr val="tx1">
+            <a:lumMod val="35000"/>
+            <a:lumOff val="65000"/>
+          </a:schemeClr>
+        </a:solidFill>
+        <a:round/>
+      </a:ln>
+    </cs:spPr>
+  </cs:dropLine>
+  <cs:errorBar>
+    <cs:lnRef idx="0"/>
+    <cs:fillRef idx="0"/>
+    <cs:effectRef idx="0"/>
+    <cs:fontRef idx="minor">
+      <a:schemeClr val="tx1"/>
+    </cs:fontRef>
+    <cs:spPr>
+      <a:ln w="9525" cap="flat" cmpd="sng" algn="ctr">
+        <a:solidFill>
+          <a:schemeClr val="tx1">
+            <a:lumMod val="65000"/>
+            <a:lumOff val="35000"/>
+          </a:schemeClr>
+        </a:solidFill>
+        <a:round/>
+      </a:ln>
+    </cs:spPr>
+  </cs:errorBar>
+  <cs:floor>
+    <cs:lnRef idx="0"/>
+    <cs:fillRef idx="0"/>
+    <cs:effectRef idx="0"/>
+    <cs:fontRef idx="minor">
+      <a:schemeClr val="tx1"/>
+    </cs:fontRef>
+    <cs:spPr>
+      <a:noFill/>
+      <a:ln>
+        <a:noFill/>
+      </a:ln>
+    </cs:spPr>
+  </cs:floor>
+  <cs:gridlineMajor>
+    <cs:lnRef idx="0"/>
+    <cs:fillRef idx="0"/>
+    <cs:effectRef idx="0"/>
+    <cs:fontRef idx="minor">
+      <a:schemeClr val="tx1"/>
+    </cs:fontRef>
+    <cs:spPr>
+      <a:ln w="9525" cap="flat" cmpd="sng" algn="ctr">
+        <a:solidFill>
+          <a:schemeClr val="tx1">
+            <a:lumMod val="15000"/>
+            <a:lumOff val="85000"/>
+          </a:schemeClr>
+        </a:solidFill>
+        <a:round/>
+      </a:ln>
+    </cs:spPr>
+  </cs:gridlineMajor>
+  <cs:gridlineMinor>
+    <cs:lnRef idx="0"/>
+    <cs:fillRef idx="0"/>
+    <cs:effectRef idx="0"/>
+    <cs:fontRef idx="minor">
+      <a:schemeClr val="tx1"/>
+    </cs:fontRef>
+    <cs:spPr>
+      <a:ln w="9525" cap="flat" cmpd="sng" algn="ctr">
+        <a:solidFill>
+          <a:schemeClr val="tx1">
+            <a:lumMod val="5000"/>
+            <a:lumOff val="95000"/>
+          </a:schemeClr>
+        </a:solidFill>
+        <a:round/>
+      </a:ln>
+    </cs:spPr>
+  </cs:gridlineMinor>
+  <cs:hiLoLine>
+    <cs:lnRef idx="0"/>
+    <cs:fillRef idx="0"/>
+    <cs:effectRef idx="0"/>
+    <cs:fontRef idx="minor">
+      <a:schemeClr val="tx1"/>
+    </cs:fontRef>
+    <cs:spPr>
+      <a:ln w="9525" cap="flat" cmpd="sng" algn="ctr">
+        <a:solidFill>
+          <a:schemeClr val="tx1">
+            <a:lumMod val="50000"/>
+            <a:lumOff val="50000"/>
+          </a:schemeClr>
+        </a:solidFill>
+        <a:round/>
+      </a:ln>
+    </cs:spPr>
+  </cs:hiLoLine>
+  <cs:leaderLine>
+    <cs:lnRef idx="0"/>
+    <cs:fillRef idx="0"/>
+    <cs:effectRef idx="0"/>
+    <cs:fontRef idx="minor">
+      <a:schemeClr val="tx1"/>
+    </cs:fontRef>
+    <cs:spPr>
+      <a:ln w="9525" cap="flat" cmpd="sng" algn="ctr">
+        <a:solidFill>
+          <a:schemeClr val="tx1">
+            <a:lumMod val="35000"/>
+            <a:lumOff val="65000"/>
+          </a:schemeClr>
+        </a:solidFill>
+        <a:round/>
+      </a:ln>
+    </cs:spPr>
+  </cs:leaderLine>
+  <cs:legend>
+    <cs:lnRef idx="0"/>
+    <cs:fillRef idx="0"/>
+    <cs:effectRef idx="0"/>
+    <cs:fontRef idx="minor">
+      <a:schemeClr val="tx1">
+        <a:lumMod val="65000"/>
+        <a:lumOff val="35000"/>
+      </a:schemeClr>
+    </cs:fontRef>
+    <cs:defRPr sz="900" kern="1200"/>
+  </cs:legend>
+  <cs:plotArea mods="allowNoFillOverride allowNoLineOverride">
+    <cs:lnRef idx="0"/>
+    <cs:fillRef idx="0"/>
+    <cs:effectRef idx="0"/>
+    <cs:fontRef idx="minor">
+      <a:schemeClr val="tx1"/>
+    </cs:fontRef>
+  </cs:plotArea>
+  <cs:plotArea3D mods="allowNoFillOverride allowNoLineOverride">
+    <cs:lnRef idx="0"/>
+    <cs:fillRef idx="0"/>
+    <cs:effectRef idx="0"/>
+    <cs:fontRef idx="minor">
+      <a:schemeClr val="tx1"/>
+    </cs:fontRef>
+  </cs:plotArea3D>
+  <cs:seriesAxis>
+    <cs:lnRef idx="0"/>
+    <cs:fillRef idx="0"/>
+    <cs:effectRef idx="0"/>
+    <cs:fontRef idx="minor">
+      <a:schemeClr val="tx1">
+        <a:lumMod val="65000"/>
+        <a:lumOff val="35000"/>
+      </a:schemeClr>
+    </cs:fontRef>
+    <cs:defRPr sz="900" kern="1200"/>
+  </cs:seriesAxis>
+  <cs:seriesLine>
+    <cs:lnRef idx="0"/>
+    <cs:fillRef idx="0"/>
+    <cs:effectRef idx="0"/>
+    <cs:fontRef idx="minor">
+      <a:schemeClr val="tx1"/>
+    </cs:fontRef>
+    <cs:spPr>
+      <a:ln w="9525" cap="flat" cmpd="sng" algn="ctr">
+        <a:solidFill>
+          <a:schemeClr val="tx1">
+            <a:lumMod val="35000"/>
+            <a:lumOff val="65000"/>
+          </a:schemeClr>
+        </a:solidFill>
+        <a:round/>
+      </a:ln>
+    </cs:spPr>
+  </cs:seriesLine>
+  <cs:title>
+    <cs:lnRef idx="0"/>
+    <cs:fillRef idx="0"/>
+    <cs:effectRef idx="0"/>
+    <cs:fontRef idx="minor">
+      <a:schemeClr val="tx1">
+        <a:lumMod val="65000"/>
+        <a:lumOff val="35000"/>
+      </a:schemeClr>
+    </cs:fontRef>
+    <cs:defRPr sz="1400" b="0" kern="1200" spc="0" baseline="0"/>
+  </cs:title>
+  <cs:trendline>
+    <cs:lnRef idx="0">
+      <cs:styleClr val="auto"/>
+    </cs:lnRef>
+    <cs:fillRef idx="0"/>
+    <cs:effectRef idx="0"/>
+    <cs:fontRef idx="minor">
+      <a:schemeClr val="tx1"/>
+    </cs:fontRef>
+    <cs:spPr>
+      <a:ln w="19050" cap="rnd">
+        <a:solidFill>
+          <a:schemeClr val="phClr"/>
+        </a:solidFill>
+        <a:prstDash val="sysDot"/>
+      </a:ln>
+    </cs:spPr>
+  </cs:trendline>
+  <cs:trendlineLabel>
+    <cs:lnRef idx="0"/>
+    <cs:fillRef idx="0"/>
+    <cs:effectRef idx="0"/>
+    <cs:fontRef idx="minor">
+      <a:schemeClr val="tx1">
+        <a:lumMod val="65000"/>
+        <a:lumOff val="35000"/>
+      </a:schemeClr>
+    </cs:fontRef>
+    <cs:defRPr sz="900" kern="1200"/>
+  </cs:trendlineLabel>
+  <cs:upBar>
+    <cs:lnRef idx="0"/>
+    <cs:fillRef idx="0"/>
+    <cs:effectRef idx="0"/>
+    <cs:fontRef idx="minor">
+      <a:schemeClr val="tx1"/>
+    </cs:fontRef>
+    <cs:spPr>
+      <a:solidFill>
+        <a:schemeClr val="lt1"/>
+      </a:solidFill>
+      <a:ln w="9525" cap="flat" cmpd="sng" algn="ctr">
+        <a:solidFill>
+          <a:schemeClr val="tx1">
+            <a:lumMod val="65000"/>
+            <a:lumOff val="35000"/>
+          </a:schemeClr>
+        </a:solidFill>
+        <a:round/>
+      </a:ln>
+    </cs:spPr>
+  </cs:upBar>
+  <cs:valueAxis>
+    <cs:lnRef idx="0"/>
+    <cs:fillRef idx="0"/>
+    <cs:effectRef idx="0"/>
+    <cs:fontRef idx="minor">
+      <a:schemeClr val="tx1">
+        <a:lumMod val="65000"/>
+        <a:lumOff val="35000"/>
+      </a:schemeClr>
+    </cs:fontRef>
+    <cs:spPr>
+      <a:ln w="9525" cap="flat" cmpd="sng" algn="ctr">
+        <a:solidFill>
+          <a:schemeClr val="tx1">
+            <a:lumMod val="25000"/>
+            <a:lumOff val="75000"/>
+          </a:schemeClr>
+        </a:solidFill>
+        <a:round/>
+      </a:ln>
+    </cs:spPr>
+    <cs:defRPr sz="900" kern="1200"/>
+  </cs:valueAxis>
+  <cs:wall>
+    <cs:lnRef idx="0"/>
+    <cs:fillRef idx="0"/>
+    <cs:effectRef idx="0"/>
+    <cs:fontRef idx="minor">
+      <a:schemeClr val="tx1"/>
+    </cs:fontRef>
+    <cs:spPr>
+      <a:noFill/>
+      <a:ln>
+        <a:noFill/>
+      </a:ln>
+    </cs:spPr>
+  </cs:wall>
+</cs:chartStyle>
+</file>
+
+<file path=word/charts/style15.xml><?xml version="1.0" encoding="utf-8"?>
+<cs:chartStyle xmlns:cs="http://schemas.microsoft.com/office/drawing/2012/chartStyle" xmlns:a="http://schemas.openxmlformats.org/drawingml/2006/main" id="240">
+  <cs:axisTitle>
+    <cs:lnRef idx="0"/>
+    <cs:fillRef idx="0"/>
+    <cs:effectRef idx="0"/>
+    <cs:fontRef idx="minor">
+      <a:schemeClr val="tx1">
+        <a:lumMod val="65000"/>
+        <a:lumOff val="35000"/>
+      </a:schemeClr>
+    </cs:fontRef>
+    <cs:defRPr sz="1000" kern="1200"/>
+  </cs:axisTitle>
+  <cs:categoryAxis>
+    <cs:lnRef idx="0"/>
+    <cs:fillRef idx="0"/>
+    <cs:effectRef idx="0"/>
+    <cs:fontRef idx="minor">
+      <a:schemeClr val="tx1">
+        <a:lumMod val="65000"/>
+        <a:lumOff val="35000"/>
+      </a:schemeClr>
+    </cs:fontRef>
+    <cs:spPr>
+      <a:ln w="9525" cap="flat" cmpd="sng" algn="ctr">
+        <a:solidFill>
+          <a:schemeClr val="tx1">
+            <a:lumMod val="25000"/>
+            <a:lumOff val="75000"/>
+          </a:schemeClr>
+        </a:solidFill>
+        <a:round/>
+      </a:ln>
+    </cs:spPr>
+    <cs:defRPr sz="900" kern="1200"/>
+  </cs:categoryAxis>
+  <cs:chartArea mods="allowNoFillOverride allowNoLineOverride">
+    <cs:lnRef idx="0"/>
+    <cs:fillRef idx="0"/>
+    <cs:effectRef idx="0"/>
+    <cs:fontRef idx="minor">
+      <a:schemeClr val="tx1"/>
+    </cs:fontRef>
+    <cs:spPr>
+      <a:solidFill>
+        <a:schemeClr val="bg1"/>
+      </a:solidFill>
+      <a:ln w="9525" cap="flat" cmpd="sng" algn="ctr">
+        <a:solidFill>
+          <a:schemeClr val="tx1">
+            <a:lumMod val="15000"/>
+            <a:lumOff val="85000"/>
+          </a:schemeClr>
+        </a:solidFill>
+        <a:round/>
+      </a:ln>
+    </cs:spPr>
+    <cs:defRPr sz="1000" kern="1200"/>
+  </cs:chartArea>
+  <cs:dataLabel>
+    <cs:lnRef idx="0"/>
+    <cs:fillRef idx="0"/>
+    <cs:effectRef idx="0"/>
+    <cs:fontRef idx="minor">
+      <a:schemeClr val="tx1">
+        <a:lumMod val="75000"/>
+        <a:lumOff val="25000"/>
+      </a:schemeClr>
+    </cs:fontRef>
+    <cs:defRPr sz="900" kern="1200"/>
+  </cs:dataLabel>
+  <cs:dataLabelCallout>
+    <cs:lnRef idx="0"/>
+    <cs:fillRef idx="0"/>
+    <cs:effectRef idx="0"/>
+    <cs:fontRef idx="minor">
+      <a:schemeClr val="dk1">
+        <a:lumMod val="65000"/>
+        <a:lumOff val="35000"/>
+      </a:schemeClr>
+    </cs:fontRef>
+    <cs:spPr>
+      <a:solidFill>
+        <a:schemeClr val="lt1"/>
+      </a:solidFill>
+      <a:ln>
+        <a:solidFill>
+          <a:schemeClr val="dk1">
+            <a:lumMod val="25000"/>
+            <a:lumOff val="75000"/>
+          </a:schemeClr>
+        </a:solidFill>
+      </a:ln>
+    </cs:spPr>
+    <cs:defRPr sz="900" kern="1200"/>
+    <cs:bodyPr rot="0" spcFirstLastPara="1" vertOverflow="clip" horzOverflow="clip" vert="horz" wrap="square" lIns="36576" tIns="18288" rIns="36576" bIns="18288" anchor="ctr" anchorCtr="1">
+      <a:spAutoFit/>
+    </cs:bodyPr>
+  </cs:dataLabelCallout>
+  <cs:dataPoint>
+    <cs:lnRef idx="0"/>
+    <cs:fillRef idx="1">
+      <cs:styleClr val="auto"/>
+    </cs:fillRef>
+    <cs:effectRef idx="0"/>
+    <cs:fontRef idx="minor">
+      <a:schemeClr val="tx1"/>
+    </cs:fontRef>
+  </cs:dataPoint>
+  <cs:dataPoint3D>
+    <cs:lnRef idx="0"/>
+    <cs:fillRef idx="1">
+      <cs:styleClr val="auto"/>
+    </cs:fillRef>
+    <cs:effectRef idx="0"/>
+    <cs:fontRef idx="minor">
+      <a:schemeClr val="tx1"/>
+    </cs:fontRef>
+  </cs:dataPoint3D>
+  <cs:dataPointLine>
+    <cs:lnRef idx="0">
+      <cs:styleClr val="auto"/>
+    </cs:lnRef>
+    <cs:fillRef idx="1"/>
+    <cs:effectRef idx="0"/>
+    <cs:fontRef idx="minor">
+      <a:schemeClr val="tx1"/>
+    </cs:fontRef>
+    <cs:spPr>
+      <a:ln w="19050" cap="rnd">
+        <a:solidFill>
+          <a:schemeClr val="phClr"/>
+        </a:solidFill>
+        <a:round/>
+      </a:ln>
+    </cs:spPr>
+  </cs:dataPointLine>
+  <cs:dataPointMarker>
+    <cs:lnRef idx="0">
+      <cs:styleClr val="auto"/>
+    </cs:lnRef>
+    <cs:fillRef idx="1">
+      <cs:styleClr val="auto"/>
+    </cs:fillRef>
+    <cs:effectRef idx="0"/>
+    <cs:fontRef idx="minor">
+      <a:schemeClr val="tx1"/>
+    </cs:fontRef>
+    <cs:spPr>
+      <a:ln w="9525">
+        <a:solidFill>
+          <a:schemeClr val="phClr"/>
+        </a:solidFill>
+      </a:ln>
+    </cs:spPr>
+  </cs:dataPointMarker>
+  <cs:dataPointMarkerLayout symbol="circle" size="5"/>
+  <cs:dataPointWireframe>
+    <cs:lnRef idx="0">
+      <cs:styleClr val="auto"/>
+    </cs:lnRef>
+    <cs:fillRef idx="0"/>
+    <cs:effectRef idx="0"/>
+    <cs:fontRef idx="minor">
+      <a:schemeClr val="dk1"/>
+    </cs:fontRef>
+    <cs:spPr>
+      <a:ln w="9525" cap="rnd">
+        <a:solidFill>
+          <a:schemeClr val="phClr"/>
+        </a:solidFill>
+        <a:round/>
+      </a:ln>
+    </cs:spPr>
+  </cs:dataPointWireframe>
+  <cs:dataTable>
+    <cs:lnRef idx="0"/>
+    <cs:fillRef idx="0"/>
+    <cs:effectRef idx="0"/>
+    <cs:fontRef idx="minor">
+      <a:schemeClr val="tx1">
+        <a:lumMod val="65000"/>
+        <a:lumOff val="35000"/>
+      </a:schemeClr>
+    </cs:fontRef>
+    <cs:spPr>
+      <a:noFill/>
+      <a:ln w="9525" cap="flat" cmpd="sng" algn="ctr">
+        <a:solidFill>
+          <a:schemeClr val="tx1">
+            <a:lumMod val="15000"/>
+            <a:lumOff val="85000"/>
+          </a:schemeClr>
+        </a:solidFill>
+        <a:round/>
+      </a:ln>
+    </cs:spPr>
+    <cs:defRPr sz="900" kern="1200"/>
+  </cs:dataTable>
+  <cs:downBar>
+    <cs:lnRef idx="0"/>
+    <cs:fillRef idx="0"/>
+    <cs:effectRef idx="0"/>
+    <cs:fontRef idx="minor">
+      <a:schemeClr val="tx1"/>
+    </cs:fontRef>
+    <cs:spPr>
+      <a:solidFill>
+        <a:schemeClr val="dk1">
+          <a:lumMod val="75000"/>
+          <a:lumOff val="25000"/>
+        </a:schemeClr>
+      </a:solidFill>
+      <a:ln w="9525" cap="flat" cmpd="sng" algn="ctr">
+        <a:solidFill>
+          <a:schemeClr val="tx1">
+            <a:lumMod val="65000"/>
+            <a:lumOff val="35000"/>
+          </a:schemeClr>
+        </a:solidFill>
+        <a:round/>
+      </a:ln>
+    </cs:spPr>
+  </cs:downBar>
+  <cs:dropLine>
+    <cs:lnRef idx="0"/>
+    <cs:fillRef idx="0"/>
+    <cs:effectRef idx="0"/>
+    <cs:fontRef idx="minor">
+      <a:schemeClr val="tx1"/>
+    </cs:fontRef>
+    <cs:spPr>
+      <a:ln w="9525" cap="flat" cmpd="sng" algn="ctr">
+        <a:solidFill>
+          <a:schemeClr val="tx1">
+            <a:lumMod val="35000"/>
+            <a:lumOff val="65000"/>
+          </a:schemeClr>
+        </a:solidFill>
+        <a:round/>
+      </a:ln>
+    </cs:spPr>
+  </cs:dropLine>
+  <cs:errorBar>
+    <cs:lnRef idx="0"/>
+    <cs:fillRef idx="0"/>
+    <cs:effectRef idx="0"/>
+    <cs:fontRef idx="minor">
+      <a:schemeClr val="tx1"/>
+    </cs:fontRef>
+    <cs:spPr>
+      <a:ln w="9525" cap="flat" cmpd="sng" algn="ctr">
+        <a:solidFill>
+          <a:schemeClr val="tx1">
+            <a:lumMod val="65000"/>
+            <a:lumOff val="35000"/>
+          </a:schemeClr>
+        </a:solidFill>
+        <a:round/>
+      </a:ln>
+    </cs:spPr>
+  </cs:errorBar>
+  <cs:floor>
+    <cs:lnRef idx="0"/>
+    <cs:fillRef idx="0"/>
+    <cs:effectRef idx="0"/>
+    <cs:fontRef idx="minor">
+      <a:schemeClr val="tx1"/>
+    </cs:fontRef>
+    <cs:spPr>
+      <a:noFill/>
+      <a:ln>
+        <a:noFill/>
+      </a:ln>
+    </cs:spPr>
+  </cs:floor>
+  <cs:gridlineMajor>
+    <cs:lnRef idx="0"/>
+    <cs:fillRef idx="0"/>
+    <cs:effectRef idx="0"/>
+    <cs:fontRef idx="minor">
+      <a:schemeClr val="tx1"/>
+    </cs:fontRef>
+    <cs:spPr>
+      <a:ln w="9525" cap="flat" cmpd="sng" algn="ctr">
+        <a:solidFill>
+          <a:schemeClr val="tx1">
+            <a:lumMod val="15000"/>
+            <a:lumOff val="85000"/>
+          </a:schemeClr>
+        </a:solidFill>
+        <a:round/>
+      </a:ln>
+    </cs:spPr>
+  </cs:gridlineMajor>
+  <cs:gridlineMinor>
+    <cs:lnRef idx="0"/>
+    <cs:fillRef idx="0"/>
+    <cs:effectRef idx="0"/>
+    <cs:fontRef idx="minor">
+      <a:schemeClr val="tx1"/>
+    </cs:fontRef>
+    <cs:spPr>
+      <a:ln w="9525" cap="flat" cmpd="sng" algn="ctr">
+        <a:solidFill>
+          <a:schemeClr val="tx1">
+            <a:lumMod val="5000"/>
+            <a:lumOff val="95000"/>
+          </a:schemeClr>
+        </a:solidFill>
+        <a:round/>
+      </a:ln>
+    </cs:spPr>
+  </cs:gridlineMinor>
+  <cs:hiLoLine>
+    <cs:lnRef idx="0"/>
+    <cs:fillRef idx="0"/>
+    <cs:effectRef idx="0"/>
+    <cs:fontRef idx="minor">
+      <a:schemeClr val="tx1"/>
+    </cs:fontRef>
+    <cs:spPr>
+      <a:ln w="9525" cap="flat" cmpd="sng" algn="ctr">
+        <a:solidFill>
+          <a:schemeClr val="tx1">
+            <a:lumMod val="50000"/>
+            <a:lumOff val="50000"/>
+          </a:schemeClr>
+        </a:solidFill>
+        <a:round/>
+      </a:ln>
+    </cs:spPr>
+  </cs:hiLoLine>
+  <cs:leaderLine>
+    <cs:lnRef idx="0"/>
+    <cs:fillRef idx="0"/>
+    <cs:effectRef idx="0"/>
+    <cs:fontRef idx="minor">
+      <a:schemeClr val="tx1"/>
+    </cs:fontRef>
+    <cs:spPr>
+      <a:ln w="9525" cap="flat" cmpd="sng" algn="ctr">
+        <a:solidFill>
+          <a:schemeClr val="tx1">
+            <a:lumMod val="35000"/>
+            <a:lumOff val="65000"/>
+          </a:schemeClr>
+        </a:solidFill>
+        <a:round/>
+      </a:ln>
+    </cs:spPr>
+  </cs:leaderLine>
+  <cs:legend>
+    <cs:lnRef idx="0"/>
+    <cs:fillRef idx="0"/>
+    <cs:effectRef idx="0"/>
+    <cs:fontRef idx="minor">
+      <a:schemeClr val="tx1">
+        <a:lumMod val="65000"/>
+        <a:lumOff val="35000"/>
+      </a:schemeClr>
+    </cs:fontRef>
+    <cs:defRPr sz="900" kern="1200"/>
+  </cs:legend>
+  <cs:plotArea mods="allowNoFillOverride allowNoLineOverride">
+    <cs:lnRef idx="0"/>
+    <cs:fillRef idx="0"/>
+    <cs:effectRef idx="0"/>
+    <cs:fontRef idx="minor">
+      <a:schemeClr val="tx1"/>
+    </cs:fontRef>
+  </cs:plotArea>
+  <cs:plotArea3D mods="allowNoFillOverride allowNoLineOverride">
+    <cs:lnRef idx="0"/>
+    <cs:fillRef idx="0"/>
+    <cs:effectRef idx="0"/>
+    <cs:fontRef idx="minor">
+      <a:schemeClr val="tx1"/>
+    </cs:fontRef>
+  </cs:plotArea3D>
+  <cs:seriesAxis>
+    <cs:lnRef idx="0"/>
+    <cs:fillRef idx="0"/>
+    <cs:effectRef idx="0"/>
+    <cs:fontRef idx="minor">
+      <a:schemeClr val="tx1">
+        <a:lumMod val="65000"/>
+        <a:lumOff val="35000"/>
+      </a:schemeClr>
+    </cs:fontRef>
+    <cs:defRPr sz="900" kern="1200"/>
+  </cs:seriesAxis>
+  <cs:seriesLine>
+    <cs:lnRef idx="0"/>
+    <cs:fillRef idx="0"/>
+    <cs:effectRef idx="0"/>
+    <cs:fontRef idx="minor">
+      <a:schemeClr val="tx1"/>
+    </cs:fontRef>
+    <cs:spPr>
+      <a:ln w="9525" cap="flat" cmpd="sng" algn="ctr">
+        <a:solidFill>
+          <a:schemeClr val="tx1">
+            <a:lumMod val="35000"/>
+            <a:lumOff val="65000"/>
+          </a:schemeClr>
+        </a:solidFill>
+        <a:round/>
+      </a:ln>
+    </cs:spPr>
+  </cs:seriesLine>
+  <cs:title>
+    <cs:lnRef idx="0"/>
+    <cs:fillRef idx="0"/>
+    <cs:effectRef idx="0"/>
+    <cs:fontRef idx="minor">
+      <a:schemeClr val="tx1">
+        <a:lumMod val="65000"/>
+        <a:lumOff val="35000"/>
+      </a:schemeClr>
+    </cs:fontRef>
+    <cs:defRPr sz="1400" b="0" kern="1200" spc="0" baseline="0"/>
+  </cs:title>
+  <cs:trendline>
+    <cs:lnRef idx="0">
+      <cs:styleClr val="auto"/>
+    </cs:lnRef>
+    <cs:fillRef idx="0"/>
+    <cs:effectRef idx="0"/>
+    <cs:fontRef idx="minor">
+      <a:schemeClr val="tx1"/>
+    </cs:fontRef>
+    <cs:spPr>
+      <a:ln w="19050" cap="rnd">
+        <a:solidFill>
+          <a:schemeClr val="phClr"/>
+        </a:solidFill>
+        <a:prstDash val="sysDot"/>
+      </a:ln>
+    </cs:spPr>
+  </cs:trendline>
+  <cs:trendlineLabel>
+    <cs:lnRef idx="0"/>
+    <cs:fillRef idx="0"/>
+    <cs:effectRef idx="0"/>
+    <cs:fontRef idx="minor">
+      <a:schemeClr val="tx1">
+        <a:lumMod val="65000"/>
+        <a:lumOff val="35000"/>
+      </a:schemeClr>
+    </cs:fontRef>
+    <cs:defRPr sz="900" kern="1200"/>
+  </cs:trendlineLabel>
+  <cs:upBar>
+    <cs:lnRef idx="0"/>
+    <cs:fillRef idx="0"/>
+    <cs:effectRef idx="0"/>
+    <cs:fontRef idx="minor">
+      <a:schemeClr val="tx1"/>
+    </cs:fontRef>
+    <cs:spPr>
+      <a:solidFill>
+        <a:schemeClr val="lt1"/>
+      </a:solidFill>
+      <a:ln w="9525" cap="flat" cmpd="sng" algn="ctr">
+        <a:solidFill>
+          <a:schemeClr val="tx1">
+            <a:lumMod val="65000"/>
+            <a:lumOff val="35000"/>
+          </a:schemeClr>
+        </a:solidFill>
+        <a:round/>
+      </a:ln>
+    </cs:spPr>
+  </cs:upBar>
+  <cs:valueAxis>
+    <cs:lnRef idx="0"/>
+    <cs:fillRef idx="0"/>
+    <cs:effectRef idx="0"/>
+    <cs:fontRef idx="minor">
+      <a:schemeClr val="tx1">
+        <a:lumMod val="65000"/>
+        <a:lumOff val="35000"/>
+      </a:schemeClr>
+    </cs:fontRef>
+    <cs:spPr>
+      <a:ln w="9525" cap="flat" cmpd="sng" algn="ctr">
+        <a:solidFill>
+          <a:schemeClr val="tx1">
+            <a:lumMod val="25000"/>
+            <a:lumOff val="75000"/>
+          </a:schemeClr>
+        </a:solidFill>
+        <a:round/>
+      </a:ln>
+    </cs:spPr>
+    <cs:defRPr sz="900" kern="1200"/>
+  </cs:valueAxis>
+  <cs:wall>
+    <cs:lnRef idx="0"/>
+    <cs:fillRef idx="0"/>
+    <cs:effectRef idx="0"/>
+    <cs:fontRef idx="minor">
+      <a:schemeClr val="tx1"/>
+    </cs:fontRef>
+    <cs:spPr>
+      <a:noFill/>
+      <a:ln>
+        <a:noFill/>
+      </a:ln>
+    </cs:spPr>
+  </cs:wall>
+</cs:chartStyle>
+</file>
+
+<file path=word/charts/style16.xml><?xml version="1.0" encoding="utf-8"?>
 <cs:chartStyle xmlns:cs="http://schemas.microsoft.com/office/drawing/2012/chartStyle" xmlns:a="http://schemas.openxmlformats.org/drawingml/2006/main" id="240">
   <cs:axisTitle>
     <cs:lnRef idx="0"/>
@@ -43927,7 +51091,7 @@
 </file>
 
 <file path=customXml/itemProps1.xml><?xml version="1.0" encoding="utf-8"?>
-<ds:datastoreItem xmlns:ds="http://schemas.openxmlformats.org/officeDocument/2006/customXml" ds:itemID="{FBE370E5-AF16-47A1-8743-0ADFAC50A870}">
+<ds:datastoreItem xmlns:ds="http://schemas.openxmlformats.org/officeDocument/2006/customXml" ds:itemID="{92DFEB08-30C5-446E-A89D-EA68607C9458}">
   <ds:schemaRefs>
     <ds:schemaRef ds:uri="http://schemas.openxmlformats.org/officeDocument/2006/bibliography"/>
   </ds:schemaRefs>
